--- a/resources/Saved/22CRB00136_Traffic Judgment Entry.docx
+++ b/resources/Saved/22CRB00136_Traffic Judgment Entry.docx
@@ -772,12 +772,16 @@
         <w:tblStyle w:val="TableGrid"/>
         <w:tblW w:w="0" w:type="auto"/>
         <w:jc w:val="center"/>
+        <w:tblInd w:w="-381" w:type="dxa"/>
         <w:tblLook w:val="04A0" w:firstRow="1" w:lastRow="0" w:firstColumn="1" w:lastColumn="0" w:noHBand="0" w:noVBand="1"/>
       </w:tblPr>
       <w:tblGrid>
-        <w:gridCol w:w="2345"/>
-        <w:gridCol w:w="2103"/>
-        <w:gridCol w:w="3833"/>
+        <w:gridCol w:w="1454"/>
+        <w:gridCol w:w="1039"/>
+        <w:gridCol w:w="2192"/>
+        <w:gridCol w:w="1088"/>
+        <w:gridCol w:w="1443"/>
+        <w:gridCol w:w="1443"/>
       </w:tblGrid>
       <w:tr>
         <w:trPr>
@@ -785,7 +789,7 @@
         </w:trPr>
         <w:tc>
           <w:tcPr>
-            <w:tcW w:w="1801" w:type="dxa"/>
+            <w:tcW w:w="2182" w:type="dxa"/>
           </w:tcPr>
           <w:p>
             <w:pPr>
@@ -894,6 +898,120 @@
                 <w:szCs w:val="20"/>
               </w:rPr>
               <w:t xml:space="preserve">ASSAULT - M1</w:t>
+            </w:r>
+          </w:p>
+        </w:tc>
+        <w:tc>
+          <w:tcPr>
+            <w:tcW w:w="3289" w:type="dxa"/>
+          </w:tcPr>
+          <w:p>
+            <w:pPr>
+              <w:tabs>
+                <w:tab w:val="left" w:pos="-1080"/>
+                <w:tab w:val="left" w:pos="-720"/>
+                <w:tab w:val="left" w:pos="0"/>
+                <w:tab w:val="left" w:pos="720"/>
+                <w:tab w:val="left" w:pos="1440"/>
+                <w:tab w:val="left" w:pos="2160"/>
+                <w:tab w:val="left" w:pos="2880"/>
+                <w:tab w:val="left" w:pos="3600"/>
+                <w:tab w:val="left" w:pos="4320"/>
+                <w:tab w:val="left" w:pos="4680"/>
+              </w:tabs>
+              <w:rPr>
+                <w:rFonts w:ascii="Palatino Linotype" w:hAnsi="Palatino Linotype"/>
+                <w:b/>
+                <w:bCs/>
+                <w:sz w:val="20"/>
+                <w:szCs w:val="20"/>
+              </w:rPr>
+            </w:pPr>
+            <w:r>
+              <w:rPr>
+                <w:rFonts w:ascii="Palatino Linotype" w:hAnsi="Palatino Linotype"/>
+                <w:b/>
+                <w:bCs/>
+                <w:sz w:val="20"/>
+                <w:szCs w:val="20"/>
+              </w:rPr>
+              <w:t xml:space="preserve">Possession of Marijuana Drug Paraphernalia</w:t>
+            </w:r>
+          </w:p>
+        </w:tc>
+        <w:tc>
+          <w:tcPr>
+            <w:tcW w:w="3289" w:type="dxa"/>
+          </w:tcPr>
+          <w:p>
+            <w:pPr>
+              <w:tabs>
+                <w:tab w:val="left" w:pos="-1080"/>
+                <w:tab w:val="left" w:pos="-720"/>
+                <w:tab w:val="left" w:pos="0"/>
+                <w:tab w:val="left" w:pos="720"/>
+                <w:tab w:val="left" w:pos="1440"/>
+                <w:tab w:val="left" w:pos="2160"/>
+                <w:tab w:val="left" w:pos="2880"/>
+                <w:tab w:val="left" w:pos="3600"/>
+                <w:tab w:val="left" w:pos="4320"/>
+                <w:tab w:val="left" w:pos="4680"/>
+              </w:tabs>
+              <w:rPr>
+                <w:rFonts w:ascii="Palatino Linotype" w:hAnsi="Palatino Linotype"/>
+                <w:b/>
+                <w:bCs/>
+                <w:sz w:val="20"/>
+                <w:szCs w:val="20"/>
+              </w:rPr>
+            </w:pPr>
+            <w:r>
+              <w:rPr>
+                <w:rFonts w:ascii="Palatino Linotype" w:hAnsi="Palatino Linotype"/>
+                <w:b/>
+                <w:bCs/>
+                <w:sz w:val="20"/>
+                <w:szCs w:val="20"/>
+              </w:rPr>
+              <w:t xml:space="preserve">Driving Under Suspension FTA, Fines or Child Support</w:t>
+            </w:r>
+          </w:p>
+        </w:tc>
+        <w:tc>
+          <w:tcPr>
+            <w:tcW w:w="3289" w:type="dxa"/>
+          </w:tcPr>
+          <w:p>
+            <w:pPr>
+              <w:tabs>
+                <w:tab w:val="left" w:pos="-1080"/>
+                <w:tab w:val="left" w:pos="-720"/>
+                <w:tab w:val="left" w:pos="0"/>
+                <w:tab w:val="left" w:pos="720"/>
+                <w:tab w:val="left" w:pos="1440"/>
+                <w:tab w:val="left" w:pos="2160"/>
+                <w:tab w:val="left" w:pos="2880"/>
+                <w:tab w:val="left" w:pos="3600"/>
+                <w:tab w:val="left" w:pos="4320"/>
+                <w:tab w:val="left" w:pos="4680"/>
+              </w:tabs>
+              <w:rPr>
+                <w:rFonts w:ascii="Palatino Linotype" w:hAnsi="Palatino Linotype"/>
+                <w:b/>
+                <w:bCs/>
+                <w:sz w:val="20"/>
+                <w:szCs w:val="20"/>
+              </w:rPr>
+            </w:pPr>
+            <w:r>
+              <w:rPr>
+                <w:rFonts w:ascii="Palatino Linotype" w:hAnsi="Palatino Linotype"/>
+                <w:b/>
+                <w:bCs/>
+                <w:sz w:val="20"/>
+                <w:szCs w:val="20"/>
+              </w:rPr>
+              <w:t xml:space="preserve">Traffic Control Device</w:t>
             </w:r>
           </w:p>
         </w:tc>
@@ -904,7 +1022,7 @@
         </w:trPr>
         <w:tc>
           <w:tcPr>
-            <w:tcW w:w="1801" w:type="dxa"/>
+            <w:tcW w:w="2182" w:type="dxa"/>
           </w:tcPr>
           <w:p>
             <w:pPr>
@@ -1013,6 +1131,120 @@
                 <w:szCs w:val="20"/>
               </w:rPr>
               <w:t xml:space="preserve">2903.13(A)</w:t>
+            </w:r>
+          </w:p>
+        </w:tc>
+        <w:tc>
+          <w:tcPr>
+            <w:tcW w:w="3289" w:type="dxa"/>
+          </w:tcPr>
+          <w:p>
+            <w:pPr>
+              <w:tabs>
+                <w:tab w:val="left" w:pos="-1080"/>
+                <w:tab w:val="left" w:pos="-720"/>
+                <w:tab w:val="left" w:pos="0"/>
+                <w:tab w:val="left" w:pos="720"/>
+                <w:tab w:val="left" w:pos="1440"/>
+                <w:tab w:val="left" w:pos="2160"/>
+                <w:tab w:val="left" w:pos="2880"/>
+                <w:tab w:val="left" w:pos="3600"/>
+                <w:tab w:val="left" w:pos="4320"/>
+                <w:tab w:val="left" w:pos="4680"/>
+              </w:tabs>
+              <w:rPr>
+                <w:rFonts w:ascii="Palatino Linotype" w:hAnsi="Palatino Linotype"/>
+                <w:b/>
+                <w:bCs/>
+                <w:sz w:val="20"/>
+                <w:szCs w:val="20"/>
+              </w:rPr>
+            </w:pPr>
+            <w:r>
+              <w:rPr>
+                <w:rFonts w:ascii="Palatino Linotype" w:hAnsi="Palatino Linotype"/>
+                <w:b/>
+                <w:bCs/>
+                <w:sz w:val="20"/>
+                <w:szCs w:val="20"/>
+              </w:rPr>
+              <w:t xml:space="preserve">2925.141(C) </w:t>
+            </w:r>
+          </w:p>
+        </w:tc>
+        <w:tc>
+          <w:tcPr>
+            <w:tcW w:w="3289" w:type="dxa"/>
+          </w:tcPr>
+          <w:p>
+            <w:pPr>
+              <w:tabs>
+                <w:tab w:val="left" w:pos="-1080"/>
+                <w:tab w:val="left" w:pos="-720"/>
+                <w:tab w:val="left" w:pos="0"/>
+                <w:tab w:val="left" w:pos="720"/>
+                <w:tab w:val="left" w:pos="1440"/>
+                <w:tab w:val="left" w:pos="2160"/>
+                <w:tab w:val="left" w:pos="2880"/>
+                <w:tab w:val="left" w:pos="3600"/>
+                <w:tab w:val="left" w:pos="4320"/>
+                <w:tab w:val="left" w:pos="4680"/>
+              </w:tabs>
+              <w:rPr>
+                <w:rFonts w:ascii="Palatino Linotype" w:hAnsi="Palatino Linotype"/>
+                <w:b/>
+                <w:bCs/>
+                <w:sz w:val="20"/>
+                <w:szCs w:val="20"/>
+              </w:rPr>
+            </w:pPr>
+            <w:r>
+              <w:rPr>
+                <w:rFonts w:ascii="Palatino Linotype" w:hAnsi="Palatino Linotype"/>
+                <w:b/>
+                <w:bCs/>
+                <w:sz w:val="20"/>
+                <w:szCs w:val="20"/>
+              </w:rPr>
+              <w:t xml:space="preserve">4510.111 </w:t>
+            </w:r>
+          </w:p>
+        </w:tc>
+        <w:tc>
+          <w:tcPr>
+            <w:tcW w:w="3289" w:type="dxa"/>
+          </w:tcPr>
+          <w:p>
+            <w:pPr>
+              <w:tabs>
+                <w:tab w:val="left" w:pos="-1080"/>
+                <w:tab w:val="left" w:pos="-720"/>
+                <w:tab w:val="left" w:pos="0"/>
+                <w:tab w:val="left" w:pos="720"/>
+                <w:tab w:val="left" w:pos="1440"/>
+                <w:tab w:val="left" w:pos="2160"/>
+                <w:tab w:val="left" w:pos="2880"/>
+                <w:tab w:val="left" w:pos="3600"/>
+                <w:tab w:val="left" w:pos="4320"/>
+                <w:tab w:val="left" w:pos="4680"/>
+              </w:tabs>
+              <w:rPr>
+                <w:rFonts w:ascii="Palatino Linotype" w:hAnsi="Palatino Linotype"/>
+                <w:b/>
+                <w:bCs/>
+                <w:sz w:val="20"/>
+                <w:szCs w:val="20"/>
+              </w:rPr>
+            </w:pPr>
+            <w:r>
+              <w:rPr>
+                <w:rFonts w:ascii="Palatino Linotype" w:hAnsi="Palatino Linotype"/>
+                <w:b/>
+                <w:bCs/>
+                <w:sz w:val="20"/>
+                <w:szCs w:val="20"/>
+              </w:rPr>
+              <w:t xml:space="preserve">4511.12</w:t>
             </w:r>
           </w:p>
         </w:tc>
@@ -1023,7 +1255,7 @@
         </w:trPr>
         <w:tc>
           <w:tcPr>
-            <w:tcW w:w="1801" w:type="dxa"/>
+            <w:tcW w:w="2182" w:type="dxa"/>
           </w:tcPr>
           <w:p>
             <w:pPr>
@@ -1058,6 +1290,8 @@
               <w:lastRenderedPageBreak/>
               <w:t>Degree</w:t>
             </w:r>
+            <w:bookmarkStart w:id="0" w:name="_GoBack"/>
+            <w:bookmarkEnd w:id="0"/>
           </w:p>
         </w:tc>
         <w:tc>
@@ -1133,6 +1367,120 @@
                 <w:szCs w:val="20"/>
               </w:rPr>
               <w:t xml:space="preserve">No Data</w:t>
+            </w:r>
+          </w:p>
+        </w:tc>
+        <w:tc>
+          <w:tcPr>
+            <w:tcW w:w="3289" w:type="dxa"/>
+          </w:tcPr>
+          <w:p>
+            <w:pPr>
+              <w:tabs>
+                <w:tab w:val="left" w:pos="-1080"/>
+                <w:tab w:val="left" w:pos="-720"/>
+                <w:tab w:val="left" w:pos="0"/>
+                <w:tab w:val="left" w:pos="720"/>
+                <w:tab w:val="left" w:pos="1440"/>
+                <w:tab w:val="left" w:pos="2160"/>
+                <w:tab w:val="left" w:pos="2880"/>
+                <w:tab w:val="left" w:pos="3600"/>
+                <w:tab w:val="left" w:pos="4320"/>
+                <w:tab w:val="left" w:pos="4680"/>
+              </w:tabs>
+              <w:rPr>
+                <w:rFonts w:ascii="Palatino Linotype" w:hAnsi="Palatino Linotype"/>
+                <w:b/>
+                <w:bCs/>
+                <w:sz w:val="20"/>
+                <w:szCs w:val="20"/>
+              </w:rPr>
+            </w:pPr>
+            <w:r>
+              <w:rPr>
+                <w:rFonts w:ascii="Palatino Linotype" w:hAnsi="Palatino Linotype"/>
+                <w:b/>
+                <w:bCs/>
+                <w:sz w:val="20"/>
+                <w:szCs w:val="20"/>
+              </w:rPr>
+              <w:t xml:space="preserve">Minor Misdemeanor</w:t>
+            </w:r>
+          </w:p>
+        </w:tc>
+        <w:tc>
+          <w:tcPr>
+            <w:tcW w:w="3289" w:type="dxa"/>
+          </w:tcPr>
+          <w:p>
+            <w:pPr>
+              <w:tabs>
+                <w:tab w:val="left" w:pos="-1080"/>
+                <w:tab w:val="left" w:pos="-720"/>
+                <w:tab w:val="left" w:pos="0"/>
+                <w:tab w:val="left" w:pos="720"/>
+                <w:tab w:val="left" w:pos="1440"/>
+                <w:tab w:val="left" w:pos="2160"/>
+                <w:tab w:val="left" w:pos="2880"/>
+                <w:tab w:val="left" w:pos="3600"/>
+                <w:tab w:val="left" w:pos="4320"/>
+                <w:tab w:val="left" w:pos="4680"/>
+              </w:tabs>
+              <w:rPr>
+                <w:rFonts w:ascii="Palatino Linotype" w:hAnsi="Palatino Linotype"/>
+                <w:b/>
+                <w:bCs/>
+                <w:sz w:val="20"/>
+                <w:szCs w:val="20"/>
+              </w:rPr>
+            </w:pPr>
+            <w:r>
+              <w:rPr>
+                <w:rFonts w:ascii="Palatino Linotype" w:hAnsi="Palatino Linotype"/>
+                <w:b/>
+                <w:bCs/>
+                <w:sz w:val="20"/>
+                <w:szCs w:val="20"/>
+              </w:rPr>
+              <w:t xml:space="preserve">Unclassified Misdemeanor</w:t>
+            </w:r>
+          </w:p>
+        </w:tc>
+        <w:tc>
+          <w:tcPr>
+            <w:tcW w:w="3289" w:type="dxa"/>
+          </w:tcPr>
+          <w:p>
+            <w:pPr>
+              <w:tabs>
+                <w:tab w:val="left" w:pos="-1080"/>
+                <w:tab w:val="left" w:pos="-720"/>
+                <w:tab w:val="left" w:pos="0"/>
+                <w:tab w:val="left" w:pos="720"/>
+                <w:tab w:val="left" w:pos="1440"/>
+                <w:tab w:val="left" w:pos="2160"/>
+                <w:tab w:val="left" w:pos="2880"/>
+                <w:tab w:val="left" w:pos="3600"/>
+                <w:tab w:val="left" w:pos="4320"/>
+                <w:tab w:val="left" w:pos="4680"/>
+              </w:tabs>
+              <w:rPr>
+                <w:rFonts w:ascii="Palatino Linotype" w:hAnsi="Palatino Linotype"/>
+                <w:b/>
+                <w:bCs/>
+                <w:sz w:val="20"/>
+                <w:szCs w:val="20"/>
+              </w:rPr>
+            </w:pPr>
+            <w:r>
+              <w:rPr>
+                <w:rFonts w:ascii="Palatino Linotype" w:hAnsi="Palatino Linotype"/>
+                <w:b/>
+                <w:bCs/>
+                <w:sz w:val="20"/>
+                <w:szCs w:val="20"/>
+              </w:rPr>
+              <w:t xml:space="preserve">Minor Misdemeanor</w:t>
             </w:r>
           </w:p>
         </w:tc>
@@ -1143,7 +1491,7 @@
         </w:trPr>
         <w:tc>
           <w:tcPr>
-            <w:tcW w:w="1801" w:type="dxa"/>
+            <w:tcW w:w="2182" w:type="dxa"/>
           </w:tcPr>
           <w:p>
             <w:pPr>
@@ -1176,6 +1524,120 @@
                 <w:szCs w:val="20"/>
               </w:rPr>
               <w:t>Plea</w:t>
+            </w:r>
+          </w:p>
+        </w:tc>
+        <w:tc>
+          <w:tcPr>
+            <w:tcW w:w="3289" w:type="dxa"/>
+          </w:tcPr>
+          <w:p>
+            <w:pPr>
+              <w:tabs>
+                <w:tab w:val="left" w:pos="-1080"/>
+                <w:tab w:val="left" w:pos="-720"/>
+                <w:tab w:val="left" w:pos="0"/>
+                <w:tab w:val="left" w:pos="720"/>
+                <w:tab w:val="left" w:pos="1440"/>
+                <w:tab w:val="left" w:pos="2160"/>
+                <w:tab w:val="left" w:pos="2880"/>
+                <w:tab w:val="left" w:pos="3600"/>
+                <w:tab w:val="left" w:pos="4320"/>
+                <w:tab w:val="left" w:pos="4680"/>
+              </w:tabs>
+              <w:rPr>
+                <w:rFonts w:ascii="Palatino Linotype" w:hAnsi="Palatino Linotype"/>
+                <w:b/>
+                <w:bCs/>
+                <w:sz w:val="20"/>
+                <w:szCs w:val="20"/>
+              </w:rPr>
+            </w:pPr>
+            <w:r>
+              <w:rPr>
+                <w:rFonts w:ascii="Palatino Linotype" w:hAnsi="Palatino Linotype"/>
+                <w:b/>
+                <w:bCs/>
+                <w:sz w:val="20"/>
+                <w:szCs w:val="20"/>
+              </w:rPr>
+              <w:t xml:space="preserve">No Contest</w:t>
+            </w:r>
+          </w:p>
+        </w:tc>
+        <w:tc>
+          <w:tcPr>
+            <w:tcW w:w="3289" w:type="dxa"/>
+          </w:tcPr>
+          <w:p>
+            <w:pPr>
+              <w:tabs>
+                <w:tab w:val="left" w:pos="-1080"/>
+                <w:tab w:val="left" w:pos="-720"/>
+                <w:tab w:val="left" w:pos="0"/>
+                <w:tab w:val="left" w:pos="720"/>
+                <w:tab w:val="left" w:pos="1440"/>
+                <w:tab w:val="left" w:pos="2160"/>
+                <w:tab w:val="left" w:pos="2880"/>
+                <w:tab w:val="left" w:pos="3600"/>
+                <w:tab w:val="left" w:pos="4320"/>
+                <w:tab w:val="left" w:pos="4680"/>
+              </w:tabs>
+              <w:rPr>
+                <w:rFonts w:ascii="Palatino Linotype" w:hAnsi="Palatino Linotype"/>
+                <w:b/>
+                <w:bCs/>
+                <w:sz w:val="20"/>
+                <w:szCs w:val="20"/>
+              </w:rPr>
+            </w:pPr>
+            <w:r>
+              <w:rPr>
+                <w:rFonts w:ascii="Palatino Linotype" w:hAnsi="Palatino Linotype"/>
+                <w:b/>
+                <w:bCs/>
+                <w:sz w:val="20"/>
+                <w:szCs w:val="20"/>
+              </w:rPr>
+              <w:t xml:space="preserve">No Contest</w:t>
+            </w:r>
+          </w:p>
+        </w:tc>
+        <w:tc>
+          <w:tcPr>
+            <w:tcW w:w="3289" w:type="dxa"/>
+          </w:tcPr>
+          <w:p>
+            <w:pPr>
+              <w:tabs>
+                <w:tab w:val="left" w:pos="-1080"/>
+                <w:tab w:val="left" w:pos="-720"/>
+                <w:tab w:val="left" w:pos="0"/>
+                <w:tab w:val="left" w:pos="720"/>
+                <w:tab w:val="left" w:pos="1440"/>
+                <w:tab w:val="left" w:pos="2160"/>
+                <w:tab w:val="left" w:pos="2880"/>
+                <w:tab w:val="left" w:pos="3600"/>
+                <w:tab w:val="left" w:pos="4320"/>
+                <w:tab w:val="left" w:pos="4680"/>
+              </w:tabs>
+              <w:rPr>
+                <w:rFonts w:ascii="Palatino Linotype" w:hAnsi="Palatino Linotype"/>
+                <w:b/>
+                <w:bCs/>
+                <w:sz w:val="20"/>
+                <w:szCs w:val="20"/>
+              </w:rPr>
+            </w:pPr>
+            <w:r>
+              <w:rPr>
+                <w:rFonts w:ascii="Palatino Linotype" w:hAnsi="Palatino Linotype"/>
+                <w:b/>
+                <w:bCs/>
+                <w:sz w:val="20"/>
+                <w:szCs w:val="20"/>
+              </w:rPr>
+              <w:t xml:space="preserve">No Contest</w:t>
             </w:r>
           </w:p>
         </w:tc>
@@ -1262,7 +1724,7 @@
         </w:trPr>
         <w:tc>
           <w:tcPr>
-            <w:tcW w:w="1801" w:type="dxa"/>
+            <w:tcW w:w="2182" w:type="dxa"/>
           </w:tcPr>
           <w:p>
             <w:pPr>
@@ -1295,6 +1757,120 @@
                 <w:szCs w:val="20"/>
               </w:rPr>
               <w:t>Finding</w:t>
+            </w:r>
+          </w:p>
+        </w:tc>
+        <w:tc>
+          <w:tcPr>
+            <w:tcW w:w="3289" w:type="dxa"/>
+          </w:tcPr>
+          <w:p>
+            <w:pPr>
+              <w:tabs>
+                <w:tab w:val="left" w:pos="-1080"/>
+                <w:tab w:val="left" w:pos="-720"/>
+                <w:tab w:val="left" w:pos="0"/>
+                <w:tab w:val="left" w:pos="720"/>
+                <w:tab w:val="left" w:pos="1440"/>
+                <w:tab w:val="left" w:pos="2160"/>
+                <w:tab w:val="left" w:pos="2880"/>
+                <w:tab w:val="left" w:pos="3600"/>
+                <w:tab w:val="left" w:pos="4320"/>
+                <w:tab w:val="left" w:pos="4680"/>
+              </w:tabs>
+              <w:rPr>
+                <w:rFonts w:ascii="Palatino Linotype" w:hAnsi="Palatino Linotype"/>
+                <w:b/>
+                <w:bCs/>
+                <w:sz w:val="20"/>
+                <w:szCs w:val="20"/>
+              </w:rPr>
+            </w:pPr>
+            <w:r>
+              <w:rPr>
+                <w:rFonts w:ascii="Palatino Linotype" w:hAnsi="Palatino Linotype"/>
+                <w:b/>
+                <w:bCs/>
+                <w:sz w:val="20"/>
+                <w:szCs w:val="20"/>
+              </w:rPr>
+              <w:t xml:space="preserve">Guilty</w:t>
+            </w:r>
+          </w:p>
+        </w:tc>
+        <w:tc>
+          <w:tcPr>
+            <w:tcW w:w="3289" w:type="dxa"/>
+          </w:tcPr>
+          <w:p>
+            <w:pPr>
+              <w:tabs>
+                <w:tab w:val="left" w:pos="-1080"/>
+                <w:tab w:val="left" w:pos="-720"/>
+                <w:tab w:val="left" w:pos="0"/>
+                <w:tab w:val="left" w:pos="720"/>
+                <w:tab w:val="left" w:pos="1440"/>
+                <w:tab w:val="left" w:pos="2160"/>
+                <w:tab w:val="left" w:pos="2880"/>
+                <w:tab w:val="left" w:pos="3600"/>
+                <w:tab w:val="left" w:pos="4320"/>
+                <w:tab w:val="left" w:pos="4680"/>
+              </w:tabs>
+              <w:rPr>
+                <w:rFonts w:ascii="Palatino Linotype" w:hAnsi="Palatino Linotype"/>
+                <w:b/>
+                <w:bCs/>
+                <w:sz w:val="20"/>
+                <w:szCs w:val="20"/>
+              </w:rPr>
+            </w:pPr>
+            <w:r>
+              <w:rPr>
+                <w:rFonts w:ascii="Palatino Linotype" w:hAnsi="Palatino Linotype"/>
+                <w:b/>
+                <w:bCs/>
+                <w:sz w:val="20"/>
+                <w:szCs w:val="20"/>
+              </w:rPr>
+              <w:t xml:space="preserve">Guilty</w:t>
+            </w:r>
+          </w:p>
+        </w:tc>
+        <w:tc>
+          <w:tcPr>
+            <w:tcW w:w="3289" w:type="dxa"/>
+          </w:tcPr>
+          <w:p>
+            <w:pPr>
+              <w:tabs>
+                <w:tab w:val="left" w:pos="-1080"/>
+                <w:tab w:val="left" w:pos="-720"/>
+                <w:tab w:val="left" w:pos="0"/>
+                <w:tab w:val="left" w:pos="720"/>
+                <w:tab w:val="left" w:pos="1440"/>
+                <w:tab w:val="left" w:pos="2160"/>
+                <w:tab w:val="left" w:pos="2880"/>
+                <w:tab w:val="left" w:pos="3600"/>
+                <w:tab w:val="left" w:pos="4320"/>
+                <w:tab w:val="left" w:pos="4680"/>
+              </w:tabs>
+              <w:rPr>
+                <w:rFonts w:ascii="Palatino Linotype" w:hAnsi="Palatino Linotype"/>
+                <w:b/>
+                <w:bCs/>
+                <w:sz w:val="20"/>
+                <w:szCs w:val="20"/>
+              </w:rPr>
+            </w:pPr>
+            <w:r>
+              <w:rPr>
+                <w:rFonts w:ascii="Palatino Linotype" w:hAnsi="Palatino Linotype"/>
+                <w:b/>
+                <w:bCs/>
+                <w:sz w:val="20"/>
+                <w:szCs w:val="20"/>
+              </w:rPr>
+              <w:t xml:space="preserve">Guilty</w:t>
             </w:r>
           </w:p>
         </w:tc>
@@ -1381,7 +1957,7 @@
         </w:trPr>
         <w:tc>
           <w:tcPr>
-            <w:tcW w:w="1801" w:type="dxa"/>
+            <w:tcW w:w="2182" w:type="dxa"/>
           </w:tcPr>
           <w:p>
             <w:pPr>
@@ -1452,6 +2028,120 @@
                 <w:szCs w:val="20"/>
               </w:rPr>
               <w:t xml:space="preserve">$ 50</w:t>
+            </w:r>
+          </w:p>
+        </w:tc>
+        <w:tc>
+          <w:tcPr>
+            <w:tcW w:w="3289" w:type="dxa"/>
+          </w:tcPr>
+          <w:p>
+            <w:pPr>
+              <w:tabs>
+                <w:tab w:val="left" w:pos="-1080"/>
+                <w:tab w:val="left" w:pos="-720"/>
+                <w:tab w:val="left" w:pos="0"/>
+                <w:tab w:val="left" w:pos="720"/>
+                <w:tab w:val="left" w:pos="1440"/>
+                <w:tab w:val="left" w:pos="2160"/>
+                <w:tab w:val="left" w:pos="2880"/>
+                <w:tab w:val="left" w:pos="3600"/>
+                <w:tab w:val="left" w:pos="4320"/>
+                <w:tab w:val="left" w:pos="4680"/>
+              </w:tabs>
+              <w:rPr>
+                <w:rFonts w:ascii="Palatino Linotype" w:hAnsi="Palatino Linotype"/>
+                <w:b/>
+                <w:bCs/>
+                <w:sz w:val="20"/>
+                <w:szCs w:val="20"/>
+              </w:rPr>
+            </w:pPr>
+            <w:r>
+              <w:rPr>
+                <w:rFonts w:ascii="Palatino Linotype" w:hAnsi="Palatino Linotype"/>
+                <w:b/>
+                <w:bCs/>
+                <w:sz w:val="20"/>
+                <w:szCs w:val="20"/>
+              </w:rPr>
+              <w:t xml:space="preserve">$ 0</w:t>
+            </w:r>
+          </w:p>
+        </w:tc>
+        <w:tc>
+          <w:tcPr>
+            <w:tcW w:w="3289" w:type="dxa"/>
+          </w:tcPr>
+          <w:p>
+            <w:pPr>
+              <w:tabs>
+                <w:tab w:val="left" w:pos="-1080"/>
+                <w:tab w:val="left" w:pos="-720"/>
+                <w:tab w:val="left" w:pos="0"/>
+                <w:tab w:val="left" w:pos="720"/>
+                <w:tab w:val="left" w:pos="1440"/>
+                <w:tab w:val="left" w:pos="2160"/>
+                <w:tab w:val="left" w:pos="2880"/>
+                <w:tab w:val="left" w:pos="3600"/>
+                <w:tab w:val="left" w:pos="4320"/>
+                <w:tab w:val="left" w:pos="4680"/>
+              </w:tabs>
+              <w:rPr>
+                <w:rFonts w:ascii="Palatino Linotype" w:hAnsi="Palatino Linotype"/>
+                <w:b/>
+                <w:bCs/>
+                <w:sz w:val="20"/>
+                <w:szCs w:val="20"/>
+              </w:rPr>
+            </w:pPr>
+            <w:r>
+              <w:rPr>
+                <w:rFonts w:ascii="Palatino Linotype" w:hAnsi="Palatino Linotype"/>
+                <w:b/>
+                <w:bCs/>
+                <w:sz w:val="20"/>
+                <w:szCs w:val="20"/>
+              </w:rPr>
+              <w:t xml:space="preserve">$ 0</w:t>
+            </w:r>
+          </w:p>
+        </w:tc>
+        <w:tc>
+          <w:tcPr>
+            <w:tcW w:w="3289" w:type="dxa"/>
+          </w:tcPr>
+          <w:p>
+            <w:pPr>
+              <w:tabs>
+                <w:tab w:val="left" w:pos="-1080"/>
+                <w:tab w:val="left" w:pos="-720"/>
+                <w:tab w:val="left" w:pos="0"/>
+                <w:tab w:val="left" w:pos="720"/>
+                <w:tab w:val="left" w:pos="1440"/>
+                <w:tab w:val="left" w:pos="2160"/>
+                <w:tab w:val="left" w:pos="2880"/>
+                <w:tab w:val="left" w:pos="3600"/>
+                <w:tab w:val="left" w:pos="4320"/>
+                <w:tab w:val="left" w:pos="4680"/>
+              </w:tabs>
+              <w:rPr>
+                <w:rFonts w:ascii="Palatino Linotype" w:hAnsi="Palatino Linotype"/>
+                <w:b/>
+                <w:bCs/>
+                <w:sz w:val="20"/>
+                <w:szCs w:val="20"/>
+              </w:rPr>
+            </w:pPr>
+            <w:r>
+              <w:rPr>
+                <w:rFonts w:ascii="Palatino Linotype" w:hAnsi="Palatino Linotype"/>
+                <w:b/>
+                <w:bCs/>
+                <w:sz w:val="20"/>
+                <w:szCs w:val="20"/>
+              </w:rPr>
+              <w:t xml:space="preserve">$ 0</w:t>
             </w:r>
           </w:p>
         </w:tc>
@@ -1500,7 +2190,7 @@
         </w:trPr>
         <w:tc>
           <w:tcPr>
-            <w:tcW w:w="1801" w:type="dxa"/>
+            <w:tcW w:w="2182" w:type="dxa"/>
           </w:tcPr>
           <w:p>
             <w:pPr>
@@ -1591,6 +2281,120 @@
                 <w:szCs w:val="20"/>
               </w:rPr>
               <w:t xml:space="preserve">$ 25</w:t>
+            </w:r>
+          </w:p>
+        </w:tc>
+        <w:tc>
+          <w:tcPr>
+            <w:tcW w:w="3289" w:type="dxa"/>
+          </w:tcPr>
+          <w:p>
+            <w:pPr>
+              <w:tabs>
+                <w:tab w:val="left" w:pos="-1080"/>
+                <w:tab w:val="left" w:pos="-720"/>
+                <w:tab w:val="left" w:pos="0"/>
+                <w:tab w:val="left" w:pos="720"/>
+                <w:tab w:val="left" w:pos="1440"/>
+                <w:tab w:val="left" w:pos="2160"/>
+                <w:tab w:val="left" w:pos="2880"/>
+                <w:tab w:val="left" w:pos="3600"/>
+                <w:tab w:val="left" w:pos="4320"/>
+                <w:tab w:val="left" w:pos="4680"/>
+              </w:tabs>
+              <w:rPr>
+                <w:rFonts w:ascii="Palatino Linotype" w:hAnsi="Palatino Linotype"/>
+                <w:b/>
+                <w:bCs/>
+                <w:sz w:val="20"/>
+                <w:szCs w:val="20"/>
+              </w:rPr>
+            </w:pPr>
+            <w:r>
+              <w:rPr>
+                <w:rFonts w:ascii="Palatino Linotype" w:hAnsi="Palatino Linotype"/>
+                <w:b/>
+                <w:bCs/>
+                <w:sz w:val="20"/>
+                <w:szCs w:val="20"/>
+              </w:rPr>
+              <w:t xml:space="preserve">$ 0</w:t>
+            </w:r>
+          </w:p>
+        </w:tc>
+        <w:tc>
+          <w:tcPr>
+            <w:tcW w:w="3289" w:type="dxa"/>
+          </w:tcPr>
+          <w:p>
+            <w:pPr>
+              <w:tabs>
+                <w:tab w:val="left" w:pos="-1080"/>
+                <w:tab w:val="left" w:pos="-720"/>
+                <w:tab w:val="left" w:pos="0"/>
+                <w:tab w:val="left" w:pos="720"/>
+                <w:tab w:val="left" w:pos="1440"/>
+                <w:tab w:val="left" w:pos="2160"/>
+                <w:tab w:val="left" w:pos="2880"/>
+                <w:tab w:val="left" w:pos="3600"/>
+                <w:tab w:val="left" w:pos="4320"/>
+                <w:tab w:val="left" w:pos="4680"/>
+              </w:tabs>
+              <w:rPr>
+                <w:rFonts w:ascii="Palatino Linotype" w:hAnsi="Palatino Linotype"/>
+                <w:b/>
+                <w:bCs/>
+                <w:sz w:val="20"/>
+                <w:szCs w:val="20"/>
+              </w:rPr>
+            </w:pPr>
+            <w:r>
+              <w:rPr>
+                <w:rFonts w:ascii="Palatino Linotype" w:hAnsi="Palatino Linotype"/>
+                <w:b/>
+                <w:bCs/>
+                <w:sz w:val="20"/>
+                <w:szCs w:val="20"/>
+              </w:rPr>
+              <w:t xml:space="preserve">$ 0</w:t>
+            </w:r>
+          </w:p>
+        </w:tc>
+        <w:tc>
+          <w:tcPr>
+            <w:tcW w:w="3289" w:type="dxa"/>
+          </w:tcPr>
+          <w:p>
+            <w:pPr>
+              <w:tabs>
+                <w:tab w:val="left" w:pos="-1080"/>
+                <w:tab w:val="left" w:pos="-720"/>
+                <w:tab w:val="left" w:pos="0"/>
+                <w:tab w:val="left" w:pos="720"/>
+                <w:tab w:val="left" w:pos="1440"/>
+                <w:tab w:val="left" w:pos="2160"/>
+                <w:tab w:val="left" w:pos="2880"/>
+                <w:tab w:val="left" w:pos="3600"/>
+                <w:tab w:val="left" w:pos="4320"/>
+                <w:tab w:val="left" w:pos="4680"/>
+              </w:tabs>
+              <w:rPr>
+                <w:rFonts w:ascii="Palatino Linotype" w:hAnsi="Palatino Linotype"/>
+                <w:b/>
+                <w:bCs/>
+                <w:sz w:val="20"/>
+                <w:szCs w:val="20"/>
+              </w:rPr>
+            </w:pPr>
+            <w:r>
+              <w:rPr>
+                <w:rFonts w:ascii="Palatino Linotype" w:hAnsi="Palatino Linotype"/>
+                <w:b/>
+                <w:bCs/>
+                <w:sz w:val="20"/>
+                <w:szCs w:val="20"/>
+              </w:rPr>
+              <w:t xml:space="preserve">$ 0</w:t>
             </w:r>
           </w:p>
         </w:tc>
@@ -1639,7 +2443,7 @@
         </w:trPr>
         <w:tc>
           <w:tcPr>
-            <w:tcW w:w="1801" w:type="dxa"/>
+            <w:tcW w:w="2182" w:type="dxa"/>
           </w:tcPr>
           <w:p>
             <w:pPr>
@@ -1709,7 +2513,121 @@
                 <w:sz w:val="20"/>
                 <w:szCs w:val="20"/>
               </w:rPr>
-              <w:t xml:space="preserve">10</w:t>
+              <w:t xml:space="preserve">None</w:t>
+            </w:r>
+          </w:p>
+        </w:tc>
+        <w:tc>
+          <w:tcPr>
+            <w:tcW w:w="3289" w:type="dxa"/>
+          </w:tcPr>
+          <w:p>
+            <w:pPr>
+              <w:tabs>
+                <w:tab w:val="left" w:pos="-1080"/>
+                <w:tab w:val="left" w:pos="-720"/>
+                <w:tab w:val="left" w:pos="0"/>
+                <w:tab w:val="left" w:pos="720"/>
+                <w:tab w:val="left" w:pos="1440"/>
+                <w:tab w:val="left" w:pos="2160"/>
+                <w:tab w:val="left" w:pos="2880"/>
+                <w:tab w:val="left" w:pos="3600"/>
+                <w:tab w:val="left" w:pos="4320"/>
+                <w:tab w:val="left" w:pos="4680"/>
+              </w:tabs>
+              <w:rPr>
+                <w:rFonts w:ascii="Palatino Linotype" w:hAnsi="Palatino Linotype"/>
+                <w:b/>
+                <w:bCs/>
+                <w:sz w:val="20"/>
+                <w:szCs w:val="20"/>
+              </w:rPr>
+            </w:pPr>
+            <w:r>
+              <w:rPr>
+                <w:rFonts w:ascii="Palatino Linotype" w:hAnsi="Palatino Linotype"/>
+                <w:b/>
+                <w:bCs/>
+                <w:sz w:val="20"/>
+                <w:szCs w:val="20"/>
+              </w:rPr>
+              <w:t xml:space="preserve">None</w:t>
+            </w:r>
+          </w:p>
+        </w:tc>
+        <w:tc>
+          <w:tcPr>
+            <w:tcW w:w="3289" w:type="dxa"/>
+          </w:tcPr>
+          <w:p>
+            <w:pPr>
+              <w:tabs>
+                <w:tab w:val="left" w:pos="-1080"/>
+                <w:tab w:val="left" w:pos="-720"/>
+                <w:tab w:val="left" w:pos="0"/>
+                <w:tab w:val="left" w:pos="720"/>
+                <w:tab w:val="left" w:pos="1440"/>
+                <w:tab w:val="left" w:pos="2160"/>
+                <w:tab w:val="left" w:pos="2880"/>
+                <w:tab w:val="left" w:pos="3600"/>
+                <w:tab w:val="left" w:pos="4320"/>
+                <w:tab w:val="left" w:pos="4680"/>
+              </w:tabs>
+              <w:rPr>
+                <w:rFonts w:ascii="Palatino Linotype" w:hAnsi="Palatino Linotype"/>
+                <w:b/>
+                <w:bCs/>
+                <w:sz w:val="20"/>
+                <w:szCs w:val="20"/>
+              </w:rPr>
+            </w:pPr>
+            <w:r>
+              <w:rPr>
+                <w:rFonts w:ascii="Palatino Linotype" w:hAnsi="Palatino Linotype"/>
+                <w:b/>
+                <w:bCs/>
+                <w:sz w:val="20"/>
+                <w:szCs w:val="20"/>
+              </w:rPr>
+              <w:t xml:space="preserve">None</w:t>
+            </w:r>
+          </w:p>
+        </w:tc>
+        <w:tc>
+          <w:tcPr>
+            <w:tcW w:w="3289" w:type="dxa"/>
+          </w:tcPr>
+          <w:p>
+            <w:pPr>
+              <w:tabs>
+                <w:tab w:val="left" w:pos="-1080"/>
+                <w:tab w:val="left" w:pos="-720"/>
+                <w:tab w:val="left" w:pos="0"/>
+                <w:tab w:val="left" w:pos="720"/>
+                <w:tab w:val="left" w:pos="1440"/>
+                <w:tab w:val="left" w:pos="2160"/>
+                <w:tab w:val="left" w:pos="2880"/>
+                <w:tab w:val="left" w:pos="3600"/>
+                <w:tab w:val="left" w:pos="4320"/>
+                <w:tab w:val="left" w:pos="4680"/>
+              </w:tabs>
+              <w:rPr>
+                <w:rFonts w:ascii="Palatino Linotype" w:hAnsi="Palatino Linotype"/>
+                <w:b/>
+                <w:bCs/>
+                <w:sz w:val="20"/>
+                <w:szCs w:val="20"/>
+              </w:rPr>
+            </w:pPr>
+            <w:r>
+              <w:rPr>
+                <w:rFonts w:ascii="Palatino Linotype" w:hAnsi="Palatino Linotype"/>
+                <w:b/>
+                <w:bCs/>
+                <w:sz w:val="20"/>
+                <w:szCs w:val="20"/>
+              </w:rPr>
+              <w:t xml:space="preserve">None</w:t>
             </w:r>
           </w:p>
         </w:tc>
@@ -1758,7 +2676,7 @@
         </w:trPr>
         <w:tc>
           <w:tcPr>
-            <w:tcW w:w="1801" w:type="dxa"/>
+            <w:tcW w:w="2182" w:type="dxa"/>
           </w:tcPr>
           <w:p>
             <w:pPr>
@@ -1811,6 +2729,120 @@
                 <w:szCs w:val="20"/>
               </w:rPr>
               <w:t>Suspended</w:t>
+            </w:r>
+          </w:p>
+        </w:tc>
+        <w:tc>
+          <w:tcPr>
+            <w:tcW w:w="3289" w:type="dxa"/>
+          </w:tcPr>
+          <w:p>
+            <w:pPr>
+              <w:tabs>
+                <w:tab w:val="left" w:pos="-1080"/>
+                <w:tab w:val="left" w:pos="-720"/>
+                <w:tab w:val="left" w:pos="0"/>
+                <w:tab w:val="left" w:pos="720"/>
+                <w:tab w:val="left" w:pos="1440"/>
+                <w:tab w:val="left" w:pos="2160"/>
+                <w:tab w:val="left" w:pos="2880"/>
+                <w:tab w:val="left" w:pos="3600"/>
+                <w:tab w:val="left" w:pos="4320"/>
+                <w:tab w:val="left" w:pos="4680"/>
+              </w:tabs>
+              <w:rPr>
+                <w:rFonts w:ascii="Palatino Linotype" w:hAnsi="Palatino Linotype"/>
+                <w:b/>
+                <w:bCs/>
+                <w:sz w:val="20"/>
+                <w:szCs w:val="20"/>
+              </w:rPr>
+            </w:pPr>
+            <w:r>
+              <w:rPr>
+                <w:rFonts w:ascii="Palatino Linotype" w:hAnsi="Palatino Linotype"/>
+                <w:b/>
+                <w:bCs/>
+                <w:sz w:val="20"/>
+                <w:szCs w:val="20"/>
+              </w:rPr>
+              <w:t xml:space="preserve">None</w:t>
+            </w:r>
+          </w:p>
+        </w:tc>
+        <w:tc>
+          <w:tcPr>
+            <w:tcW w:w="3289" w:type="dxa"/>
+          </w:tcPr>
+          <w:p>
+            <w:pPr>
+              <w:tabs>
+                <w:tab w:val="left" w:pos="-1080"/>
+                <w:tab w:val="left" w:pos="-720"/>
+                <w:tab w:val="left" w:pos="0"/>
+                <w:tab w:val="left" w:pos="720"/>
+                <w:tab w:val="left" w:pos="1440"/>
+                <w:tab w:val="left" w:pos="2160"/>
+                <w:tab w:val="left" w:pos="2880"/>
+                <w:tab w:val="left" w:pos="3600"/>
+                <w:tab w:val="left" w:pos="4320"/>
+                <w:tab w:val="left" w:pos="4680"/>
+              </w:tabs>
+              <w:rPr>
+                <w:rFonts w:ascii="Palatino Linotype" w:hAnsi="Palatino Linotype"/>
+                <w:b/>
+                <w:bCs/>
+                <w:sz w:val="20"/>
+                <w:szCs w:val="20"/>
+              </w:rPr>
+            </w:pPr>
+            <w:r>
+              <w:rPr>
+                <w:rFonts w:ascii="Palatino Linotype" w:hAnsi="Palatino Linotype"/>
+                <w:b/>
+                <w:bCs/>
+                <w:sz w:val="20"/>
+                <w:szCs w:val="20"/>
+              </w:rPr>
+              <w:t xml:space="preserve">None</w:t>
+            </w:r>
+          </w:p>
+        </w:tc>
+        <w:tc>
+          <w:tcPr>
+            <w:tcW w:w="3289" w:type="dxa"/>
+          </w:tcPr>
+          <w:p>
+            <w:pPr>
+              <w:tabs>
+                <w:tab w:val="left" w:pos="-1080"/>
+                <w:tab w:val="left" w:pos="-720"/>
+                <w:tab w:val="left" w:pos="0"/>
+                <w:tab w:val="left" w:pos="720"/>
+                <w:tab w:val="left" w:pos="1440"/>
+                <w:tab w:val="left" w:pos="2160"/>
+                <w:tab w:val="left" w:pos="2880"/>
+                <w:tab w:val="left" w:pos="3600"/>
+                <w:tab w:val="left" w:pos="4320"/>
+                <w:tab w:val="left" w:pos="4680"/>
+              </w:tabs>
+              <w:rPr>
+                <w:rFonts w:ascii="Palatino Linotype" w:hAnsi="Palatino Linotype"/>
+                <w:b/>
+                <w:bCs/>
+                <w:sz w:val="20"/>
+                <w:szCs w:val="20"/>
+              </w:rPr>
+            </w:pPr>
+            <w:r>
+              <w:rPr>
+                <w:rFonts w:ascii="Palatino Linotype" w:hAnsi="Palatino Linotype"/>
+                <w:b/>
+                <w:bCs/>
+                <w:sz w:val="20"/>
+                <w:szCs w:val="20"/>
+              </w:rPr>
+              <w:t xml:space="preserve">None</w:t>
             </w:r>
           </w:p>
         </w:tc>
@@ -2079,7 +3111,7 @@
         </w:rPr>
         <w:t xml:space="preserve">. </w:t>
       </w:r>
-      <w:bookmarkStart w:id="0" w:name="_Hlk94196527"/>
+      <w:bookmarkStart w:id="1" w:name="_Hlk94196527"/>
       <w:r>
         <w:rPr>
           <w:rFonts w:ascii="Palatino Linotype" w:hAnsi="Palatino Linotype"/>
@@ -2139,7 +3171,7 @@
         </w:rPr>
         <w:t xml:space="preserve">in full by </w:t>
       </w:r>
-      <w:bookmarkEnd w:id="0"/>
+      <w:bookmarkEnd w:id="1"/>
       <w:r>
         <w:rPr>
           <w:rFonts w:ascii="Palatino Linotype" w:hAnsi="Palatino Linotype"/>
@@ -2172,150 +3204,7 @@
           <w:sz w:val="20"/>
           <w:szCs w:val="20"/>
         </w:rPr>
-        <w:t xml:space="preserve"/>
-      </w:r>
-      <w:r>
-        <w:rPr>
-          <w:rFonts w:ascii="Palatino Linotype" w:hAnsi="Palatino Linotype"/>
-          <w:sz w:val="20"/>
-          <w:szCs w:val="20"/>
-        </w:rPr>
-        <w:t xml:space="preserve"/>
-      </w:r>
-      <w:r>
-        <w:rPr>
-          <w:rFonts w:ascii="Palatino Linotype" w:hAnsi="Palatino Linotype"/>
-          <w:sz w:val="20"/>
-          <w:szCs w:val="20"/>
-        </w:rPr>
-        <w:t xml:space="preserve"/>
-      </w:r>
-      <w:r>
-        <w:rPr>
-          <w:rFonts w:ascii="Palatino Linotype" w:hAnsi="Palatino Linotype"/>
-          <w:sz w:val="20"/>
-          <w:szCs w:val="20"/>
-        </w:rPr>
-        <w:t xml:space="preserve"/>
-      </w:r>
-      <w:r>
-        <w:rPr>
-          <w:rFonts w:ascii="Palatino Linotype" w:hAnsi="Palatino Linotype"/>
-          <w:sz w:val="20"/>
-          <w:szCs w:val="20"/>
-        </w:rPr>
-        <w:t xml:space="preserve"/>
-      </w:r>
-      <w:r>
-        <w:rPr>
-          <w:rFonts w:ascii="Palatino Linotype" w:hAnsi="Palatino Linotype"/>
-          <w:sz w:val="20"/>
-          <w:szCs w:val="20"/>
-        </w:rPr>
-        <w:t xml:space="preserve"/>
-      </w:r>
-      <w:r>
-        <w:rPr>
-          <w:rFonts w:ascii="Palatino Linotype" w:hAnsi="Palatino Linotype"/>
-          <w:sz w:val="20"/>
-          <w:szCs w:val="20"/>
-        </w:rPr>
-        <w:t xml:space="preserve"/>
-        <w:br/>
-        <w:t xml:space="preserve"/>
-      </w:r>
-    </w:p>
-    <w:p>
-      <w:pPr>
-        <w:jc w:val="both"/>
-        <w:rPr>
-          <w:rFonts w:ascii="Palatino Linotype" w:hAnsi="Palatino Linotype"/>
-          <w:sz w:val="20"/>
-          <w:szCs w:val="20"/>
-        </w:rPr>
-      </w:pPr>
-      <w:r>
-        <w:rPr>
-          <w:rFonts w:ascii="Palatino Linotype" w:hAnsi="Palatino Linotype"/>
-          <w:b/>
-          <w:sz w:val="20"/>
-          <w:szCs w:val="20"/>
-        </w:rPr>
-        <w:t xml:space="preserve">Jail </w:t>
-      </w:r>
-      <w:r>
-        <w:rPr>
-          <w:rFonts w:ascii="Palatino Linotype" w:hAnsi="Palatino Linotype"/>
-          <w:b/>
-          <w:sz w:val="20"/>
-          <w:szCs w:val="20"/>
-        </w:rPr>
-        <w:t xml:space="preserve">Continued </w:t>
-      </w:r>
-      <w:r>
-        <w:rPr>
-          <w:rFonts w:ascii="Palatino Linotype" w:hAnsi="Palatino Linotype"/>
-          <w:b/>
-          <w:sz w:val="20"/>
-          <w:szCs w:val="20"/>
-        </w:rPr>
-        <w:t>Commitment Terms.</w:t>
-      </w:r>
-      <w:r>
-        <w:rPr>
-          <w:rFonts w:ascii="Palatino Linotype" w:hAnsi="Palatino Linotype"/>
-          <w:sz w:val="20"/>
-          <w:szCs w:val="20"/>
-        </w:rPr>
-        <w:t xml:space="preserve"> The Defendant is currently in jail </w:t>
-      </w:r>
-      <w:r>
-        <w:rPr>
-          <w:rFonts w:ascii="Palatino Linotype" w:hAnsi="Palatino Linotype"/>
-          <w:sz w:val="20"/>
-          <w:szCs w:val="20"/>
-        </w:rPr>
-        <w:t xml:space="preserve">and shall serve the remainder of the jail days imposed by this order.</w:t>
-      </w:r>
-      <w:r>
-        <w:rPr>
-          <w:rFonts w:ascii="Palatino Linotype" w:hAnsi="Palatino Linotype"/>
-          <w:sz w:val="20"/>
-          <w:szCs w:val="20"/>
-        </w:rPr>
-        <w:t xml:space="preserve"> </w:t>
-      </w:r>
-      <w:r>
-        <w:rPr>
-          <w:rFonts w:ascii="Palatino Linotype" w:hAnsi="Palatino Linotype"/>
-          <w:sz w:val="20"/>
-          <w:szCs w:val="20"/>
-        </w:rPr>
-        <w:t xml:space="preserve"/>
-      </w:r>
-      <w:r>
-        <w:rPr>
-          <w:rFonts w:ascii="Palatino Linotype" w:hAnsi="Palatino Linotype"/>
-          <w:sz w:val="20"/>
-          <w:szCs w:val="20"/>
-        </w:rPr>
-        <w:t xml:space="preserve"/>
-      </w:r>
-      <w:r>
-        <w:rPr>
-          <w:rFonts w:ascii="Palatino Linotype" w:hAnsi="Palatino Linotype"/>
-          <w:sz w:val="20"/>
-          <w:szCs w:val="20"/>
-        </w:rPr>
-        <w:t xml:space="preserve">Defendant shall receive credit </w:t>
-      </w:r>
-      <w:r>
-        <w:rPr>
-          <w:rFonts w:ascii="Palatino Linotype" w:hAnsi="Palatino Linotype"/>
-          <w:sz w:val="20"/>
-          <w:szCs w:val="20"/>
-        </w:rPr>
-        <w:t xml:space="preserve">for </w:t>
+        <w:t xml:space="preserve">Defendant shall receive credit at $50/day for </w:t>
       </w:r>
       <w:r>
         <w:rPr>
@@ -2344,7 +3233,16 @@
           <w:sz w:val="20"/>
           <w:szCs w:val="20"/>
         </w:rPr>
-        <w:t xml:space="preserve"> already served in jail</w:t>
+        <w:t xml:space="preserve"> already served</w:t>
+      </w:r>
+      <w:r>
+        <w:rPr>
+          <w:rFonts w:ascii="Palatino Linotype" w:hAnsi="Palatino Linotype"/>
+          <w:bCs/>
+          <w:sz w:val="20"/>
+          <w:szCs w:val="20"/>
+        </w:rPr>
+        <w:t xml:space="preserve"> in jail</w:t>
       </w:r>
       <w:r>
         <w:rPr>
@@ -2353,6 +3251,54 @@
           <w:szCs w:val="20"/>
         </w:rPr>
         <w:t xml:space="preserve">. </w:t>
+      </w:r>
+      <w:r>
+        <w:rPr>
+          <w:rFonts w:ascii="Palatino Linotype" w:hAnsi="Palatino Linotype"/>
+          <w:sz w:val="20"/>
+          <w:szCs w:val="20"/>
+        </w:rPr>
+        <w:t xml:space="preserve"/>
+      </w:r>
+      <w:r>
+        <w:rPr>
+          <w:rFonts w:ascii="Palatino Linotype" w:hAnsi="Palatino Linotype"/>
+          <w:sz w:val="20"/>
+          <w:szCs w:val="20"/>
+        </w:rPr>
+        <w:t xml:space="preserve"/>
+      </w:r>
+      <w:r>
+        <w:rPr>
+          <w:rFonts w:ascii="Palatino Linotype" w:hAnsi="Palatino Linotype"/>
+          <w:sz w:val="20"/>
+          <w:szCs w:val="20"/>
+        </w:rPr>
+        <w:t xml:space="preserve"/>
+      </w:r>
+      <w:r>
+        <w:rPr>
+          <w:rFonts w:ascii="Palatino Linotype" w:hAnsi="Palatino Linotype"/>
+          <w:sz w:val="20"/>
+          <w:szCs w:val="20"/>
+        </w:rPr>
+        <w:t xml:space="preserve"/>
+      </w:r>
+      <w:r>
+        <w:rPr>
+          <w:rFonts w:ascii="Palatino Linotype" w:hAnsi="Palatino Linotype"/>
+          <w:sz w:val="20"/>
+          <w:szCs w:val="20"/>
+        </w:rPr>
+        <w:t xml:space="preserve"/>
+      </w:r>
+      <w:r>
+        <w:rPr>
+          <w:rFonts w:ascii="Palatino Linotype" w:hAnsi="Palatino Linotype"/>
+          <w:sz w:val="20"/>
+          <w:szCs w:val="20"/>
+        </w:rPr>
+        <w:t xml:space="preserve"/>
       </w:r>
       <w:r>
         <w:rPr>
@@ -2882,7 +3828,7 @@
                 <w:sz w:val="20"/>
                 <w:szCs w:val="20"/>
               </w:rPr>
-              <w:t>3</w:t>
+              <w:t>2</w:t>
             </w:r>
             <w:r>
               <w:rPr>

--- a/resources/Saved/22CRB00136_Traffic Judgment Entry.docx
+++ b/resources/Saved/22CRB00136_Traffic Judgment Entry.docx
@@ -776,12 +776,9 @@
         <w:tblLook w:val="04A0" w:firstRow="1" w:lastRow="0" w:firstColumn="1" w:lastColumn="0" w:noHBand="0" w:noVBand="1"/>
       </w:tblPr>
       <w:tblGrid>
-        <w:gridCol w:w="1454"/>
-        <w:gridCol w:w="1039"/>
-        <w:gridCol w:w="2192"/>
-        <w:gridCol w:w="1088"/>
-        <w:gridCol w:w="1443"/>
-        <w:gridCol w:w="1443"/>
+        <w:gridCol w:w="2726"/>
+        <w:gridCol w:w="2103"/>
+        <w:gridCol w:w="3833"/>
       </w:tblGrid>
       <w:tr>
         <w:trPr>
@@ -898,120 +895,6 @@
                 <w:szCs w:val="20"/>
               </w:rPr>
               <w:t xml:space="preserve">ASSAULT - M1</w:t>
-            </w:r>
-          </w:p>
-        </w:tc>
-        <w:tc>
-          <w:tcPr>
-            <w:tcW w:w="3289" w:type="dxa"/>
-          </w:tcPr>
-          <w:p>
-            <w:pPr>
-              <w:tabs>
-                <w:tab w:val="left" w:pos="-1080"/>
-                <w:tab w:val="left" w:pos="-720"/>
-                <w:tab w:val="left" w:pos="0"/>
-                <w:tab w:val="left" w:pos="720"/>
-                <w:tab w:val="left" w:pos="1440"/>
-                <w:tab w:val="left" w:pos="2160"/>
-                <w:tab w:val="left" w:pos="2880"/>
-                <w:tab w:val="left" w:pos="3600"/>
-                <w:tab w:val="left" w:pos="4320"/>
-                <w:tab w:val="left" w:pos="4680"/>
-              </w:tabs>
-              <w:rPr>
-                <w:rFonts w:ascii="Palatino Linotype" w:hAnsi="Palatino Linotype"/>
-                <w:b/>
-                <w:bCs/>
-                <w:sz w:val="20"/>
-                <w:szCs w:val="20"/>
-              </w:rPr>
-            </w:pPr>
-            <w:r>
-              <w:rPr>
-                <w:rFonts w:ascii="Palatino Linotype" w:hAnsi="Palatino Linotype"/>
-                <w:b/>
-                <w:bCs/>
-                <w:sz w:val="20"/>
-                <w:szCs w:val="20"/>
-              </w:rPr>
-              <w:t xml:space="preserve">Possession of Marijuana Drug Paraphernalia</w:t>
-            </w:r>
-          </w:p>
-        </w:tc>
-        <w:tc>
-          <w:tcPr>
-            <w:tcW w:w="3289" w:type="dxa"/>
-          </w:tcPr>
-          <w:p>
-            <w:pPr>
-              <w:tabs>
-                <w:tab w:val="left" w:pos="-1080"/>
-                <w:tab w:val="left" w:pos="-720"/>
-                <w:tab w:val="left" w:pos="0"/>
-                <w:tab w:val="left" w:pos="720"/>
-                <w:tab w:val="left" w:pos="1440"/>
-                <w:tab w:val="left" w:pos="2160"/>
-                <w:tab w:val="left" w:pos="2880"/>
-                <w:tab w:val="left" w:pos="3600"/>
-                <w:tab w:val="left" w:pos="4320"/>
-                <w:tab w:val="left" w:pos="4680"/>
-              </w:tabs>
-              <w:rPr>
-                <w:rFonts w:ascii="Palatino Linotype" w:hAnsi="Palatino Linotype"/>
-                <w:b/>
-                <w:bCs/>
-                <w:sz w:val="20"/>
-                <w:szCs w:val="20"/>
-              </w:rPr>
-            </w:pPr>
-            <w:r>
-              <w:rPr>
-                <w:rFonts w:ascii="Palatino Linotype" w:hAnsi="Palatino Linotype"/>
-                <w:b/>
-                <w:bCs/>
-                <w:sz w:val="20"/>
-                <w:szCs w:val="20"/>
-              </w:rPr>
-              <w:t xml:space="preserve">Driving Under Suspension FTA, Fines or Child Support</w:t>
-            </w:r>
-          </w:p>
-        </w:tc>
-        <w:tc>
-          <w:tcPr>
-            <w:tcW w:w="3289" w:type="dxa"/>
-          </w:tcPr>
-          <w:p>
-            <w:pPr>
-              <w:tabs>
-                <w:tab w:val="left" w:pos="-1080"/>
-                <w:tab w:val="left" w:pos="-720"/>
-                <w:tab w:val="left" w:pos="0"/>
-                <w:tab w:val="left" w:pos="720"/>
-                <w:tab w:val="left" w:pos="1440"/>
-                <w:tab w:val="left" w:pos="2160"/>
-                <w:tab w:val="left" w:pos="2880"/>
-                <w:tab w:val="left" w:pos="3600"/>
-                <w:tab w:val="left" w:pos="4320"/>
-                <w:tab w:val="left" w:pos="4680"/>
-              </w:tabs>
-              <w:rPr>
-                <w:rFonts w:ascii="Palatino Linotype" w:hAnsi="Palatino Linotype"/>
-                <w:b/>
-                <w:bCs/>
-                <w:sz w:val="20"/>
-                <w:szCs w:val="20"/>
-              </w:rPr>
-            </w:pPr>
-            <w:r>
-              <w:rPr>
-                <w:rFonts w:ascii="Palatino Linotype" w:hAnsi="Palatino Linotype"/>
-                <w:b/>
-                <w:bCs/>
-                <w:sz w:val="20"/>
-                <w:szCs w:val="20"/>
-              </w:rPr>
-              <w:t xml:space="preserve">Traffic Control Device</w:t>
             </w:r>
           </w:p>
         </w:tc>
@@ -1134,9 +1017,14 @@
             </w:r>
           </w:p>
         </w:tc>
+      </w:tr>
+      <w:tr>
+        <w:trPr>
+          <w:jc w:val="center"/>
+        </w:trPr>
         <w:tc>
           <w:tcPr>
-            <w:tcW w:w="3289" w:type="dxa"/>
+            <w:tcW w:w="2182" w:type="dxa"/>
           </w:tcPr>
           <w:p>
             <w:pPr>
@@ -1168,7 +1056,8 @@
                 <w:sz w:val="20"/>
                 <w:szCs w:val="20"/>
               </w:rPr>
-              <w:t xml:space="preserve">2925.141(C) </w:t>
+              <w:lastRenderedPageBreak/>
+              <w:t>Degree</w:t>
             </w:r>
           </w:p>
         </w:tc>
@@ -1206,7 +1095,7 @@
                 <w:sz w:val="20"/>
                 <w:szCs w:val="20"/>
               </w:rPr>
-              <w:t xml:space="preserve">4510.111 </w:t>
+              <w:t xml:space="preserve">No Data</w:t>
             </w:r>
           </w:p>
         </w:tc>
@@ -1244,7 +1133,7 @@
                 <w:sz w:val="20"/>
                 <w:szCs w:val="20"/>
               </w:rPr>
-              <w:t xml:space="preserve">4511.12</w:t>
+              <w:t xml:space="preserve">No Data</w:t>
             </w:r>
           </w:p>
         </w:tc>
@@ -1287,357 +1176,7 @@
                 <w:sz w:val="20"/>
                 <w:szCs w:val="20"/>
               </w:rPr>
-              <w:lastRenderedPageBreak/>
-              <w:t>Degree</w:t>
-            </w:r>
-            <w:bookmarkStart w:id="0" w:name="_GoBack"/>
-            <w:bookmarkEnd w:id="0"/>
-          </w:p>
-        </w:tc>
-        <w:tc>
-          <w:tcPr>
-            <w:tcW w:w="3289" w:type="dxa"/>
-          </w:tcPr>
-          <w:p>
-            <w:pPr>
-              <w:tabs>
-                <w:tab w:val="left" w:pos="-1080"/>
-                <w:tab w:val="left" w:pos="-720"/>
-                <w:tab w:val="left" w:pos="0"/>
-                <w:tab w:val="left" w:pos="720"/>
-                <w:tab w:val="left" w:pos="1440"/>
-                <w:tab w:val="left" w:pos="2160"/>
-                <w:tab w:val="left" w:pos="2880"/>
-                <w:tab w:val="left" w:pos="3600"/>
-                <w:tab w:val="left" w:pos="4320"/>
-                <w:tab w:val="left" w:pos="4680"/>
-              </w:tabs>
-              <w:rPr>
-                <w:rFonts w:ascii="Palatino Linotype" w:hAnsi="Palatino Linotype"/>
-                <w:b/>
-                <w:bCs/>
-                <w:sz w:val="20"/>
-                <w:szCs w:val="20"/>
-              </w:rPr>
-            </w:pPr>
-            <w:r>
-              <w:rPr>
-                <w:rFonts w:ascii="Palatino Linotype" w:hAnsi="Palatino Linotype"/>
-                <w:b/>
-                <w:bCs/>
-                <w:sz w:val="20"/>
-                <w:szCs w:val="20"/>
-              </w:rPr>
-              <w:t xml:space="preserve">No Data</w:t>
-            </w:r>
-          </w:p>
-        </w:tc>
-        <w:tc>
-          <w:tcPr>
-            <w:tcW w:w="3289" w:type="dxa"/>
-          </w:tcPr>
-          <w:p>
-            <w:pPr>
-              <w:tabs>
-                <w:tab w:val="left" w:pos="-1080"/>
-                <w:tab w:val="left" w:pos="-720"/>
-                <w:tab w:val="left" w:pos="0"/>
-                <w:tab w:val="left" w:pos="720"/>
-                <w:tab w:val="left" w:pos="1440"/>
-                <w:tab w:val="left" w:pos="2160"/>
-                <w:tab w:val="left" w:pos="2880"/>
-                <w:tab w:val="left" w:pos="3600"/>
-                <w:tab w:val="left" w:pos="4320"/>
-                <w:tab w:val="left" w:pos="4680"/>
-              </w:tabs>
-              <w:rPr>
-                <w:rFonts w:ascii="Palatino Linotype" w:hAnsi="Palatino Linotype"/>
-                <w:b/>
-                <w:bCs/>
-                <w:sz w:val="20"/>
-                <w:szCs w:val="20"/>
-              </w:rPr>
-            </w:pPr>
-            <w:r>
-              <w:rPr>
-                <w:rFonts w:ascii="Palatino Linotype" w:hAnsi="Palatino Linotype"/>
-                <w:b/>
-                <w:bCs/>
-                <w:sz w:val="20"/>
-                <w:szCs w:val="20"/>
-              </w:rPr>
-              <w:t xml:space="preserve">No Data</w:t>
-            </w:r>
-          </w:p>
-        </w:tc>
-        <w:tc>
-          <w:tcPr>
-            <w:tcW w:w="3289" w:type="dxa"/>
-          </w:tcPr>
-          <w:p>
-            <w:pPr>
-              <w:tabs>
-                <w:tab w:val="left" w:pos="-1080"/>
-                <w:tab w:val="left" w:pos="-720"/>
-                <w:tab w:val="left" w:pos="0"/>
-                <w:tab w:val="left" w:pos="720"/>
-                <w:tab w:val="left" w:pos="1440"/>
-                <w:tab w:val="left" w:pos="2160"/>
-                <w:tab w:val="left" w:pos="2880"/>
-                <w:tab w:val="left" w:pos="3600"/>
-                <w:tab w:val="left" w:pos="4320"/>
-                <w:tab w:val="left" w:pos="4680"/>
-              </w:tabs>
-              <w:rPr>
-                <w:rFonts w:ascii="Palatino Linotype" w:hAnsi="Palatino Linotype"/>
-                <w:b/>
-                <w:bCs/>
-                <w:sz w:val="20"/>
-                <w:szCs w:val="20"/>
-              </w:rPr>
-            </w:pPr>
-            <w:r>
-              <w:rPr>
-                <w:rFonts w:ascii="Palatino Linotype" w:hAnsi="Palatino Linotype"/>
-                <w:b/>
-                <w:bCs/>
-                <w:sz w:val="20"/>
-                <w:szCs w:val="20"/>
-              </w:rPr>
-              <w:t xml:space="preserve">Minor Misdemeanor</w:t>
-            </w:r>
-          </w:p>
-        </w:tc>
-        <w:tc>
-          <w:tcPr>
-            <w:tcW w:w="3289" w:type="dxa"/>
-          </w:tcPr>
-          <w:p>
-            <w:pPr>
-              <w:tabs>
-                <w:tab w:val="left" w:pos="-1080"/>
-                <w:tab w:val="left" w:pos="-720"/>
-                <w:tab w:val="left" w:pos="0"/>
-                <w:tab w:val="left" w:pos="720"/>
-                <w:tab w:val="left" w:pos="1440"/>
-                <w:tab w:val="left" w:pos="2160"/>
-                <w:tab w:val="left" w:pos="2880"/>
-                <w:tab w:val="left" w:pos="3600"/>
-                <w:tab w:val="left" w:pos="4320"/>
-                <w:tab w:val="left" w:pos="4680"/>
-              </w:tabs>
-              <w:rPr>
-                <w:rFonts w:ascii="Palatino Linotype" w:hAnsi="Palatino Linotype"/>
-                <w:b/>
-                <w:bCs/>
-                <w:sz w:val="20"/>
-                <w:szCs w:val="20"/>
-              </w:rPr>
-            </w:pPr>
-            <w:r>
-              <w:rPr>
-                <w:rFonts w:ascii="Palatino Linotype" w:hAnsi="Palatino Linotype"/>
-                <w:b/>
-                <w:bCs/>
-                <w:sz w:val="20"/>
-                <w:szCs w:val="20"/>
-              </w:rPr>
-              <w:t xml:space="preserve">Unclassified Misdemeanor</w:t>
-            </w:r>
-          </w:p>
-        </w:tc>
-        <w:tc>
-          <w:tcPr>
-            <w:tcW w:w="3289" w:type="dxa"/>
-          </w:tcPr>
-          <w:p>
-            <w:pPr>
-              <w:tabs>
-                <w:tab w:val="left" w:pos="-1080"/>
-                <w:tab w:val="left" w:pos="-720"/>
-                <w:tab w:val="left" w:pos="0"/>
-                <w:tab w:val="left" w:pos="720"/>
-                <w:tab w:val="left" w:pos="1440"/>
-                <w:tab w:val="left" w:pos="2160"/>
-                <w:tab w:val="left" w:pos="2880"/>
-                <w:tab w:val="left" w:pos="3600"/>
-                <w:tab w:val="left" w:pos="4320"/>
-                <w:tab w:val="left" w:pos="4680"/>
-              </w:tabs>
-              <w:rPr>
-                <w:rFonts w:ascii="Palatino Linotype" w:hAnsi="Palatino Linotype"/>
-                <w:b/>
-                <w:bCs/>
-                <w:sz w:val="20"/>
-                <w:szCs w:val="20"/>
-              </w:rPr>
-            </w:pPr>
-            <w:r>
-              <w:rPr>
-                <w:rFonts w:ascii="Palatino Linotype" w:hAnsi="Palatino Linotype"/>
-                <w:b/>
-                <w:bCs/>
-                <w:sz w:val="20"/>
-                <w:szCs w:val="20"/>
-              </w:rPr>
-              <w:t xml:space="preserve">Minor Misdemeanor</w:t>
-            </w:r>
-          </w:p>
-        </w:tc>
-      </w:tr>
-      <w:tr>
-        <w:trPr>
-          <w:jc w:val="center"/>
-        </w:trPr>
-        <w:tc>
-          <w:tcPr>
-            <w:tcW w:w="2182" w:type="dxa"/>
-          </w:tcPr>
-          <w:p>
-            <w:pPr>
-              <w:tabs>
-                <w:tab w:val="left" w:pos="-1080"/>
-                <w:tab w:val="left" w:pos="-720"/>
-                <w:tab w:val="left" w:pos="0"/>
-                <w:tab w:val="left" w:pos="720"/>
-                <w:tab w:val="left" w:pos="1440"/>
-                <w:tab w:val="left" w:pos="2160"/>
-                <w:tab w:val="left" w:pos="2880"/>
-                <w:tab w:val="left" w:pos="3600"/>
-                <w:tab w:val="left" w:pos="4320"/>
-                <w:tab w:val="left" w:pos="4680"/>
-              </w:tabs>
-              <w:rPr>
-                <w:rFonts w:ascii="Palatino Linotype" w:hAnsi="Palatino Linotype"/>
-                <w:b/>
-                <w:bCs/>
-                <w:sz w:val="20"/>
-                <w:szCs w:val="20"/>
-              </w:rPr>
-            </w:pPr>
-            <w:r>
-              <w:rPr>
-                <w:rFonts w:ascii="Palatino Linotype" w:hAnsi="Palatino Linotype"/>
-                <w:b/>
-                <w:bCs/>
-                <w:sz w:val="20"/>
-                <w:szCs w:val="20"/>
-              </w:rPr>
               <w:t>Plea</w:t>
-            </w:r>
-          </w:p>
-        </w:tc>
-        <w:tc>
-          <w:tcPr>
-            <w:tcW w:w="3289" w:type="dxa"/>
-          </w:tcPr>
-          <w:p>
-            <w:pPr>
-              <w:tabs>
-                <w:tab w:val="left" w:pos="-1080"/>
-                <w:tab w:val="left" w:pos="-720"/>
-                <w:tab w:val="left" w:pos="0"/>
-                <w:tab w:val="left" w:pos="720"/>
-                <w:tab w:val="left" w:pos="1440"/>
-                <w:tab w:val="left" w:pos="2160"/>
-                <w:tab w:val="left" w:pos="2880"/>
-                <w:tab w:val="left" w:pos="3600"/>
-                <w:tab w:val="left" w:pos="4320"/>
-                <w:tab w:val="left" w:pos="4680"/>
-              </w:tabs>
-              <w:rPr>
-                <w:rFonts w:ascii="Palatino Linotype" w:hAnsi="Palatino Linotype"/>
-                <w:b/>
-                <w:bCs/>
-                <w:sz w:val="20"/>
-                <w:szCs w:val="20"/>
-              </w:rPr>
-            </w:pPr>
-            <w:r>
-              <w:rPr>
-                <w:rFonts w:ascii="Palatino Linotype" w:hAnsi="Palatino Linotype"/>
-                <w:b/>
-                <w:bCs/>
-                <w:sz w:val="20"/>
-                <w:szCs w:val="20"/>
-              </w:rPr>
-              <w:t xml:space="preserve">No Contest</w:t>
-            </w:r>
-          </w:p>
-        </w:tc>
-        <w:tc>
-          <w:tcPr>
-            <w:tcW w:w="3289" w:type="dxa"/>
-          </w:tcPr>
-          <w:p>
-            <w:pPr>
-              <w:tabs>
-                <w:tab w:val="left" w:pos="-1080"/>
-                <w:tab w:val="left" w:pos="-720"/>
-                <w:tab w:val="left" w:pos="0"/>
-                <w:tab w:val="left" w:pos="720"/>
-                <w:tab w:val="left" w:pos="1440"/>
-                <w:tab w:val="left" w:pos="2160"/>
-                <w:tab w:val="left" w:pos="2880"/>
-                <w:tab w:val="left" w:pos="3600"/>
-                <w:tab w:val="left" w:pos="4320"/>
-                <w:tab w:val="left" w:pos="4680"/>
-              </w:tabs>
-              <w:rPr>
-                <w:rFonts w:ascii="Palatino Linotype" w:hAnsi="Palatino Linotype"/>
-                <w:b/>
-                <w:bCs/>
-                <w:sz w:val="20"/>
-                <w:szCs w:val="20"/>
-              </w:rPr>
-            </w:pPr>
-            <w:r>
-              <w:rPr>
-                <w:rFonts w:ascii="Palatino Linotype" w:hAnsi="Palatino Linotype"/>
-                <w:b/>
-                <w:bCs/>
-                <w:sz w:val="20"/>
-                <w:szCs w:val="20"/>
-              </w:rPr>
-              <w:t xml:space="preserve">No Contest</w:t>
-            </w:r>
-          </w:p>
-        </w:tc>
-        <w:tc>
-          <w:tcPr>
-            <w:tcW w:w="3289" w:type="dxa"/>
-          </w:tcPr>
-          <w:p>
-            <w:pPr>
-              <w:tabs>
-                <w:tab w:val="left" w:pos="-1080"/>
-                <w:tab w:val="left" w:pos="-720"/>
-                <w:tab w:val="left" w:pos="0"/>
-                <w:tab w:val="left" w:pos="720"/>
-                <w:tab w:val="left" w:pos="1440"/>
-                <w:tab w:val="left" w:pos="2160"/>
-                <w:tab w:val="left" w:pos="2880"/>
-                <w:tab w:val="left" w:pos="3600"/>
-                <w:tab w:val="left" w:pos="4320"/>
-                <w:tab w:val="left" w:pos="4680"/>
-              </w:tabs>
-              <w:rPr>
-                <w:rFonts w:ascii="Palatino Linotype" w:hAnsi="Palatino Linotype"/>
-                <w:b/>
-                <w:bCs/>
-                <w:sz w:val="20"/>
-                <w:szCs w:val="20"/>
-              </w:rPr>
-            </w:pPr>
-            <w:r>
-              <w:rPr>
-                <w:rFonts w:ascii="Palatino Linotype" w:hAnsi="Palatino Linotype"/>
-                <w:b/>
-                <w:bCs/>
-                <w:sz w:val="20"/>
-                <w:szCs w:val="20"/>
-              </w:rPr>
-              <w:t xml:space="preserve">No Contest</w:t>
             </w:r>
           </w:p>
         </w:tc>
@@ -1836,120 +1375,6 @@
             </w:r>
           </w:p>
         </w:tc>
-        <w:tc>
-          <w:tcPr>
-            <w:tcW w:w="3289" w:type="dxa"/>
-          </w:tcPr>
-          <w:p>
-            <w:pPr>
-              <w:tabs>
-                <w:tab w:val="left" w:pos="-1080"/>
-                <w:tab w:val="left" w:pos="-720"/>
-                <w:tab w:val="left" w:pos="0"/>
-                <w:tab w:val="left" w:pos="720"/>
-                <w:tab w:val="left" w:pos="1440"/>
-                <w:tab w:val="left" w:pos="2160"/>
-                <w:tab w:val="left" w:pos="2880"/>
-                <w:tab w:val="left" w:pos="3600"/>
-                <w:tab w:val="left" w:pos="4320"/>
-                <w:tab w:val="left" w:pos="4680"/>
-              </w:tabs>
-              <w:rPr>
-                <w:rFonts w:ascii="Palatino Linotype" w:hAnsi="Palatino Linotype"/>
-                <w:b/>
-                <w:bCs/>
-                <w:sz w:val="20"/>
-                <w:szCs w:val="20"/>
-              </w:rPr>
-            </w:pPr>
-            <w:r>
-              <w:rPr>
-                <w:rFonts w:ascii="Palatino Linotype" w:hAnsi="Palatino Linotype"/>
-                <w:b/>
-                <w:bCs/>
-                <w:sz w:val="20"/>
-                <w:szCs w:val="20"/>
-              </w:rPr>
-              <w:t xml:space="preserve">Guilty</w:t>
-            </w:r>
-          </w:p>
-        </w:tc>
-        <w:tc>
-          <w:tcPr>
-            <w:tcW w:w="3289" w:type="dxa"/>
-          </w:tcPr>
-          <w:p>
-            <w:pPr>
-              <w:tabs>
-                <w:tab w:val="left" w:pos="-1080"/>
-                <w:tab w:val="left" w:pos="-720"/>
-                <w:tab w:val="left" w:pos="0"/>
-                <w:tab w:val="left" w:pos="720"/>
-                <w:tab w:val="left" w:pos="1440"/>
-                <w:tab w:val="left" w:pos="2160"/>
-                <w:tab w:val="left" w:pos="2880"/>
-                <w:tab w:val="left" w:pos="3600"/>
-                <w:tab w:val="left" w:pos="4320"/>
-                <w:tab w:val="left" w:pos="4680"/>
-              </w:tabs>
-              <w:rPr>
-                <w:rFonts w:ascii="Palatino Linotype" w:hAnsi="Palatino Linotype"/>
-                <w:b/>
-                <w:bCs/>
-                <w:sz w:val="20"/>
-                <w:szCs w:val="20"/>
-              </w:rPr>
-            </w:pPr>
-            <w:r>
-              <w:rPr>
-                <w:rFonts w:ascii="Palatino Linotype" w:hAnsi="Palatino Linotype"/>
-                <w:b/>
-                <w:bCs/>
-                <w:sz w:val="20"/>
-                <w:szCs w:val="20"/>
-              </w:rPr>
-              <w:t xml:space="preserve">Guilty</w:t>
-            </w:r>
-          </w:p>
-        </w:tc>
-        <w:tc>
-          <w:tcPr>
-            <w:tcW w:w="3289" w:type="dxa"/>
-          </w:tcPr>
-          <w:p>
-            <w:pPr>
-              <w:tabs>
-                <w:tab w:val="left" w:pos="-1080"/>
-                <w:tab w:val="left" w:pos="-720"/>
-                <w:tab w:val="left" w:pos="0"/>
-                <w:tab w:val="left" w:pos="720"/>
-                <w:tab w:val="left" w:pos="1440"/>
-                <w:tab w:val="left" w:pos="2160"/>
-                <w:tab w:val="left" w:pos="2880"/>
-                <w:tab w:val="left" w:pos="3600"/>
-                <w:tab w:val="left" w:pos="4320"/>
-                <w:tab w:val="left" w:pos="4680"/>
-              </w:tabs>
-              <w:rPr>
-                <w:rFonts w:ascii="Palatino Linotype" w:hAnsi="Palatino Linotype"/>
-                <w:b/>
-                <w:bCs/>
-                <w:sz w:val="20"/>
-                <w:szCs w:val="20"/>
-              </w:rPr>
-            </w:pPr>
-            <w:r>
-              <w:rPr>
-                <w:rFonts w:ascii="Palatino Linotype" w:hAnsi="Palatino Linotype"/>
-                <w:b/>
-                <w:bCs/>
-                <w:sz w:val="20"/>
-                <w:szCs w:val="20"/>
-              </w:rPr>
-              <w:t xml:space="preserve">Guilty</w:t>
-            </w:r>
-          </w:p>
-        </w:tc>
       </w:tr>
       <w:tr>
         <w:trPr>
@@ -2028,120 +1453,6 @@
                 <w:szCs w:val="20"/>
               </w:rPr>
               <w:t xml:space="preserve">$ 50</w:t>
-            </w:r>
-          </w:p>
-        </w:tc>
-        <w:tc>
-          <w:tcPr>
-            <w:tcW w:w="3289" w:type="dxa"/>
-          </w:tcPr>
-          <w:p>
-            <w:pPr>
-              <w:tabs>
-                <w:tab w:val="left" w:pos="-1080"/>
-                <w:tab w:val="left" w:pos="-720"/>
-                <w:tab w:val="left" w:pos="0"/>
-                <w:tab w:val="left" w:pos="720"/>
-                <w:tab w:val="left" w:pos="1440"/>
-                <w:tab w:val="left" w:pos="2160"/>
-                <w:tab w:val="left" w:pos="2880"/>
-                <w:tab w:val="left" w:pos="3600"/>
-                <w:tab w:val="left" w:pos="4320"/>
-                <w:tab w:val="left" w:pos="4680"/>
-              </w:tabs>
-              <w:rPr>
-                <w:rFonts w:ascii="Palatino Linotype" w:hAnsi="Palatino Linotype"/>
-                <w:b/>
-                <w:bCs/>
-                <w:sz w:val="20"/>
-                <w:szCs w:val="20"/>
-              </w:rPr>
-            </w:pPr>
-            <w:r>
-              <w:rPr>
-                <w:rFonts w:ascii="Palatino Linotype" w:hAnsi="Palatino Linotype"/>
-                <w:b/>
-                <w:bCs/>
-                <w:sz w:val="20"/>
-                <w:szCs w:val="20"/>
-              </w:rPr>
-              <w:t xml:space="preserve">$ 0</w:t>
-            </w:r>
-          </w:p>
-        </w:tc>
-        <w:tc>
-          <w:tcPr>
-            <w:tcW w:w="3289" w:type="dxa"/>
-          </w:tcPr>
-          <w:p>
-            <w:pPr>
-              <w:tabs>
-                <w:tab w:val="left" w:pos="-1080"/>
-                <w:tab w:val="left" w:pos="-720"/>
-                <w:tab w:val="left" w:pos="0"/>
-                <w:tab w:val="left" w:pos="720"/>
-                <w:tab w:val="left" w:pos="1440"/>
-                <w:tab w:val="left" w:pos="2160"/>
-                <w:tab w:val="left" w:pos="2880"/>
-                <w:tab w:val="left" w:pos="3600"/>
-                <w:tab w:val="left" w:pos="4320"/>
-                <w:tab w:val="left" w:pos="4680"/>
-              </w:tabs>
-              <w:rPr>
-                <w:rFonts w:ascii="Palatino Linotype" w:hAnsi="Palatino Linotype"/>
-                <w:b/>
-                <w:bCs/>
-                <w:sz w:val="20"/>
-                <w:szCs w:val="20"/>
-              </w:rPr>
-            </w:pPr>
-            <w:r>
-              <w:rPr>
-                <w:rFonts w:ascii="Palatino Linotype" w:hAnsi="Palatino Linotype"/>
-                <w:b/>
-                <w:bCs/>
-                <w:sz w:val="20"/>
-                <w:szCs w:val="20"/>
-              </w:rPr>
-              <w:t xml:space="preserve">$ 0</w:t>
-            </w:r>
-          </w:p>
-        </w:tc>
-        <w:tc>
-          <w:tcPr>
-            <w:tcW w:w="3289" w:type="dxa"/>
-          </w:tcPr>
-          <w:p>
-            <w:pPr>
-              <w:tabs>
-                <w:tab w:val="left" w:pos="-1080"/>
-                <w:tab w:val="left" w:pos="-720"/>
-                <w:tab w:val="left" w:pos="0"/>
-                <w:tab w:val="left" w:pos="720"/>
-                <w:tab w:val="left" w:pos="1440"/>
-                <w:tab w:val="left" w:pos="2160"/>
-                <w:tab w:val="left" w:pos="2880"/>
-                <w:tab w:val="left" w:pos="3600"/>
-                <w:tab w:val="left" w:pos="4320"/>
-                <w:tab w:val="left" w:pos="4680"/>
-              </w:tabs>
-              <w:rPr>
-                <w:rFonts w:ascii="Palatino Linotype" w:hAnsi="Palatino Linotype"/>
-                <w:b/>
-                <w:bCs/>
-                <w:sz w:val="20"/>
-                <w:szCs w:val="20"/>
-              </w:rPr>
-            </w:pPr>
-            <w:r>
-              <w:rPr>
-                <w:rFonts w:ascii="Palatino Linotype" w:hAnsi="Palatino Linotype"/>
-                <w:b/>
-                <w:bCs/>
-                <w:sz w:val="20"/>
-                <w:szCs w:val="20"/>
-              </w:rPr>
-              <w:t xml:space="preserve">$ 0</w:t>
             </w:r>
           </w:p>
         </w:tc>
@@ -2322,120 +1633,6 @@
             </w:r>
           </w:p>
         </w:tc>
-        <w:tc>
-          <w:tcPr>
-            <w:tcW w:w="3289" w:type="dxa"/>
-          </w:tcPr>
-          <w:p>
-            <w:pPr>
-              <w:tabs>
-                <w:tab w:val="left" w:pos="-1080"/>
-                <w:tab w:val="left" w:pos="-720"/>
-                <w:tab w:val="left" w:pos="0"/>
-                <w:tab w:val="left" w:pos="720"/>
-                <w:tab w:val="left" w:pos="1440"/>
-                <w:tab w:val="left" w:pos="2160"/>
-                <w:tab w:val="left" w:pos="2880"/>
-                <w:tab w:val="left" w:pos="3600"/>
-                <w:tab w:val="left" w:pos="4320"/>
-                <w:tab w:val="left" w:pos="4680"/>
-              </w:tabs>
-              <w:rPr>
-                <w:rFonts w:ascii="Palatino Linotype" w:hAnsi="Palatino Linotype"/>
-                <w:b/>
-                <w:bCs/>
-                <w:sz w:val="20"/>
-                <w:szCs w:val="20"/>
-              </w:rPr>
-            </w:pPr>
-            <w:r>
-              <w:rPr>
-                <w:rFonts w:ascii="Palatino Linotype" w:hAnsi="Palatino Linotype"/>
-                <w:b/>
-                <w:bCs/>
-                <w:sz w:val="20"/>
-                <w:szCs w:val="20"/>
-              </w:rPr>
-              <w:t xml:space="preserve">$ 0</w:t>
-            </w:r>
-          </w:p>
-        </w:tc>
-        <w:tc>
-          <w:tcPr>
-            <w:tcW w:w="3289" w:type="dxa"/>
-          </w:tcPr>
-          <w:p>
-            <w:pPr>
-              <w:tabs>
-                <w:tab w:val="left" w:pos="-1080"/>
-                <w:tab w:val="left" w:pos="-720"/>
-                <w:tab w:val="left" w:pos="0"/>
-                <w:tab w:val="left" w:pos="720"/>
-                <w:tab w:val="left" w:pos="1440"/>
-                <w:tab w:val="left" w:pos="2160"/>
-                <w:tab w:val="left" w:pos="2880"/>
-                <w:tab w:val="left" w:pos="3600"/>
-                <w:tab w:val="left" w:pos="4320"/>
-                <w:tab w:val="left" w:pos="4680"/>
-              </w:tabs>
-              <w:rPr>
-                <w:rFonts w:ascii="Palatino Linotype" w:hAnsi="Palatino Linotype"/>
-                <w:b/>
-                <w:bCs/>
-                <w:sz w:val="20"/>
-                <w:szCs w:val="20"/>
-              </w:rPr>
-            </w:pPr>
-            <w:r>
-              <w:rPr>
-                <w:rFonts w:ascii="Palatino Linotype" w:hAnsi="Palatino Linotype"/>
-                <w:b/>
-                <w:bCs/>
-                <w:sz w:val="20"/>
-                <w:szCs w:val="20"/>
-              </w:rPr>
-              <w:t xml:space="preserve">$ 0</w:t>
-            </w:r>
-          </w:p>
-        </w:tc>
-        <w:tc>
-          <w:tcPr>
-            <w:tcW w:w="3289" w:type="dxa"/>
-          </w:tcPr>
-          <w:p>
-            <w:pPr>
-              <w:tabs>
-                <w:tab w:val="left" w:pos="-1080"/>
-                <w:tab w:val="left" w:pos="-720"/>
-                <w:tab w:val="left" w:pos="0"/>
-                <w:tab w:val="left" w:pos="720"/>
-                <w:tab w:val="left" w:pos="1440"/>
-                <w:tab w:val="left" w:pos="2160"/>
-                <w:tab w:val="left" w:pos="2880"/>
-                <w:tab w:val="left" w:pos="3600"/>
-                <w:tab w:val="left" w:pos="4320"/>
-                <w:tab w:val="left" w:pos="4680"/>
-              </w:tabs>
-              <w:rPr>
-                <w:rFonts w:ascii="Palatino Linotype" w:hAnsi="Palatino Linotype"/>
-                <w:b/>
-                <w:bCs/>
-                <w:sz w:val="20"/>
-                <w:szCs w:val="20"/>
-              </w:rPr>
-            </w:pPr>
-            <w:r>
-              <w:rPr>
-                <w:rFonts w:ascii="Palatino Linotype" w:hAnsi="Palatino Linotype"/>
-                <w:b/>
-                <w:bCs/>
-                <w:sz w:val="20"/>
-                <w:szCs w:val="20"/>
-              </w:rPr>
-              <w:t xml:space="preserve">$ 0</w:t>
-            </w:r>
-          </w:p>
-        </w:tc>
       </w:tr>
       <w:tr>
         <w:trPr>
@@ -2513,121 +1710,7 @@
                 <w:sz w:val="20"/>
                 <w:szCs w:val="20"/>
               </w:rPr>
-              <w:t xml:space="preserve">None</w:t>
-            </w:r>
-          </w:p>
-        </w:tc>
-        <w:tc>
-          <w:tcPr>
-            <w:tcW w:w="3289" w:type="dxa"/>
-          </w:tcPr>
-          <w:p>
-            <w:pPr>
-              <w:tabs>
-                <w:tab w:val="left" w:pos="-1080"/>
-                <w:tab w:val="left" w:pos="-720"/>
-                <w:tab w:val="left" w:pos="0"/>
-                <w:tab w:val="left" w:pos="720"/>
-                <w:tab w:val="left" w:pos="1440"/>
-                <w:tab w:val="left" w:pos="2160"/>
-                <w:tab w:val="left" w:pos="2880"/>
-                <w:tab w:val="left" w:pos="3600"/>
-                <w:tab w:val="left" w:pos="4320"/>
-                <w:tab w:val="left" w:pos="4680"/>
-              </w:tabs>
-              <w:rPr>
-                <w:rFonts w:ascii="Palatino Linotype" w:hAnsi="Palatino Linotype"/>
-                <w:b/>
-                <w:bCs/>
-                <w:sz w:val="20"/>
-                <w:szCs w:val="20"/>
-              </w:rPr>
-            </w:pPr>
-            <w:r>
-              <w:rPr>
-                <w:rFonts w:ascii="Palatino Linotype" w:hAnsi="Palatino Linotype"/>
-                <w:b/>
-                <w:bCs/>
-                <w:sz w:val="20"/>
-                <w:szCs w:val="20"/>
-              </w:rPr>
-              <w:t xml:space="preserve">None</w:t>
-            </w:r>
-          </w:p>
-        </w:tc>
-        <w:tc>
-          <w:tcPr>
-            <w:tcW w:w="3289" w:type="dxa"/>
-          </w:tcPr>
-          <w:p>
-            <w:pPr>
-              <w:tabs>
-                <w:tab w:val="left" w:pos="-1080"/>
-                <w:tab w:val="left" w:pos="-720"/>
-                <w:tab w:val="left" w:pos="0"/>
-                <w:tab w:val="left" w:pos="720"/>
-                <w:tab w:val="left" w:pos="1440"/>
-                <w:tab w:val="left" w:pos="2160"/>
-                <w:tab w:val="left" w:pos="2880"/>
-                <w:tab w:val="left" w:pos="3600"/>
-                <w:tab w:val="left" w:pos="4320"/>
-                <w:tab w:val="left" w:pos="4680"/>
-              </w:tabs>
-              <w:rPr>
-                <w:rFonts w:ascii="Palatino Linotype" w:hAnsi="Palatino Linotype"/>
-                <w:b/>
-                <w:bCs/>
-                <w:sz w:val="20"/>
-                <w:szCs w:val="20"/>
-              </w:rPr>
-            </w:pPr>
-            <w:r>
-              <w:rPr>
-                <w:rFonts w:ascii="Palatino Linotype" w:hAnsi="Palatino Linotype"/>
-                <w:b/>
-                <w:bCs/>
-                <w:sz w:val="20"/>
-                <w:szCs w:val="20"/>
-              </w:rPr>
-              <w:t xml:space="preserve">None</w:t>
-            </w:r>
-          </w:p>
-        </w:tc>
-        <w:tc>
-          <w:tcPr>
-            <w:tcW w:w="3289" w:type="dxa"/>
-          </w:tcPr>
-          <w:p>
-            <w:pPr>
-              <w:tabs>
-                <w:tab w:val="left" w:pos="-1080"/>
-                <w:tab w:val="left" w:pos="-720"/>
-                <w:tab w:val="left" w:pos="0"/>
-                <w:tab w:val="left" w:pos="720"/>
-                <w:tab w:val="left" w:pos="1440"/>
-                <w:tab w:val="left" w:pos="2160"/>
-                <w:tab w:val="left" w:pos="2880"/>
-                <w:tab w:val="left" w:pos="3600"/>
-                <w:tab w:val="left" w:pos="4320"/>
-                <w:tab w:val="left" w:pos="4680"/>
-              </w:tabs>
-              <w:rPr>
-                <w:rFonts w:ascii="Palatino Linotype" w:hAnsi="Palatino Linotype"/>
-                <w:b/>
-                <w:bCs/>
-                <w:sz w:val="20"/>
-                <w:szCs w:val="20"/>
-              </w:rPr>
-            </w:pPr>
-            <w:r>
-              <w:rPr>
-                <w:rFonts w:ascii="Palatino Linotype" w:hAnsi="Palatino Linotype"/>
-                <w:b/>
-                <w:bCs/>
-                <w:sz w:val="20"/>
-                <w:szCs w:val="20"/>
-              </w:rPr>
-              <w:t xml:space="preserve">None</w:t>
+              <w:t xml:space="preserve">10</w:t>
             </w:r>
           </w:p>
         </w:tc>
@@ -2808,120 +1891,6 @@
             </w:r>
           </w:p>
         </w:tc>
-        <w:tc>
-          <w:tcPr>
-            <w:tcW w:w="3289" w:type="dxa"/>
-          </w:tcPr>
-          <w:p>
-            <w:pPr>
-              <w:tabs>
-                <w:tab w:val="left" w:pos="-1080"/>
-                <w:tab w:val="left" w:pos="-720"/>
-                <w:tab w:val="left" w:pos="0"/>
-                <w:tab w:val="left" w:pos="720"/>
-                <w:tab w:val="left" w:pos="1440"/>
-                <w:tab w:val="left" w:pos="2160"/>
-                <w:tab w:val="left" w:pos="2880"/>
-                <w:tab w:val="left" w:pos="3600"/>
-                <w:tab w:val="left" w:pos="4320"/>
-                <w:tab w:val="left" w:pos="4680"/>
-              </w:tabs>
-              <w:rPr>
-                <w:rFonts w:ascii="Palatino Linotype" w:hAnsi="Palatino Linotype"/>
-                <w:b/>
-                <w:bCs/>
-                <w:sz w:val="20"/>
-                <w:szCs w:val="20"/>
-              </w:rPr>
-            </w:pPr>
-            <w:r>
-              <w:rPr>
-                <w:rFonts w:ascii="Palatino Linotype" w:hAnsi="Palatino Linotype"/>
-                <w:b/>
-                <w:bCs/>
-                <w:sz w:val="20"/>
-                <w:szCs w:val="20"/>
-              </w:rPr>
-              <w:t xml:space="preserve">None</w:t>
-            </w:r>
-          </w:p>
-        </w:tc>
-        <w:tc>
-          <w:tcPr>
-            <w:tcW w:w="3289" w:type="dxa"/>
-          </w:tcPr>
-          <w:p>
-            <w:pPr>
-              <w:tabs>
-                <w:tab w:val="left" w:pos="-1080"/>
-                <w:tab w:val="left" w:pos="-720"/>
-                <w:tab w:val="left" w:pos="0"/>
-                <w:tab w:val="left" w:pos="720"/>
-                <w:tab w:val="left" w:pos="1440"/>
-                <w:tab w:val="left" w:pos="2160"/>
-                <w:tab w:val="left" w:pos="2880"/>
-                <w:tab w:val="left" w:pos="3600"/>
-                <w:tab w:val="left" w:pos="4320"/>
-                <w:tab w:val="left" w:pos="4680"/>
-              </w:tabs>
-              <w:rPr>
-                <w:rFonts w:ascii="Palatino Linotype" w:hAnsi="Palatino Linotype"/>
-                <w:b/>
-                <w:bCs/>
-                <w:sz w:val="20"/>
-                <w:szCs w:val="20"/>
-              </w:rPr>
-            </w:pPr>
-            <w:r>
-              <w:rPr>
-                <w:rFonts w:ascii="Palatino Linotype" w:hAnsi="Palatino Linotype"/>
-                <w:b/>
-                <w:bCs/>
-                <w:sz w:val="20"/>
-                <w:szCs w:val="20"/>
-              </w:rPr>
-              <w:t xml:space="preserve">None</w:t>
-            </w:r>
-          </w:p>
-        </w:tc>
-        <w:tc>
-          <w:tcPr>
-            <w:tcW w:w="3289" w:type="dxa"/>
-          </w:tcPr>
-          <w:p>
-            <w:pPr>
-              <w:tabs>
-                <w:tab w:val="left" w:pos="-1080"/>
-                <w:tab w:val="left" w:pos="-720"/>
-                <w:tab w:val="left" w:pos="0"/>
-                <w:tab w:val="left" w:pos="720"/>
-                <w:tab w:val="left" w:pos="1440"/>
-                <w:tab w:val="left" w:pos="2160"/>
-                <w:tab w:val="left" w:pos="2880"/>
-                <w:tab w:val="left" w:pos="3600"/>
-                <w:tab w:val="left" w:pos="4320"/>
-                <w:tab w:val="left" w:pos="4680"/>
-              </w:tabs>
-              <w:rPr>
-                <w:rFonts w:ascii="Palatino Linotype" w:hAnsi="Palatino Linotype"/>
-                <w:b/>
-                <w:bCs/>
-                <w:sz w:val="20"/>
-                <w:szCs w:val="20"/>
-              </w:rPr>
-            </w:pPr>
-            <w:r>
-              <w:rPr>
-                <w:rFonts w:ascii="Palatino Linotype" w:hAnsi="Palatino Linotype"/>
-                <w:b/>
-                <w:bCs/>
-                <w:sz w:val="20"/>
-                <w:szCs w:val="20"/>
-              </w:rPr>
-              <w:t xml:space="preserve">None</w:t>
-            </w:r>
-          </w:p>
-        </w:tc>
       </w:tr>
     </w:tbl>
     <w:p>
@@ -3111,7 +2080,7 @@
         </w:rPr>
         <w:t xml:space="preserve">. </w:t>
       </w:r>
-      <w:bookmarkStart w:id="1" w:name="_Hlk94196527"/>
+      <w:bookmarkStart w:id="0" w:name="_Hlk94196527"/>
       <w:r>
         <w:rPr>
           <w:rFonts w:ascii="Palatino Linotype" w:hAnsi="Palatino Linotype"/>
@@ -3171,7 +2140,7 @@
         </w:rPr>
         <w:t xml:space="preserve">in full by </w:t>
       </w:r>
-      <w:bookmarkEnd w:id="1"/>
+      <w:bookmarkEnd w:id="0"/>
       <w:r>
         <w:rPr>
           <w:rFonts w:ascii="Palatino Linotype" w:hAnsi="Palatino Linotype"/>
@@ -3204,7 +2173,142 @@
           <w:sz w:val="20"/>
           <w:szCs w:val="20"/>
         </w:rPr>
-        <w:t xml:space="preserve">Defendant shall receive credit at $50/day for </w:t>
+        <w:t xml:space="preserve"/>
+      </w:r>
+      <w:r>
+        <w:rPr>
+          <w:rFonts w:ascii="Palatino Linotype" w:hAnsi="Palatino Linotype"/>
+          <w:sz w:val="20"/>
+          <w:szCs w:val="20"/>
+        </w:rPr>
+        <w:t xml:space="preserve"/>
+      </w:r>
+      <w:r>
+        <w:rPr>
+          <w:rFonts w:ascii="Palatino Linotype" w:hAnsi="Palatino Linotype"/>
+          <w:sz w:val="20"/>
+          <w:szCs w:val="20"/>
+        </w:rPr>
+        <w:t xml:space="preserve"/>
+      </w:r>
+      <w:r>
+        <w:rPr>
+          <w:rFonts w:ascii="Palatino Linotype" w:hAnsi="Palatino Linotype"/>
+          <w:sz w:val="20"/>
+          <w:szCs w:val="20"/>
+        </w:rPr>
+        <w:t xml:space="preserve"/>
+      </w:r>
+      <w:r>
+        <w:rPr>
+          <w:rFonts w:ascii="Palatino Linotype" w:hAnsi="Palatino Linotype"/>
+          <w:sz w:val="20"/>
+          <w:szCs w:val="20"/>
+        </w:rPr>
+        <w:t xml:space="preserve"/>
+      </w:r>
+      <w:r>
+        <w:rPr>
+          <w:rFonts w:ascii="Palatino Linotype" w:hAnsi="Palatino Linotype"/>
+          <w:sz w:val="20"/>
+          <w:szCs w:val="20"/>
+        </w:rPr>
+        <w:t xml:space="preserve"/>
+      </w:r>
+      <w:r>
+        <w:rPr>
+          <w:rFonts w:ascii="Palatino Linotype" w:hAnsi="Palatino Linotype"/>
+          <w:sz w:val="20"/>
+          <w:szCs w:val="20"/>
+        </w:rPr>
+        <w:t xml:space="preserve"/>
+        <w:br/>
+        <w:t xml:space="preserve"/>
+      </w:r>
+    </w:p>
+    <w:p>
+      <w:pPr>
+        <w:jc w:val="both"/>
+        <w:rPr>
+          <w:rFonts w:ascii="Palatino Linotype" w:hAnsi="Palatino Linotype"/>
+          <w:sz w:val="20"/>
+          <w:szCs w:val="20"/>
+        </w:rPr>
+      </w:pPr>
+      <w:r>
+        <w:rPr>
+          <w:rFonts w:ascii="Palatino Linotype" w:hAnsi="Palatino Linotype"/>
+          <w:b/>
+          <w:sz w:val="20"/>
+          <w:szCs w:val="20"/>
+        </w:rPr>
+        <w:t xml:space="preserve">Jail </w:t>
+      </w:r>
+      <w:r>
+        <w:rPr>
+          <w:rFonts w:ascii="Palatino Linotype" w:hAnsi="Palatino Linotype"/>
+          <w:b/>
+          <w:sz w:val="20"/>
+          <w:szCs w:val="20"/>
+        </w:rPr>
+        <w:t xml:space="preserve">Continued </w:t>
+      </w:r>
+      <w:r>
+        <w:rPr>
+          <w:rFonts w:ascii="Palatino Linotype" w:hAnsi="Palatino Linotype"/>
+          <w:b/>
+          <w:sz w:val="20"/>
+          <w:szCs w:val="20"/>
+        </w:rPr>
+        <w:t>Commitment Terms.</w:t>
+      </w:r>
+      <w:r>
+        <w:rPr>
+          <w:rFonts w:ascii="Palatino Linotype" w:hAnsi="Palatino Linotype"/>
+          <w:sz w:val="20"/>
+          <w:szCs w:val="20"/>
+        </w:rPr>
+        <w:t xml:space="preserve"> The Defendant is currently in jail </w:t>
+      </w:r>
+      <w:r>
+        <w:rPr>
+          <w:rFonts w:ascii="Palatino Linotype" w:hAnsi="Palatino Linotype"/>
+          <w:sz w:val="20"/>
+          <w:szCs w:val="20"/>
+        </w:rPr>
+        <w:t xml:space="preserve">and shall serve the remainder of the jail days imposed by this order.</w:t>
+      </w:r>
+      <w:r>
+        <w:rPr>
+          <w:rFonts w:ascii="Palatino Linotype" w:hAnsi="Palatino Linotype"/>
+          <w:sz w:val="20"/>
+          <w:szCs w:val="20"/>
+        </w:rPr>
+        <w:t xml:space="preserve"> </w:t>
+      </w:r>
+      <w:r>
+        <w:rPr>
+          <w:rFonts w:ascii="Palatino Linotype" w:hAnsi="Palatino Linotype"/>
+          <w:sz w:val="20"/>
+          <w:szCs w:val="20"/>
+        </w:rPr>
+        <w:t xml:space="preserve"/>
+      </w:r>
+      <w:r>
+        <w:rPr>
+          <w:rFonts w:ascii="Palatino Linotype" w:hAnsi="Palatino Linotype"/>
+          <w:sz w:val="20"/>
+          <w:szCs w:val="20"/>
+        </w:rPr>
+        <w:t xml:space="preserve">Defendant shall receive credit </w:t>
+      </w:r>
+      <w:r>
+        <w:rPr>
+          <w:rFonts w:ascii="Palatino Linotype" w:hAnsi="Palatino Linotype"/>
+          <w:sz w:val="20"/>
+          <w:szCs w:val="20"/>
+        </w:rPr>
+        <w:t xml:space="preserve">for </w:t>
       </w:r>
       <w:r>
         <w:rPr>
@@ -3233,16 +2337,7 @@
           <w:sz w:val="20"/>
           <w:szCs w:val="20"/>
         </w:rPr>
-        <w:t xml:space="preserve"> already served</w:t>
-      </w:r>
-      <w:r>
-        <w:rPr>
-          <w:rFonts w:ascii="Palatino Linotype" w:hAnsi="Palatino Linotype"/>
-          <w:bCs/>
-          <w:sz w:val="20"/>
-          <w:szCs w:val="20"/>
-        </w:rPr>
-        <w:t xml:space="preserve"> in jail</w:t>
+        <w:t xml:space="preserve"> already served in jail</w:t>
       </w:r>
       <w:r>
         <w:rPr>
@@ -3251,54 +2346,6 @@
           <w:szCs w:val="20"/>
         </w:rPr>
         <w:t xml:space="preserve">. </w:t>
-      </w:r>
-      <w:r>
-        <w:rPr>
-          <w:rFonts w:ascii="Palatino Linotype" w:hAnsi="Palatino Linotype"/>
-          <w:sz w:val="20"/>
-          <w:szCs w:val="20"/>
-        </w:rPr>
-        <w:t xml:space="preserve"/>
-      </w:r>
-      <w:r>
-        <w:rPr>
-          <w:rFonts w:ascii="Palatino Linotype" w:hAnsi="Palatino Linotype"/>
-          <w:sz w:val="20"/>
-          <w:szCs w:val="20"/>
-        </w:rPr>
-        <w:t xml:space="preserve"/>
-      </w:r>
-      <w:r>
-        <w:rPr>
-          <w:rFonts w:ascii="Palatino Linotype" w:hAnsi="Palatino Linotype"/>
-          <w:sz w:val="20"/>
-          <w:szCs w:val="20"/>
-        </w:rPr>
-        <w:t xml:space="preserve"/>
-      </w:r>
-      <w:r>
-        <w:rPr>
-          <w:rFonts w:ascii="Palatino Linotype" w:hAnsi="Palatino Linotype"/>
-          <w:sz w:val="20"/>
-          <w:szCs w:val="20"/>
-        </w:rPr>
-        <w:t xml:space="preserve"/>
-      </w:r>
-      <w:r>
-        <w:rPr>
-          <w:rFonts w:ascii="Palatino Linotype" w:hAnsi="Palatino Linotype"/>
-          <w:sz w:val="20"/>
-          <w:szCs w:val="20"/>
-        </w:rPr>
-        <w:t xml:space="preserve"/>
-      </w:r>
-      <w:r>
-        <w:rPr>
-          <w:rFonts w:ascii="Palatino Linotype" w:hAnsi="Palatino Linotype"/>
-          <w:sz w:val="20"/>
-          <w:szCs w:val="20"/>
-        </w:rPr>
-        <w:t xml:space="preserve"/>
       </w:r>
       <w:r>
         <w:rPr>
@@ -3828,7 +2875,7 @@
                 <w:sz w:val="20"/>
                 <w:szCs w:val="20"/>
               </w:rPr>
-              <w:t>2</w:t>
+              <w:t>3</w:t>
             </w:r>
             <w:r>
               <w:rPr>

--- a/resources/Saved/22CRB00136_Traffic Judgment Entry.docx
+++ b/resources/Saved/22CRB00136_Traffic Judgment Entry.docx
@@ -515,6 +515,7 @@
         </w:tabs>
         <w:rPr>
           <w:rFonts w:ascii="Palatino Linotype" w:hAnsi="Palatino Linotype"/>
+          <w:bCs/>
           <w:sz w:val="20"/>
           <w:szCs w:val="20"/>
         </w:rPr>
@@ -585,7 +586,7 @@
           <w:sz w:val="20"/>
           <w:szCs w:val="20"/>
         </w:rPr>
-        <w:t xml:space="preserve"> on February 19, 2022.</w:t>
+        <w:t xml:space="preserve"> on February 20, 2022.</w:t>
       </w:r>
       <w:r>
         <w:rPr>
@@ -758,6 +759,8 @@
           <w:szCs w:val="20"/>
         </w:rPr>
       </w:pPr>
+      <w:bookmarkStart w:id="0" w:name="_GoBack"/>
+      <w:bookmarkEnd w:id="0"/>
       <w:r>
         <w:rPr>
           <w:rFonts w:ascii="Palatino Linotype" w:hAnsi="Palatino Linotype"/>
@@ -818,6 +821,7 @@
                 <w:sz w:val="20"/>
                 <w:szCs w:val="20"/>
               </w:rPr>
+              <w:lastRenderedPageBreak/>
               <w:t>Offense</w:t>
             </w:r>
           </w:p>
@@ -1056,7 +1060,6 @@
                 <w:sz w:val="20"/>
                 <w:szCs w:val="20"/>
               </w:rPr>
-              <w:lastRenderedPageBreak/>
               <w:t>Degree</w:t>
             </w:r>
           </w:p>
@@ -2080,7 +2083,7 @@
         </w:rPr>
         <w:t xml:space="preserve">. </w:t>
       </w:r>
-      <w:bookmarkStart w:id="0" w:name="_Hlk94196527"/>
+      <w:bookmarkStart w:id="1" w:name="_Hlk94196527"/>
       <w:r>
         <w:rPr>
           <w:rFonts w:ascii="Palatino Linotype" w:hAnsi="Palatino Linotype"/>
@@ -2140,7 +2143,7 @@
         </w:rPr>
         <w:t xml:space="preserve">in full by </w:t>
       </w:r>
-      <w:bookmarkEnd w:id="0"/>
+      <w:bookmarkEnd w:id="1"/>
       <w:r>
         <w:rPr>
           <w:rFonts w:ascii="Palatino Linotype" w:hAnsi="Palatino Linotype"/>
@@ -2149,7 +2152,7 @@
           <w:sz w:val="20"/>
           <w:szCs w:val="20"/>
         </w:rPr>
-        <w:t xml:space="preserve">February 19, 2022</w:t>
+        <w:t xml:space="preserve">February 20, 2022</w:t>
       </w:r>
       <w:r>
         <w:rPr>
@@ -2875,7 +2878,7 @@
                 <w:sz w:val="20"/>
                 <w:szCs w:val="20"/>
               </w:rPr>
-              <w:t>3</w:t>
+              <w:t>1</w:t>
             </w:r>
             <w:r>
               <w:rPr>

--- a/resources/Saved/22CRB00136_Traffic Judgment Entry.docx
+++ b/resources/Saved/22CRB00136_Traffic Judgment Entry.docx
@@ -160,23 +160,13 @@
           <w:szCs w:val="20"/>
         </w:rPr>
       </w:pPr>
-      <w:proofErr w:type="gramStart"/>
-      <w:r>
-        <w:rPr>
-          <w:rFonts w:ascii="Palatino Linotype" w:hAnsi="Palatino Linotype"/>
-          <w:sz w:val="20"/>
-          <w:szCs w:val="20"/>
-        </w:rPr>
-        <w:t>vs</w:t>
-      </w:r>
-      <w:proofErr w:type="gramEnd"/>
-      <w:r>
-        <w:rPr>
-          <w:rFonts w:ascii="Palatino Linotype" w:hAnsi="Palatino Linotype"/>
-          <w:sz w:val="20"/>
-          <w:szCs w:val="20"/>
-        </w:rPr>
-        <w:t>.</w:t>
+      <w:r>
+        <w:rPr>
+          <w:rFonts w:ascii="Palatino Linotype" w:hAnsi="Palatino Linotype"/>
+          <w:sz w:val="20"/>
+          <w:szCs w:val="20"/>
+        </w:rPr>
+        <w:t>vs.</w:t>
       </w:r>
       <w:r>
         <w:rPr>
@@ -392,7 +382,6 @@
           <w:szCs w:val="20"/>
         </w:rPr>
       </w:pPr>
-      <w:proofErr w:type="gramStart"/>
       <w:r>
         <w:rPr>
           <w:rFonts w:ascii="Palatino Linotype" w:hAnsi="Palatino Linotype"/>
@@ -401,7 +390,6 @@
         </w:rPr>
         <w:t>Defendant.</w:t>
       </w:r>
-      <w:proofErr w:type="gramEnd"/>
       <w:r>
         <w:rPr>
           <w:rFonts w:ascii="Palatino Linotype" w:hAnsi="Palatino Linotype"/>
@@ -477,7 +465,7 @@
           <w:szCs w:val="20"/>
           <w:u w:val="single"/>
         </w:rPr>
-        <w:t xml:space="preserve">FINAL JUDGMENT ENTRY</w:t>
+        <w:t>FINAL JUDGMENT ENTRY</w:t>
       </w:r>
     </w:p>
     <w:p>
@@ -586,7 +574,7 @@
           <w:sz w:val="20"/>
           <w:szCs w:val="20"/>
         </w:rPr>
-        <w:t xml:space="preserve"> on February 20, 2022.</w:t>
+        <w:t xml:space="preserve"> on February 23, 2022.</w:t>
       </w:r>
       <w:r>
         <w:rPr>
@@ -738,7 +726,7 @@
           <w:sz w:val="20"/>
           <w:szCs w:val="20"/>
         </w:rPr>
-        <w:t xml:space="preserve">sentence:</w:t>
+        <w:t>sentence:</w:t>
       </w:r>
       <w:proofErr w:type="gramEnd"/>
       <w:r>
@@ -759,8 +747,6 @@
           <w:szCs w:val="20"/>
         </w:rPr>
       </w:pPr>
-      <w:bookmarkStart w:id="0" w:name="_GoBack"/>
-      <w:bookmarkEnd w:id="0"/>
       <w:r>
         <w:rPr>
           <w:rFonts w:ascii="Palatino Linotype" w:hAnsi="Palatino Linotype"/>
@@ -775,7 +761,6 @@
         <w:tblStyle w:val="TableGrid"/>
         <w:tblW w:w="0" w:type="auto"/>
         <w:jc w:val="center"/>
-        <w:tblInd w:w="-381" w:type="dxa"/>
         <w:tblLook w:val="04A0" w:firstRow="1" w:lastRow="0" w:firstColumn="1" w:lastColumn="0" w:noHBand="0" w:noVBand="1"/>
       </w:tblPr>
       <w:tblGrid>
@@ -1852,7 +1837,7 @@
                 <w:sz w:val="20"/>
                 <w:szCs w:val="20"/>
               </w:rPr>
-              <w:t xml:space="preserve">None</w:t>
+              <w:t xml:space="preserve">5</w:t>
             </w:r>
           </w:p>
         </w:tc>
@@ -1918,7 +1903,6 @@
           <w:szCs w:val="20"/>
         </w:rPr>
       </w:pPr>
-      <w:proofErr w:type="gramStart"/>
       <w:r>
         <w:rPr>
           <w:rFonts w:ascii="Palatino Linotype" w:hAnsi="Palatino Linotype"/>
@@ -1927,9 +1911,8 @@
           <w:sz w:val="20"/>
           <w:szCs w:val="20"/>
         </w:rPr>
-        <w:t xml:space="preserve">Fines and Costs.</w:t>
-      </w:r>
-      <w:proofErr w:type="gramEnd"/>
+        <w:t xml:space="preserve">Fines and Costs.  </w:t>
+      </w:r>
       <w:r>
         <w:rPr>
           <w:rFonts w:ascii="Palatino Linotype" w:hAnsi="Palatino Linotype"/>
@@ -1938,7 +1921,79 @@
           <w:sz w:val="20"/>
           <w:szCs w:val="20"/>
         </w:rPr>
-        <w:t xml:space="preserve">  </w:t>
+        <w:t xml:space="preserve"/>
+      </w:r>
+      <w:r>
+        <w:rPr>
+          <w:rFonts w:ascii="Palatino Linotype" w:hAnsi="Palatino Linotype"/>
+          <w:bCs/>
+          <w:sz w:val="20"/>
+          <w:szCs w:val="20"/>
+          <w:u w:val="single"/>
+        </w:rPr>
+        <w:t>Court costs are assessed for the highest degree charge in this</w:t>
+      </w:r>
+      <w:r>
+        <w:rPr>
+          <w:rFonts w:ascii="Palatino Linotype" w:hAnsi="Palatino Linotype"/>
+          <w:bCs/>
+          <w:sz w:val="20"/>
+          <w:szCs w:val="20"/>
+          <w:u w:val="single"/>
+        </w:rPr>
+        <w:t xml:space="preserve"> </w:t>
+      </w:r>
+      <w:proofErr w:type="gramStart"/>
+      <w:r>
+        <w:rPr>
+          <w:rFonts w:ascii="Palatino Linotype" w:hAnsi="Palatino Linotype"/>
+          <w:bCs/>
+          <w:sz w:val="20"/>
+          <w:szCs w:val="20"/>
+          <w:u w:val="single"/>
+        </w:rPr>
+        <w:t>case</w:t>
+      </w:r>
+      <w:r>
+        <w:rPr>
+          <w:rFonts w:ascii="Palatino Linotype" w:hAnsi="Palatino Linotype"/>
+          <w:sz w:val="20"/>
+          <w:szCs w:val="20"/>
+        </w:rPr>
+        <w:t xml:space="preserve"/>
+      </w:r>
+      <w:r>
+        <w:rPr>
+          <w:rFonts w:ascii="Palatino Linotype" w:hAnsi="Palatino Linotype"/>
+          <w:bCs/>
+          <w:sz w:val="20"/>
+          <w:szCs w:val="20"/>
+        </w:rPr>
+        <w:t xml:space="preserve">. </w:t>
+      </w:r>
+      <w:r>
+        <w:rPr>
+          <w:rFonts w:ascii="Palatino Linotype" w:hAnsi="Palatino Linotype"/>
+          <w:sz w:val="20"/>
+          <w:szCs w:val="20"/>
+        </w:rPr>
+        <w:t xml:space="preserve"/>
+      </w:r>
+      <w:r>
+        <w:rPr>
+          <w:rFonts w:ascii="Palatino Linotype" w:hAnsi="Palatino Linotype"/>
+          <w:sz w:val="20"/>
+          <w:szCs w:val="20"/>
+        </w:rPr>
+        <w:t xml:space="preserve">Having</w:t>
+      </w:r>
+      <w:r>
+        <w:rPr>
+          <w:rFonts w:ascii="Palatino Linotype" w:hAnsi="Palatino Linotype"/>
+          <w:sz w:val="20"/>
+          <w:szCs w:val="20"/>
+        </w:rPr>
+        <w:t xml:space="preserve"> been informed of the fines </w:t>
       </w:r>
       <w:r>
         <w:rPr>
@@ -1953,74 +2008,35 @@
       <w:r>
         <w:rPr>
           <w:rFonts w:ascii="Palatino Linotype" w:hAnsi="Palatino Linotype"/>
-          <w:bCs/>
-          <w:sz w:val="20"/>
-          <w:szCs w:val="20"/>
-          <w:u w:val="single"/>
-        </w:rPr>
-        <w:t>Court costs are assessed for the highest degree charge in this</w:t>
-      </w:r>
-      <w:r>
-        <w:rPr>
-          <w:rFonts w:ascii="Palatino Linotype" w:hAnsi="Palatino Linotype"/>
-          <w:bCs/>
-          <w:sz w:val="20"/>
-          <w:szCs w:val="20"/>
-          <w:u w:val="single"/>
+          <w:sz w:val="20"/>
+          <w:szCs w:val="20"/>
+        </w:rPr>
+        <w:t xml:space="preserve">and</w:t>
+      </w:r>
+      <w:proofErr w:type="gramEnd"/>
+      <w:r>
+        <w:rPr>
+          <w:rFonts w:ascii="Palatino Linotype" w:hAnsi="Palatino Linotype"/>
+          <w:sz w:val="20"/>
+          <w:szCs w:val="20"/>
+        </w:rPr>
+        <w:t xml:space="preserve"> costs</w:t>
+      </w:r>
+      <w:r>
+        <w:rPr>
+          <w:rFonts w:ascii="Palatino Linotype" w:hAnsi="Palatino Linotype"/>
+          <w:sz w:val="20"/>
+          <w:szCs w:val="20"/>
         </w:rPr>
         <w:t xml:space="preserve"> </w:t>
       </w:r>
-      <w:proofErr w:type="gramStart"/>
-      <w:r>
-        <w:rPr>
-          <w:rFonts w:ascii="Palatino Linotype" w:hAnsi="Palatino Linotype"/>
-          <w:bCs/>
-          <w:sz w:val="20"/>
-          <w:szCs w:val="20"/>
-          <w:u w:val="single"/>
-        </w:rPr>
-        <w:t>case</w:t>
-      </w:r>
-      <w:r>
-        <w:rPr>
-          <w:rFonts w:ascii="Palatino Linotype" w:hAnsi="Palatino Linotype"/>
-          <w:sz w:val="20"/>
-          <w:szCs w:val="20"/>
-        </w:rPr>
-        <w:t xml:space="preserve"/>
-      </w:r>
-      <w:r>
-        <w:rPr>
-          <w:rFonts w:ascii="Palatino Linotype" w:hAnsi="Palatino Linotype"/>
-          <w:bCs/>
-          <w:sz w:val="20"/>
-          <w:szCs w:val="20"/>
-        </w:rPr>
-        <w:t xml:space="preserve">. </w:t>
-      </w:r>
-      <w:r>
-        <w:rPr>
-          <w:rFonts w:ascii="Palatino Linotype" w:hAnsi="Palatino Linotype"/>
-          <w:sz w:val="20"/>
-          <w:szCs w:val="20"/>
-        </w:rPr>
-        <w:t xml:space="preserve"/>
-      </w:r>
-      <w:r>
-        <w:rPr>
-          <w:rFonts w:ascii="Palatino Linotype" w:hAnsi="Palatino Linotype"/>
-          <w:sz w:val="20"/>
-          <w:szCs w:val="20"/>
-        </w:rPr>
-        <w:t xml:space="preserve">Having</w:t>
-      </w:r>
-      <w:r>
-        <w:rPr>
-          <w:rFonts w:ascii="Palatino Linotype" w:hAnsi="Palatino Linotype"/>
-          <w:sz w:val="20"/>
-          <w:szCs w:val="20"/>
-        </w:rPr>
-        <w:t xml:space="preserve"> been informed of the fines </w:t>
+      <w:r>
+        <w:rPr>
+          <w:rFonts w:ascii="Palatino Linotype" w:hAnsi="Palatino Linotype"/>
+          <w:sz w:val="20"/>
+          <w:szCs w:val="20"/>
+        </w:rPr>
+        <w:t xml:space="preserve">owed, Defendant expressed an ability to pay </w:t>
       </w:r>
       <w:r>
         <w:rPr>
@@ -2030,40 +2046,32 @@
           <w:sz w:val="20"/>
           <w:szCs w:val="20"/>
         </w:rPr>
-        <w:t xml:space="preserve"/>
-      </w:r>
-      <w:r>
-        <w:rPr>
-          <w:rFonts w:ascii="Palatino Linotype" w:hAnsi="Palatino Linotype"/>
-          <w:sz w:val="20"/>
-          <w:szCs w:val="20"/>
-        </w:rPr>
-        <w:t xml:space="preserve">and</w:t>
-      </w:r>
-      <w:proofErr w:type="gramEnd"/>
-      <w:r>
-        <w:rPr>
-          <w:rFonts w:ascii="Palatino Linotype" w:hAnsi="Palatino Linotype"/>
-          <w:sz w:val="20"/>
-          <w:szCs w:val="20"/>
-        </w:rPr>
-        <w:t xml:space="preserve"> costs</w:t>
-      </w:r>
-      <w:r>
-        <w:rPr>
-          <w:rFonts w:ascii="Palatino Linotype" w:hAnsi="Palatino Linotype"/>
-          <w:sz w:val="20"/>
-          <w:szCs w:val="20"/>
-        </w:rPr>
-        <w:t xml:space="preserve"> </w:t>
-      </w:r>
-      <w:r>
-        <w:rPr>
-          <w:rFonts w:ascii="Palatino Linotype" w:hAnsi="Palatino Linotype"/>
-          <w:sz w:val="20"/>
-          <w:szCs w:val="20"/>
-        </w:rPr>
-        <w:t xml:space="preserve">owed, Defendant expressed an ability to pay </w:t>
+        <w:t xml:space="preserve">forthwith</w:t>
+      </w:r>
+      <w:r>
+        <w:rPr>
+          <w:rFonts w:ascii="Palatino Linotype" w:hAnsi="Palatino Linotype"/>
+          <w:sz w:val="20"/>
+          <w:szCs w:val="20"/>
+        </w:rPr>
+        <w:t xml:space="preserve">. </w:t>
+      </w:r>
+      <w:bookmarkStart w:id="0" w:name="_Hlk94196527"/>
+      <w:r>
+        <w:rPr>
+          <w:rFonts w:ascii="Palatino Linotype" w:hAnsi="Palatino Linotype"/>
+          <w:sz w:val="20"/>
+          <w:szCs w:val="20"/>
+        </w:rPr>
+        <w:t xml:space="preserve">Absent further order, the Court finds Defendant is able and shall pay</w:t>
+      </w:r>
+      <w:r>
+        <w:rPr>
+          <w:rFonts w:ascii="Palatino Linotype" w:hAnsi="Palatino Linotype"/>
+          <w:sz w:val="20"/>
+          <w:szCs w:val="20"/>
+        </w:rPr>
+        <w:t xml:space="preserve"> the fines </w:t>
       </w:r>
       <w:r>
         <w:rPr>
@@ -2073,33 +2081,42 @@
           <w:sz w:val="20"/>
           <w:szCs w:val="20"/>
         </w:rPr>
-        <w:t xml:space="preserve">forthwith</w:t>
-      </w:r>
-      <w:r>
-        <w:rPr>
-          <w:rFonts w:ascii="Palatino Linotype" w:hAnsi="Palatino Linotype"/>
-          <w:sz w:val="20"/>
-          <w:szCs w:val="20"/>
-        </w:rPr>
-        <w:t xml:space="preserve">. </w:t>
-      </w:r>
-      <w:bookmarkStart w:id="1" w:name="_Hlk94196527"/>
-      <w:r>
-        <w:rPr>
-          <w:rFonts w:ascii="Palatino Linotype" w:hAnsi="Palatino Linotype"/>
-          <w:sz w:val="20"/>
-          <w:szCs w:val="20"/>
-        </w:rPr>
-        <w:t xml:space="preserve">Absent further order, the Court finds Defendant is able and shall pay</w:t>
-      </w:r>
-      <w:r>
-        <w:rPr>
-          <w:rFonts w:ascii="Palatino Linotype" w:hAnsi="Palatino Linotype"/>
-          <w:sz w:val="20"/>
-          <w:szCs w:val="20"/>
-        </w:rPr>
-        <w:t xml:space="preserve"> the fines </w:t>
-      </w:r>
+        <w:t xml:space="preserve"/>
+      </w:r>
+      <w:r>
+        <w:rPr>
+          <w:rFonts w:ascii="Palatino Linotype" w:hAnsi="Palatino Linotype"/>
+          <w:sz w:val="20"/>
+          <w:szCs w:val="20"/>
+        </w:rPr>
+        <w:t xml:space="preserve">and</w:t>
+      </w:r>
+      <w:proofErr w:type="gramEnd"/>
+      <w:r>
+        <w:rPr>
+          <w:rFonts w:ascii="Palatino Linotype" w:hAnsi="Palatino Linotype"/>
+          <w:sz w:val="20"/>
+          <w:szCs w:val="20"/>
+        </w:rPr>
+        <w:t xml:space="preserve"> costs</w:t>
+      </w:r>
+      <w:r>
+        <w:rPr>
+          <w:rFonts w:ascii="Palatino Linotype" w:hAnsi="Palatino Linotype"/>
+          <w:sz w:val="20"/>
+          <w:szCs w:val="20"/>
+        </w:rPr>
+        <w:t xml:space="preserve"> </w:t>
+      </w:r>
+      <w:r>
+        <w:rPr>
+          <w:rFonts w:ascii="Palatino Linotype" w:hAnsi="Palatino Linotype"/>
+          <w:sz w:val="20"/>
+          <w:szCs w:val="20"/>
+        </w:rPr>
+        <w:t xml:space="preserve">in full by </w:t>
+      </w:r>
+      <w:bookmarkEnd w:id="0"/>
       <w:r>
         <w:rPr>
           <w:rFonts w:ascii="Palatino Linotype" w:hAnsi="Palatino Linotype"/>
@@ -2108,43 +2125,774 @@
           <w:sz w:val="20"/>
           <w:szCs w:val="20"/>
         </w:rPr>
-        <w:t xml:space="preserve"/>
-      </w:r>
-      <w:r>
-        <w:rPr>
-          <w:rFonts w:ascii="Palatino Linotype" w:hAnsi="Palatino Linotype"/>
-          <w:sz w:val="20"/>
-          <w:szCs w:val="20"/>
-        </w:rPr>
-        <w:t xml:space="preserve">and</w:t>
+        <w:t xml:space="preserve">February 23, 2022</w:t>
+      </w:r>
+      <w:r>
+        <w:rPr>
+          <w:rFonts w:ascii="Palatino Linotype" w:hAnsi="Palatino Linotype"/>
+          <w:sz w:val="20"/>
+          <w:szCs w:val="20"/>
+        </w:rPr>
+        <w:t xml:space="preserve">.</w:t>
+      </w:r>
+      <w:r>
+        <w:rPr>
+          <w:rFonts w:ascii="Palatino Linotype" w:hAnsi="Palatino Linotype"/>
+          <w:sz w:val="20"/>
+          <w:szCs w:val="20"/>
+        </w:rPr>
+        <w:t xml:space="preserve"> </w:t>
+      </w:r>
+      <w:r>
+        <w:rPr>
+          <w:rFonts w:ascii="Palatino Linotype" w:hAnsi="Palatino Linotype"/>
+          <w:sz w:val="20"/>
+          <w:szCs w:val="20"/>
+        </w:rPr>
+        <w:t xml:space="preserve"/>
+      </w:r>
+      <w:r>
+        <w:rPr>
+          <w:rFonts w:ascii="Palatino Linotype" w:hAnsi="Palatino Linotype"/>
+          <w:sz w:val="20"/>
+          <w:szCs w:val="20"/>
+        </w:rPr>
+        <w:t xml:space="preserve"/>
+      </w:r>
+      <w:r>
+        <w:rPr>
+          <w:rFonts w:ascii="Palatino Linotype" w:hAnsi="Palatino Linotype"/>
+          <w:sz w:val="20"/>
+          <w:szCs w:val="20"/>
+        </w:rPr>
+        <w:t xml:space="preserve"/>
+      </w:r>
+      <w:r>
+        <w:rPr>
+          <w:rFonts w:ascii="Palatino Linotype" w:hAnsi="Palatino Linotype"/>
+          <w:sz w:val="20"/>
+          <w:szCs w:val="20"/>
+        </w:rPr>
+        <w:t xml:space="preserve"/>
+      </w:r>
+      <w:r>
+        <w:rPr>
+          <w:rFonts w:ascii="Palatino Linotype" w:hAnsi="Palatino Linotype"/>
+          <w:sz w:val="20"/>
+          <w:szCs w:val="20"/>
+        </w:rPr>
+        <w:t xml:space="preserve"/>
+      </w:r>
+      <w:r>
+        <w:rPr>
+          <w:rFonts w:ascii="Palatino Linotype" w:hAnsi="Palatino Linotype"/>
+          <w:sz w:val="20"/>
+          <w:szCs w:val="20"/>
+        </w:rPr>
+        <w:t xml:space="preserve"/>
+      </w:r>
+      <w:r>
+        <w:rPr>
+          <w:rFonts w:ascii="Palatino Linotype" w:hAnsi="Palatino Linotype"/>
+          <w:sz w:val="20"/>
+          <w:szCs w:val="20"/>
+        </w:rPr>
+        <w:t xml:space="preserve"/>
+      </w:r>
+      <w:r>
+        <w:rPr>
+          <w:rFonts w:ascii="Palatino Linotype" w:hAnsi="Palatino Linotype"/>
+          <w:sz w:val="20"/>
+          <w:szCs w:val="20"/>
+        </w:rPr>
+        <w:t xml:space="preserve"/>
+      </w:r>
+      <w:r>
+        <w:rPr>
+          <w:rFonts w:ascii="Palatino Linotype" w:hAnsi="Palatino Linotype"/>
+          <w:sz w:val="20"/>
+          <w:szCs w:val="20"/>
+        </w:rPr>
+        <w:t xml:space="preserve"/>
+      </w:r>
+      <w:r>
+        <w:rPr>
+          <w:rFonts w:ascii="Palatino Linotype" w:hAnsi="Palatino Linotype"/>
+          <w:sz w:val="20"/>
+          <w:szCs w:val="20"/>
+        </w:rPr>
+        <w:t xml:space="preserve"/>
+        <w:br/>
+        <w:t xml:space="preserve"/>
+      </w:r>
+    </w:p>
+    <w:p>
+      <w:pPr>
+        <w:jc w:val="both"/>
+        <w:rPr>
+          <w:rFonts w:ascii="Palatino Linotype" w:hAnsi="Palatino Linotype"/>
+          <w:sz w:val="20"/>
+          <w:szCs w:val="20"/>
+        </w:rPr>
+      </w:pPr>
+      <w:proofErr w:type="gramStart"/>
+      <w:r>
+        <w:rPr>
+          <w:rFonts w:ascii="Palatino Linotype" w:hAnsi="Palatino Linotype"/>
+          <w:b/>
+          <w:sz w:val="20"/>
+          <w:szCs w:val="20"/>
+        </w:rPr>
+        <w:t xml:space="preserve">Jail </w:t>
+      </w:r>
+      <w:r>
+        <w:rPr>
+          <w:rFonts w:ascii="Palatino Linotype" w:hAnsi="Palatino Linotype"/>
+          <w:b/>
+          <w:sz w:val="20"/>
+          <w:szCs w:val="20"/>
+        </w:rPr>
+        <w:t xml:space="preserve">Reporting</w:t>
+      </w:r>
+      <w:r>
+        <w:rPr>
+          <w:rFonts w:ascii="Palatino Linotype" w:hAnsi="Palatino Linotype"/>
+          <w:b/>
+          <w:sz w:val="20"/>
+          <w:szCs w:val="20"/>
+        </w:rPr>
+        <w:t xml:space="preserve"> Terms.</w:t>
       </w:r>
       <w:proofErr w:type="gramEnd"/>
       <w:r>
         <w:rPr>
           <w:rFonts w:ascii="Palatino Linotype" w:hAnsi="Palatino Linotype"/>
-          <w:sz w:val="20"/>
-          <w:szCs w:val="20"/>
-        </w:rPr>
-        <w:t xml:space="preserve"> costs</w:t>
-      </w:r>
-      <w:r>
-        <w:rPr>
-          <w:rFonts w:ascii="Palatino Linotype" w:hAnsi="Palatino Linotype"/>
-          <w:sz w:val="20"/>
-          <w:szCs w:val="20"/>
+          <w:b/>
+          <w:sz w:val="20"/>
+          <w:szCs w:val="20"/>
+        </w:rPr>
+        <w:t xml:space="preserve">  </w:t>
+      </w:r>
+      <w:r>
+        <w:rPr>
+          <w:rFonts w:ascii="Palatino Linotype" w:hAnsi="Palatino Linotype"/>
+          <w:sz w:val="20"/>
+          <w:szCs w:val="20"/>
+        </w:rPr>
+        <w:t xml:space="preserve"/>
+      </w:r>
+      <w:r>
+        <w:rPr>
+          <w:rFonts w:ascii="Palatino Linotype" w:hAnsi="Palatino Linotype"/>
+          <w:sz w:val="20"/>
+          <w:szCs w:val="20"/>
+        </w:rPr>
+        <w:t xml:space="preserve">Defendant’s report date is </w:t>
+      </w:r>
+      <w:r>
+        <w:rPr>
+          <w:rFonts w:ascii="Palatino Linotype" w:hAnsi="Palatino Linotype"/>
+          <w:b/>
+          <w:sz w:val="20"/>
+          <w:szCs w:val="20"/>
+        </w:rPr>
+        <w:t xml:space="preserve">February 25, 2022</w:t>
+      </w:r>
+      <w:r>
+        <w:rPr>
+          <w:rFonts w:ascii="Palatino Linotype" w:hAnsi="Palatino Linotype"/>
+          <w:b/>
+          <w:sz w:val="20"/>
+          <w:szCs w:val="20"/>
+        </w:rPr>
+        <w:t xml:space="preserve"> at 08:30 AM</w:t>
+      </w:r>
+      <w:r>
+        <w:rPr>
+          <w:rFonts w:ascii="Palatino Linotype" w:hAnsi="Palatino Linotype"/>
+          <w:sz w:val="20"/>
+          <w:szCs w:val="20"/>
+        </w:rPr>
+        <w:t xml:space="preserve">.</w:t>
+      </w:r>
+      <w:r>
+        <w:rPr>
+          <w:rFonts w:ascii="Palatino Linotype" w:hAnsi="Palatino Linotype"/>
+          <w:sz w:val="20"/>
+          <w:szCs w:val="20"/>
+        </w:rPr>
+        <w:t xml:space="preserve"/>
+      </w:r>
+    </w:p>
+    <w:p>
+      <w:pPr>
+        <w:pStyle w:val="ListParagraph"/>
+        <w:numPr>
+          <w:ilvl w:val="0"/>
+          <w:numId w:val="3"/>
+        </w:numPr>
+        <w:jc w:val="both"/>
+        <w:rPr>
+          <w:rFonts w:ascii="Palatino Linotype" w:hAnsi="Palatino Linotype"/>
+          <w:sz w:val="20"/>
+          <w:szCs w:val="20"/>
+        </w:rPr>
+      </w:pPr>
+      <w:r>
+        <w:rPr>
+          <w:rFonts w:ascii="Palatino Linotype" w:hAnsi="Palatino Linotype"/>
+          <w:sz w:val="20"/>
+          <w:szCs w:val="20"/>
+        </w:rPr>
+        <w:t>Defendant shall report to jail time</w:t>
+      </w:r>
+      <w:r>
+        <w:rPr>
+          <w:rFonts w:ascii="Palatino Linotype" w:hAnsi="Palatino Linotype"/>
+          <w:sz w:val="20"/>
+          <w:szCs w:val="20"/>
+        </w:rPr>
+        <w:t>l</w:t>
+      </w:r>
+      <w:r>
+        <w:rPr>
+          <w:rFonts w:ascii="Palatino Linotype" w:hAnsi="Palatino Linotype"/>
+          <w:sz w:val="20"/>
+          <w:szCs w:val="20"/>
+        </w:rPr>
+        <w:t>y and sober.</w:t>
+      </w:r>
+    </w:p>
+    <w:p>
+      <w:pPr>
+        <w:pStyle w:val="ListParagraph"/>
+        <w:numPr>
+          <w:ilvl w:val="0"/>
+          <w:numId w:val="3"/>
+        </w:numPr>
+        <w:jc w:val="both"/>
+        <w:rPr>
+          <w:rFonts w:ascii="Palatino Linotype" w:hAnsi="Palatino Linotype"/>
+          <w:sz w:val="20"/>
+          <w:szCs w:val="20"/>
+        </w:rPr>
+      </w:pPr>
+      <w:r>
+        <w:rPr>
+          <w:rFonts w:ascii="Palatino Linotype" w:hAnsi="Palatino Linotype"/>
+          <w:sz w:val="20"/>
+          <w:szCs w:val="20"/>
+        </w:rPr>
+        <w:t xml:space="preserve">The jail days imposed shall be served</w:t>
+      </w:r>
+      <w:r>
+        <w:rPr>
+          <w:rFonts w:ascii="Palatino Linotype" w:hAnsi="Palatino Linotype"/>
+          <w:sz w:val="20"/>
+          <w:szCs w:val="20"/>
+        </w:rPr>
+        <w:t xml:space="preserve"> as</w:t>
+      </w:r>
+      <w:r>
+        <w:rPr>
+          <w:rFonts w:ascii="Palatino Linotype" w:hAnsi="Palatino Linotype"/>
+          <w:sz w:val="20"/>
+          <w:szCs w:val="20"/>
+        </w:rPr>
+        <w:t xml:space="preserve"> consecutive days. </w:t>
+      </w:r>
+      <w:r>
+        <w:rPr>
+          <w:rFonts w:ascii="Palatino Linotype" w:hAnsi="Palatino Linotype"/>
+          <w:sz w:val="20"/>
+          <w:szCs w:val="20"/>
+        </w:rPr>
+        <w:t xml:space="preserve"/>
+      </w:r>
+      <w:r>
+        <w:rPr>
+          <w:rFonts w:ascii="Palatino Linotype" w:hAnsi="Palatino Linotype"/>
+          <w:sz w:val="20"/>
+          <w:szCs w:val="20"/>
+        </w:rPr>
+        <w:t xml:space="preserve"/>
+      </w:r>
+    </w:p>
+    <w:p>
+      <w:pPr>
+        <w:pStyle w:val="ListParagraph"/>
+        <w:numPr>
+          <w:ilvl w:val="0"/>
+          <w:numId w:val="3"/>
+        </w:numPr>
+        <w:jc w:val="both"/>
+        <w:rPr>
+          <w:rFonts w:ascii="Palatino Linotype" w:hAnsi="Palatino Linotype"/>
+          <w:sz w:val="20"/>
+          <w:szCs w:val="20"/>
+        </w:rPr>
+      </w:pPr>
+      <w:r>
+        <w:rPr>
+          <w:rFonts w:ascii="Palatino Linotype" w:hAnsi="Palatino Linotype"/>
+          <w:sz w:val="20"/>
+          <w:szCs w:val="20"/>
+        </w:rPr>
+        <w:t xml:space="preserve">Defendant is granted </w:t>
+      </w:r>
+      <w:r>
+        <w:rPr>
+          <w:rFonts w:ascii="Palatino Linotype" w:hAnsi="Palatino Linotype"/>
+          <w:b/>
+          <w:sz w:val="20"/>
+          <w:szCs w:val="20"/>
+        </w:rPr>
+        <w:t xml:space="preserve">credit for 3 days</w:t>
+      </w:r>
+      <w:r>
+        <w:rPr>
+          <w:rFonts w:ascii="Palatino Linotype" w:hAnsi="Palatino Linotype"/>
+          <w:sz w:val="20"/>
+          <w:szCs w:val="20"/>
+        </w:rPr>
+        <w:t xml:space="preserve"> already served in jail.</w:t>
+      </w:r>
+      <w:r>
+        <w:rPr>
+          <w:rFonts w:ascii="Palatino Linotype" w:hAnsi="Palatino Linotype"/>
+          <w:sz w:val="20"/>
+          <w:szCs w:val="20"/>
+        </w:rPr>
+        <w:t xml:space="preserve"/>
+      </w:r>
+      <w:r>
+        <w:rPr>
+          <w:rFonts w:ascii="Palatino Linotype" w:hAnsi="Palatino Linotype"/>
+          <w:sz w:val="20"/>
+          <w:szCs w:val="20"/>
+        </w:rPr>
+        <w:t xml:space="preserve"/>
+      </w:r>
+    </w:p>
+    <w:p>
+      <w:pPr>
+        <w:pStyle w:val="ListParagraph"/>
+        <w:numPr>
+          <w:ilvl w:val="0"/>
+          <w:numId w:val="3"/>
+        </w:numPr>
+        <w:jc w:val="both"/>
+        <w:rPr>
+          <w:rFonts w:ascii="Palatino Linotype" w:hAnsi="Palatino Linotype"/>
+          <w:sz w:val="20"/>
+          <w:szCs w:val="20"/>
+        </w:rPr>
+      </w:pPr>
+      <w:r>
+        <w:rPr>
+          <w:rFonts w:ascii="Palatino Linotype" w:hAnsi="Palatino Linotype"/>
+          <w:sz w:val="20"/>
+          <w:szCs w:val="20"/>
+        </w:rPr>
+        <w:t>Defendant shall timely pay</w:t>
+      </w:r>
+      <w:r>
+        <w:rPr>
+          <w:rFonts w:ascii="Palatino Linotype" w:hAnsi="Palatino Linotype"/>
+          <w:sz w:val="20"/>
+          <w:szCs w:val="20"/>
+        </w:rPr>
+        <w:t>,</w:t>
+      </w:r>
+      <w:r>
+        <w:rPr>
+          <w:rFonts w:ascii="Palatino Linotype" w:hAnsi="Palatino Linotype"/>
+          <w:sz w:val="20"/>
+          <w:szCs w:val="20"/>
+        </w:rPr>
+        <w:t xml:space="preserve"> or dispute</w:t>
+      </w:r>
+      <w:r>
+        <w:rPr>
+          <w:rFonts w:ascii="Palatino Linotype" w:hAnsi="Palatino Linotype"/>
+          <w:sz w:val="20"/>
+          <w:szCs w:val="20"/>
+        </w:rPr>
+        <w:t xml:space="preserve">,</w:t>
+      </w:r>
+      <w:r>
+        <w:rPr>
+          <w:rFonts w:ascii="Palatino Linotype" w:hAnsi="Palatino Linotype"/>
+          <w:sz w:val="20"/>
+          <w:szCs w:val="20"/>
+        </w:rPr>
+        <w:t xml:space="preserve"> confinement costs billed pursuant to R.C. 2929.37 or be subject to certificate of judgment by the Clerk.</w:t>
+      </w:r>
+    </w:p>
+    <w:p>
+      <w:pPr>
+        <w:jc w:val="both"/>
+        <w:rPr>
+          <w:rFonts w:ascii="Palatino Linotype" w:hAnsi="Palatino Linotype"/>
+          <w:sz w:val="20"/>
+          <w:szCs w:val="20"/>
+        </w:rPr>
+      </w:pPr>
+      <w:r>
+        <w:rPr>
+          <w:rFonts w:ascii="Palatino Linotype" w:hAnsi="Palatino Linotype"/>
+          <w:sz w:val="20"/>
+          <w:szCs w:val="20"/>
+        </w:rPr>
+        <w:t xml:space="preserve"/>
+      </w:r>
+      <w:r>
+        <w:rPr>
+          <w:rFonts w:ascii="Palatino Linotype" w:hAnsi="Palatino Linotype"/>
+          <w:sz w:val="20"/>
+          <w:szCs w:val="20"/>
+        </w:rPr>
+        <w:t xml:space="preserve"/>
+      </w:r>
+      <w:r>
+        <w:rPr>
+          <w:rFonts w:ascii="Palatino Linotype" w:hAnsi="Palatino Linotype"/>
+          <w:sz w:val="20"/>
+          <w:szCs w:val="20"/>
+        </w:rPr>
+        <w:t xml:space="preserve"/>
+      </w:r>
+      <w:r>
+        <w:rPr>
+          <w:rFonts w:ascii="Palatino Linotype" w:hAnsi="Palatino Linotype"/>
+          <w:sz w:val="20"/>
+          <w:szCs w:val="20"/>
+        </w:rPr>
+        <w:t xml:space="preserve"/>
+      </w:r>
+      <w:r>
+        <w:rPr>
+          <w:rFonts w:ascii="Palatino Linotype" w:hAnsi="Palatino Linotype"/>
+          <w:sz w:val="20"/>
+          <w:szCs w:val="20"/>
+        </w:rPr>
+        <w:t xml:space="preserve"/>
+      </w:r>
+      <w:r>
+        <w:rPr>
+          <w:rFonts w:ascii="Palatino Linotype" w:hAnsi="Palatino Linotype"/>
+          <w:sz w:val="20"/>
+          <w:szCs w:val="20"/>
+        </w:rPr>
+        <w:t xml:space="preserve"/>
+        <w:br/>
+        <w:t xml:space="preserve"/>
+      </w:r>
+    </w:p>
+    <w:p>
+      <w:pPr>
+        <w:jc w:val="both"/>
+        <w:rPr>
+          <w:rFonts w:ascii="Palatino Linotype" w:hAnsi="Palatino Linotype"/>
+          <w:b/>
+          <w:sz w:val="20"/>
+          <w:szCs w:val="20"/>
+        </w:rPr>
+      </w:pPr>
+      <w:r>
+        <w:rPr>
+          <w:rFonts w:ascii="Palatino Linotype" w:hAnsi="Palatino Linotype"/>
+          <w:b/>
+          <w:sz w:val="20"/>
+          <w:szCs w:val="20"/>
+        </w:rPr>
+        <w:t>Community Control</w:t>
+      </w:r>
+      <w:r>
+        <w:rPr>
+          <w:rFonts w:ascii="Palatino Linotype" w:hAnsi="Palatino Linotype"/>
+          <w:b/>
+          <w:sz w:val="20"/>
+          <w:szCs w:val="20"/>
+        </w:rPr>
+        <w:t>.</w:t>
+      </w:r>
+      <w:r>
+        <w:rPr>
+          <w:rFonts w:ascii="Palatino Linotype" w:hAnsi="Palatino Linotype"/>
+          <w:b/>
+          <w:sz w:val="20"/>
+          <w:szCs w:val="20"/>
+        </w:rPr>
+        <w:t xml:space="preserve">  </w:t>
+      </w:r>
+      <w:r>
+        <w:rPr>
+          <w:rFonts w:ascii="Palatino Linotype" w:hAnsi="Palatino Linotype"/>
+          <w:sz w:val="20"/>
+          <w:szCs w:val="20"/>
+        </w:rPr>
+        <w:t xml:space="preserve">For a period of </w:t>
+      </w:r>
+      <w:r>
+        <w:rPr>
+          <w:rFonts w:ascii="Palatino Linotype" w:hAnsi="Palatino Linotype"/>
+          <w:b/>
+          <w:sz w:val="20"/>
+          <w:szCs w:val="20"/>
+          <w:u w:val="single"/>
+        </w:rPr>
+        <w:t xml:space="preserve">1 year</w:t>
+      </w:r>
+      <w:r>
+        <w:rPr>
+          <w:rFonts w:ascii="Palatino Linotype" w:hAnsi="Palatino Linotype"/>
+          <w:sz w:val="20"/>
+          <w:szCs w:val="20"/>
+        </w:rPr>
+        <w:t xml:space="preserve">, Defendant shall be under </w:t>
+      </w:r>
+      <w:r>
+        <w:rPr>
+          <w:rFonts w:ascii="Palatino Linotype" w:hAnsi="Palatino Linotype"/>
+          <w:b/>
+          <w:sz w:val="20"/>
+          <w:szCs w:val="20"/>
+          <w:u w:val="single"/>
+        </w:rPr>
+        <w:t xml:space="preserve">basic</w:t>
+      </w:r>
+      <w:r>
+        <w:rPr>
+          <w:rFonts w:ascii="Palatino Linotype" w:hAnsi="Palatino Linotype"/>
+          <w:b/>
+          <w:sz w:val="20"/>
+          <w:szCs w:val="20"/>
+          <w:u w:val="single"/>
         </w:rPr>
         <w:t xml:space="preserve"> </w:t>
       </w:r>
       <w:r>
         <w:rPr>
           <w:rFonts w:ascii="Palatino Linotype" w:hAnsi="Palatino Linotype"/>
-          <w:sz w:val="20"/>
-          <w:szCs w:val="20"/>
-        </w:rPr>
-        <w:t xml:space="preserve">in full by </w:t>
-      </w:r>
-      <w:bookmarkEnd w:id="1"/>
-      <w:r>
+          <w:b/>
+          <w:sz w:val="20"/>
+          <w:szCs w:val="20"/>
+          <w:u w:val="single"/>
+        </w:rPr>
+        <w:t>supervision</w:t>
+      </w:r>
+      <w:r>
+        <w:rPr>
+          <w:rFonts w:ascii="Palatino Linotype" w:hAnsi="Palatino Linotype"/>
+          <w:sz w:val="20"/>
+          <w:szCs w:val="20"/>
+        </w:rPr>
+        <w:t xml:space="preserve"> </w:t>
+      </w:r>
+      <w:r>
+        <w:rPr>
+          <w:rFonts w:ascii="Palatino Linotype" w:hAnsi="Palatino Linotype"/>
+          <w:sz w:val="20"/>
+          <w:szCs w:val="20"/>
+        </w:rPr>
+        <w:t>with the Office of Community Control.  The Court advised Defendant that as a result of any failure to comply with the terms of community control, the Court may impose a longer term of community control up to a total of 5 years; impose a definite jail term to include any days stayed or otherwise authorized by law; and/or otherwise modify the terms of community control set forth below.</w:t>
+      </w:r>
+    </w:p>
+    <w:p>
+      <w:pPr>
+        <w:spacing w:line="276" w:lineRule="auto"/>
+        <w:jc w:val="both"/>
+        <w:rPr>
+          <w:rFonts w:ascii="Palatino Linotype" w:hAnsi="Palatino Linotype"/>
+          <w:b/>
+          <w:sz w:val="20"/>
+          <w:szCs w:val="20"/>
+        </w:rPr>
+      </w:pPr>
+    </w:p>
+    <w:p>
+      <w:pPr>
+        <w:jc w:val="both"/>
+        <w:rPr>
+          <w:rFonts w:ascii="Palatino Linotype" w:hAnsi="Palatino Linotype"/>
+          <w:sz w:val="20"/>
+          <w:szCs w:val="20"/>
+        </w:rPr>
+      </w:pPr>
+      <w:r>
+        <w:rPr>
+          <w:rFonts w:ascii="Palatino Linotype" w:hAnsi="Palatino Linotype"/>
+          <w:sz w:val="20"/>
+          <w:szCs w:val="20"/>
+        </w:rPr>
+        <w:t xml:space="preserve">While subject to </w:t>
+      </w:r>
+      <w:r>
+        <w:rPr>
+          <w:rFonts w:ascii="Palatino Linotype" w:hAnsi="Palatino Linotype"/>
+          <w:sz w:val="20"/>
+          <w:szCs w:val="20"/>
+        </w:rPr>
+        <w:t xml:space="preserve">community control, Defendant shall: </w:t>
+      </w:r>
+    </w:p>
+    <w:p>
+      <w:pPr>
+        <w:jc w:val="both"/>
+        <w:rPr>
+          <w:rFonts w:ascii="Palatino Linotype" w:hAnsi="Palatino Linotype"/>
+          <w:sz w:val="20"/>
+          <w:szCs w:val="20"/>
+        </w:rPr>
+      </w:pPr>
+    </w:p>
+    <w:p>
+      <w:pPr>
+        <w:ind w:firstLine="419"/>
+        <w:jc w:val="both"/>
+        <w:rPr>
+          <w:rFonts w:ascii="Palatino Linotype" w:hAnsi="Palatino Linotype"/>
+          <w:sz w:val="20"/>
+          <w:szCs w:val="20"/>
+          <w:u w:val="single"/>
+        </w:rPr>
+      </w:pPr>
+      <w:r>
+        <w:rPr>
+          <w:rFonts w:ascii="Palatino Linotype" w:hAnsi="Palatino Linotype"/>
+          <w:sz w:val="20"/>
+          <w:szCs w:val="20"/>
+          <w:u w:val="single"/>
+        </w:rPr>
+        <w:t>General Terms</w:t>
+      </w:r>
+    </w:p>
+    <w:p>
+      <w:pPr>
+        <w:pStyle w:val="ListParagraph"/>
+        <w:widowControl/>
+        <w:numPr>
+          <w:ilvl w:val="0"/>
+          <w:numId w:val="2"/>
+        </w:numPr>
+        <w:autoSpaceDE/>
+        <w:autoSpaceDN/>
+        <w:adjustRightInd/>
+        <w:jc w:val="both"/>
+        <w:rPr>
+          <w:rFonts w:ascii="Palatino Linotype" w:hAnsi="Palatino Linotype"/>
+          <w:sz w:val="20"/>
+          <w:szCs w:val="20"/>
+        </w:rPr>
+      </w:pPr>
+      <w:r>
+        <w:rPr>
+          <w:rFonts w:ascii="Palatino Linotype" w:hAnsi="Palatino Linotype"/>
+          <w:sz w:val="20"/>
+          <w:szCs w:val="20"/>
+        </w:rPr>
+        <w:t>Report forthwith to the Office of Community Control.</w:t>
+      </w:r>
+    </w:p>
+    <w:p>
+      <w:pPr>
+        <w:pStyle w:val="ListParagraph"/>
+        <w:widowControl/>
+        <w:numPr>
+          <w:ilvl w:val="0"/>
+          <w:numId w:val="2"/>
+        </w:numPr>
+        <w:autoSpaceDE/>
+        <w:autoSpaceDN/>
+        <w:adjustRightInd/>
+        <w:jc w:val="both"/>
+        <w:rPr>
+          <w:rFonts w:ascii="Palatino Linotype" w:hAnsi="Palatino Linotype"/>
+          <w:sz w:val="20"/>
+          <w:szCs w:val="20"/>
+        </w:rPr>
+      </w:pPr>
+      <w:r>
+        <w:rPr>
+          <w:rFonts w:ascii="Palatino Linotype" w:hAnsi="Palatino Linotype"/>
+          <w:sz w:val="20"/>
+          <w:szCs w:val="20"/>
+        </w:rPr>
+        <w:t>Abide by the law, comply with the community control</w:t>
+      </w:r>
+      <w:r>
+        <w:rPr>
+          <w:rFonts w:ascii="Palatino Linotype" w:hAnsi="Palatino Linotype"/>
+          <w:sz w:val="20"/>
+          <w:szCs w:val="20"/>
+        </w:rPr>
+        <w:t xml:space="preserve"> terms set by the Office of Community Control</w:t>
+      </w:r>
+      <w:r>
+        <w:rPr>
+          <w:rFonts w:ascii="Palatino Linotype" w:hAnsi="Palatino Linotype"/>
+          <w:sz w:val="20"/>
+          <w:szCs w:val="20"/>
+        </w:rPr>
+        <w:t xml:space="preserve">, and not leave the state without the permission of the Court and/or </w:t>
+      </w:r>
+      <w:r>
+        <w:rPr>
+          <w:rFonts w:ascii="Palatino Linotype" w:hAnsi="Palatino Linotype"/>
+          <w:sz w:val="20"/>
+          <w:szCs w:val="20"/>
+        </w:rPr>
+        <w:t>the Office of Community Control</w:t>
+      </w:r>
+      <w:r>
+        <w:rPr>
+          <w:rFonts w:ascii="Palatino Linotype" w:hAnsi="Palatino Linotype"/>
+          <w:sz w:val="20"/>
+          <w:szCs w:val="20"/>
+        </w:rPr>
+        <w:t>.</w:t>
+      </w:r>
+    </w:p>
+    <w:p>
+      <w:pPr>
+        <w:pStyle w:val="ListParagraph"/>
+        <w:widowControl/>
+        <w:numPr>
+          <w:ilvl w:val="0"/>
+          <w:numId w:val="2"/>
+        </w:numPr>
+        <w:autoSpaceDE/>
+        <w:autoSpaceDN/>
+        <w:adjustRightInd/>
+        <w:jc w:val="both"/>
+        <w:rPr>
+          <w:rFonts w:ascii="Palatino Linotype" w:hAnsi="Palatino Linotype"/>
+          <w:sz w:val="20"/>
+          <w:szCs w:val="20"/>
+        </w:rPr>
+      </w:pPr>
+      <w:r>
+        <w:rPr>
+          <w:rFonts w:ascii="Palatino Linotype" w:hAnsi="Palatino Linotype"/>
+          <w:sz w:val="20"/>
+          <w:szCs w:val="20"/>
+        </w:rPr>
+        <w:t xml:space="preserve">Pay probation fees monthly.  </w:t>
+      </w:r>
+    </w:p>
+    <w:p>
+      <w:pPr>
+        <w:pStyle w:val="ListParagraph"/>
+        <w:widowControl/>
+        <w:numPr>
+          <w:ilvl w:val="0"/>
+          <w:numId w:val="2"/>
+        </w:numPr>
+        <w:autoSpaceDE/>
+        <w:autoSpaceDN/>
+        <w:adjustRightInd/>
+        <w:jc w:val="both"/>
         <w:rPr>
           <w:rFonts w:ascii="Palatino Linotype" w:hAnsi="Palatino Linotype"/>
           <w:b/>
@@ -2152,15 +2900,14 @@
           <w:sz w:val="20"/>
           <w:szCs w:val="20"/>
         </w:rPr>
-        <w:t xml:space="preserve">February 20, 2022</w:t>
-      </w:r>
-      <w:r>
-        <w:rPr>
-          <w:rFonts w:ascii="Palatino Linotype" w:hAnsi="Palatino Linotype"/>
-          <w:sz w:val="20"/>
-          <w:szCs w:val="20"/>
-        </w:rPr>
-        <w:t xml:space="preserve">.</w:t>
+      </w:pPr>
+      <w:r>
+        <w:rPr>
+          <w:rFonts w:ascii="Palatino Linotype" w:hAnsi="Palatino Linotype"/>
+          <w:sz w:val="20"/>
+          <w:szCs w:val="20"/>
+        </w:rPr>
+        <w:t>Make all reasonable effort to obtain and maintain employment.  Defendant shall report any change in employment status immediately.</w:t>
       </w:r>
       <w:r>
         <w:rPr>
@@ -2169,151 +2916,20 @@
           <w:szCs w:val="20"/>
         </w:rPr>
         <w:t xml:space="preserve"> </w:t>
-      </w:r>
-      <w:r>
-        <w:rPr>
-          <w:rFonts w:ascii="Palatino Linotype" w:hAnsi="Palatino Linotype"/>
-          <w:sz w:val="20"/>
-          <w:szCs w:val="20"/>
-        </w:rPr>
-        <w:t xml:space="preserve"/>
-      </w:r>
-      <w:r>
-        <w:rPr>
-          <w:rFonts w:ascii="Palatino Linotype" w:hAnsi="Palatino Linotype"/>
-          <w:sz w:val="20"/>
-          <w:szCs w:val="20"/>
-        </w:rPr>
-        <w:t xml:space="preserve"/>
-      </w:r>
-      <w:r>
-        <w:rPr>
-          <w:rFonts w:ascii="Palatino Linotype" w:hAnsi="Palatino Linotype"/>
-          <w:sz w:val="20"/>
-          <w:szCs w:val="20"/>
-        </w:rPr>
-        <w:t xml:space="preserve"/>
-      </w:r>
-      <w:r>
-        <w:rPr>
-          <w:rFonts w:ascii="Palatino Linotype" w:hAnsi="Palatino Linotype"/>
-          <w:sz w:val="20"/>
-          <w:szCs w:val="20"/>
-        </w:rPr>
-        <w:t xml:space="preserve"/>
-      </w:r>
-      <w:r>
-        <w:rPr>
-          <w:rFonts w:ascii="Palatino Linotype" w:hAnsi="Palatino Linotype"/>
-          <w:sz w:val="20"/>
-          <w:szCs w:val="20"/>
-        </w:rPr>
-        <w:t xml:space="preserve"/>
-      </w:r>
-      <w:r>
-        <w:rPr>
-          <w:rFonts w:ascii="Palatino Linotype" w:hAnsi="Palatino Linotype"/>
-          <w:sz w:val="20"/>
-          <w:szCs w:val="20"/>
-        </w:rPr>
-        <w:t xml:space="preserve"/>
-      </w:r>
-      <w:r>
-        <w:rPr>
-          <w:rFonts w:ascii="Palatino Linotype" w:hAnsi="Palatino Linotype"/>
-          <w:sz w:val="20"/>
-          <w:szCs w:val="20"/>
-        </w:rPr>
-        <w:t xml:space="preserve"/>
-        <w:br/>
-        <w:t xml:space="preserve"/>
       </w:r>
     </w:p>
     <w:p>
       <w:pPr>
+        <w:pStyle w:val="ListParagraph"/>
+        <w:widowControl/>
+        <w:numPr>
+          <w:ilvl w:val="0"/>
+          <w:numId w:val="2"/>
+        </w:numPr>
+        <w:autoSpaceDE/>
+        <w:autoSpaceDN/>
+        <w:adjustRightInd/>
         <w:jc w:val="both"/>
-        <w:rPr>
-          <w:rFonts w:ascii="Palatino Linotype" w:hAnsi="Palatino Linotype"/>
-          <w:sz w:val="20"/>
-          <w:szCs w:val="20"/>
-        </w:rPr>
-      </w:pPr>
-      <w:r>
-        <w:rPr>
-          <w:rFonts w:ascii="Palatino Linotype" w:hAnsi="Palatino Linotype"/>
-          <w:b/>
-          <w:sz w:val="20"/>
-          <w:szCs w:val="20"/>
-        </w:rPr>
-        <w:t xml:space="preserve">Jail </w:t>
-      </w:r>
-      <w:r>
-        <w:rPr>
-          <w:rFonts w:ascii="Palatino Linotype" w:hAnsi="Palatino Linotype"/>
-          <w:b/>
-          <w:sz w:val="20"/>
-          <w:szCs w:val="20"/>
-        </w:rPr>
-        <w:t xml:space="preserve">Continued </w:t>
-      </w:r>
-      <w:r>
-        <w:rPr>
-          <w:rFonts w:ascii="Palatino Linotype" w:hAnsi="Palatino Linotype"/>
-          <w:b/>
-          <w:sz w:val="20"/>
-          <w:szCs w:val="20"/>
-        </w:rPr>
-        <w:t>Commitment Terms.</w:t>
-      </w:r>
-      <w:r>
-        <w:rPr>
-          <w:rFonts w:ascii="Palatino Linotype" w:hAnsi="Palatino Linotype"/>
-          <w:sz w:val="20"/>
-          <w:szCs w:val="20"/>
-        </w:rPr>
-        <w:t xml:space="preserve"> The Defendant is currently in jail </w:t>
-      </w:r>
-      <w:r>
-        <w:rPr>
-          <w:rFonts w:ascii="Palatino Linotype" w:hAnsi="Palatino Linotype"/>
-          <w:sz w:val="20"/>
-          <w:szCs w:val="20"/>
-        </w:rPr>
-        <w:t xml:space="preserve">and shall serve the remainder of the jail days imposed by this order.</w:t>
-      </w:r>
-      <w:r>
-        <w:rPr>
-          <w:rFonts w:ascii="Palatino Linotype" w:hAnsi="Palatino Linotype"/>
-          <w:sz w:val="20"/>
-          <w:szCs w:val="20"/>
-        </w:rPr>
-        <w:t xml:space="preserve"> </w:t>
-      </w:r>
-      <w:r>
-        <w:rPr>
-          <w:rFonts w:ascii="Palatino Linotype" w:hAnsi="Palatino Linotype"/>
-          <w:sz w:val="20"/>
-          <w:szCs w:val="20"/>
-        </w:rPr>
-        <w:t xml:space="preserve"/>
-      </w:r>
-      <w:r>
-        <w:rPr>
-          <w:rFonts w:ascii="Palatino Linotype" w:hAnsi="Palatino Linotype"/>
-          <w:sz w:val="20"/>
-          <w:szCs w:val="20"/>
-        </w:rPr>
-        <w:t xml:space="preserve">Defendant shall receive credit </w:t>
-      </w:r>
-      <w:r>
-        <w:rPr>
-          <w:rFonts w:ascii="Palatino Linotype" w:hAnsi="Palatino Linotype"/>
-          <w:sz w:val="20"/>
-          <w:szCs w:val="20"/>
-        </w:rPr>
-        <w:t xml:space="preserve">for </w:t>
-      </w:r>
-      <w:r>
         <w:rPr>
           <w:rFonts w:ascii="Palatino Linotype" w:hAnsi="Palatino Linotype"/>
           <w:b/>
@@ -2321,9 +2937,28 @@
           <w:sz w:val="20"/>
           <w:szCs w:val="20"/>
         </w:rPr>
-        <w:t xml:space="preserve">2 </w:t>
-      </w:r>
-      <w:r>
+      </w:pPr>
+      <w:r>
+        <w:rPr>
+          <w:rFonts w:ascii="Palatino Linotype" w:hAnsi="Palatino Linotype"/>
+          <w:sz w:val="20"/>
+          <w:szCs w:val="20"/>
+        </w:rPr>
+        <w:t>Submit to alcohol/drug testing at the request of community control or any other law enforcement officer.</w:t>
+      </w:r>
+    </w:p>
+    <w:p>
+      <w:pPr>
+        <w:pStyle w:val="ListParagraph"/>
+        <w:widowControl/>
+        <w:numPr>
+          <w:ilvl w:val="0"/>
+          <w:numId w:val="2"/>
+        </w:numPr>
+        <w:autoSpaceDE/>
+        <w:autoSpaceDN/>
+        <w:adjustRightInd/>
+        <w:jc w:val="both"/>
         <w:rPr>
           <w:rFonts w:ascii="Palatino Linotype" w:hAnsi="Palatino Linotype"/>
           <w:b/>
@@ -2331,65 +2966,200 @@
           <w:sz w:val="20"/>
           <w:szCs w:val="20"/>
         </w:rPr>
-        <w:t xml:space="preserve">days</w:t>
-      </w:r>
-      <w:r>
-        <w:rPr>
-          <w:rFonts w:ascii="Palatino Linotype" w:hAnsi="Palatino Linotype"/>
+      </w:pPr>
+      <w:r>
+        <w:rPr>
+          <w:rFonts w:ascii="Palatino Linotype" w:hAnsi="Palatino Linotype"/>
+          <w:sz w:val="20"/>
+          <w:szCs w:val="20"/>
+        </w:rPr>
+        <w:t>Not possess/consume/purchase any alcoholic beverages or drugs of abuse.</w:t>
+      </w:r>
+    </w:p>
+    <w:p>
+      <w:pPr>
+        <w:widowControl/>
+        <w:autoSpaceDE/>
+        <w:autoSpaceDN/>
+        <w:adjustRightInd/>
+        <w:ind w:left="419"/>
+        <w:jc w:val="both"/>
+        <w:rPr>
+          <w:rFonts w:ascii="Palatino Linotype" w:hAnsi="Palatino Linotype"/>
+          <w:b/>
           <w:bCs/>
           <w:sz w:val="20"/>
           <w:szCs w:val="20"/>
         </w:rPr>
-        <w:t xml:space="preserve"> already served in jail</w:t>
-      </w:r>
-      <w:r>
-        <w:rPr>
-          <w:rFonts w:ascii="Palatino Linotype" w:hAnsi="Palatino Linotype"/>
-          <w:sz w:val="20"/>
-          <w:szCs w:val="20"/>
-        </w:rPr>
-        <w:t xml:space="preserve">. </w:t>
-      </w:r>
-      <w:r>
-        <w:rPr>
-          <w:rFonts w:ascii="Palatino Linotype" w:hAnsi="Palatino Linotype"/>
-          <w:sz w:val="20"/>
-          <w:szCs w:val="20"/>
-        </w:rPr>
-        <w:t xml:space="preserve"/>
-      </w:r>
-      <w:r>
-        <w:rPr>
-          <w:rFonts w:ascii="Palatino Linotype" w:hAnsi="Palatino Linotype"/>
-          <w:sz w:val="20"/>
-          <w:szCs w:val="20"/>
-        </w:rPr>
-        <w:t xml:space="preserve"/>
-      </w:r>
-      <w:r>
-        <w:rPr>
-          <w:rFonts w:ascii="Palatino Linotype" w:hAnsi="Palatino Linotype"/>
-          <w:sz w:val="20"/>
-          <w:szCs w:val="20"/>
-        </w:rPr>
-        <w:t xml:space="preserve"/>
-      </w:r>
-      <w:r>
-        <w:rPr>
-          <w:rFonts w:ascii="Palatino Linotype" w:hAnsi="Palatino Linotype"/>
-          <w:sz w:val="20"/>
-          <w:szCs w:val="20"/>
-        </w:rPr>
-        <w:t xml:space="preserve"/>
-      </w:r>
-      <w:r>
-        <w:rPr>
-          <w:rFonts w:ascii="Palatino Linotype" w:hAnsi="Palatino Linotype"/>
-          <w:sz w:val="20"/>
-          <w:szCs w:val="20"/>
-        </w:rPr>
-        <w:t xml:space="preserve"/>
-      </w:r>
+      </w:pPr>
+    </w:p>
+    <w:p>
+      <w:pPr>
+        <w:widowControl/>
+        <w:autoSpaceDE/>
+        <w:autoSpaceDN/>
+        <w:adjustRightInd/>
+        <w:ind w:left="419"/>
+        <w:jc w:val="both"/>
+        <w:rPr>
+          <w:rFonts w:ascii="Palatino Linotype" w:hAnsi="Palatino Linotype"/>
+          <w:bCs/>
+          <w:sz w:val="20"/>
+          <w:szCs w:val="20"/>
+          <w:u w:val="single"/>
+        </w:rPr>
+      </w:pPr>
+      <w:r>
+        <w:rPr>
+          <w:rFonts w:ascii="Palatino Linotype" w:hAnsi="Palatino Linotype"/>
+          <w:bCs/>
+          <w:sz w:val="20"/>
+          <w:szCs w:val="20"/>
+          <w:u w:val="single"/>
+        </w:rPr>
+        <w:t xml:space="preserve">Additional </w:t>
+      </w:r>
+      <w:proofErr w:type="gramStart"/>
+      <w:r>
+        <w:rPr>
+          <w:rFonts w:ascii="Palatino Linotype" w:hAnsi="Palatino Linotype"/>
+          <w:bCs/>
+          <w:sz w:val="20"/>
+          <w:szCs w:val="20"/>
+          <w:u w:val="single"/>
+        </w:rPr>
+        <w:t>Terms</w:t>
+      </w:r>
+      <w:r>
+        <w:rPr>
+          <w:rFonts w:ascii="Palatino Linotype" w:hAnsi="Palatino Linotype"/>
+          <w:sz w:val="20"/>
+          <w:szCs w:val="20"/>
+        </w:rPr>
+        <w:t xml:space="preserve"/>
+      </w:r>
+      <w:r>
+        <w:rPr>
+          <w:rFonts w:ascii="Palatino Linotype" w:hAnsi="Palatino Linotype"/>
+          <w:sz w:val="20"/>
+          <w:szCs w:val="20"/>
+        </w:rPr>
+        <w:t xml:space="preserve"/>
+      </w:r>
+      <w:r>
+        <w:rPr>
+          <w:rFonts w:ascii="Palatino Linotype" w:hAnsi="Palatino Linotype"/>
+          <w:sz w:val="20"/>
+          <w:szCs w:val="20"/>
+        </w:rPr>
+        <w:t xml:space="preserve"/>
+      </w:r>
+      <w:r>
+        <w:rPr>
+          <w:rFonts w:ascii="Palatino Linotype" w:hAnsi="Palatino Linotype"/>
+          <w:sz w:val="20"/>
+          <w:szCs w:val="20"/>
+        </w:rPr>
+        <w:t xml:space="preserve"/>
+      </w:r>
+      <w:r>
+        <w:rPr>
+          <w:rFonts w:ascii="Palatino Linotype" w:hAnsi="Palatino Linotype"/>
+          <w:sz w:val="20"/>
+          <w:szCs w:val="20"/>
+        </w:rPr>
+        <w:t xml:space="preserve"/>
+      </w:r>
+      <w:r>
+        <w:rPr>
+          <w:rFonts w:ascii="Palatino Linotype" w:hAnsi="Palatino Linotype"/>
+          <w:sz w:val="20"/>
+          <w:szCs w:val="20"/>
+        </w:rPr>
+        <w:t xml:space="preserve"/>
+      </w:r>
+      <w:r>
+        <w:rPr>
+          <w:rFonts w:ascii="Palatino Linotype" w:hAnsi="Palatino Linotype"/>
+          <w:sz w:val="20"/>
+          <w:szCs w:val="20"/>
+        </w:rPr>
+        <w:t xml:space="preserve"/>
+      </w:r>
+      <w:r>
+        <w:rPr>
+          <w:rFonts w:ascii="Palatino Linotype" w:hAnsi="Palatino Linotype"/>
+          <w:sz w:val="20"/>
+          <w:szCs w:val="20"/>
+        </w:rPr>
+        <w:t xml:space="preserve"/>
+      </w:r>
+      <w:r>
+        <w:rPr>
+          <w:rFonts w:ascii="Palatino Linotype" w:hAnsi="Palatino Linotype"/>
+          <w:sz w:val="20"/>
+          <w:szCs w:val="20"/>
+        </w:rPr>
+        <w:t xml:space="preserve"/>
+      </w:r>
+      <w:r>
+        <w:rPr>
+          <w:rFonts w:ascii="Palatino Linotype" w:hAnsi="Palatino Linotype"/>
+          <w:sz w:val="20"/>
+          <w:szCs w:val="20"/>
+        </w:rPr>
+        <w:t xml:space="preserve"/>
+      </w:r>
+      <w:r>
+        <w:rPr>
+          <w:rFonts w:ascii="Palatino Linotype" w:hAnsi="Palatino Linotype"/>
+          <w:sz w:val="20"/>
+          <w:szCs w:val="20"/>
+        </w:rPr>
+        <w:t xml:space="preserve"/>
+      </w:r>
+      <w:r>
+        <w:rPr>
+          <w:rFonts w:ascii="Palatino Linotype" w:hAnsi="Palatino Linotype"/>
+          <w:sz w:val="20"/>
+          <w:szCs w:val="20"/>
+        </w:rPr>
+        <w:t xml:space="preserve"/>
+      </w:r>
+      <w:r>
+        <w:rPr>
+          <w:rFonts w:ascii="Palatino Linotype" w:hAnsi="Palatino Linotype"/>
+          <w:sz w:val="20"/>
+          <w:szCs w:val="20"/>
+        </w:rPr>
+        <w:t xml:space="preserve"/>
+      </w:r>
+      <w:r>
+        <w:rPr>
+          <w:rFonts w:ascii="Palatino Linotype" w:hAnsi="Palatino Linotype"/>
+          <w:sz w:val="20"/>
+          <w:szCs w:val="20"/>
+        </w:rPr>
+        <w:t xml:space="preserve"/>
+      </w:r>
+      <w:r>
+        <w:rPr>
+          <w:rFonts w:ascii="Palatino Linotype" w:hAnsi="Palatino Linotype"/>
+          <w:sz w:val="20"/>
+          <w:szCs w:val="20"/>
+        </w:rPr>
+        <w:t xml:space="preserve"/>
+      </w:r>
+    </w:p>
+    <w:p>
+      <w:pPr>
+        <w:jc w:val="both"/>
+        <w:rPr>
+          <w:rFonts w:ascii="Palatino Linotype" w:hAnsi="Palatino Linotype"/>
+          <w:sz w:val="20"/>
+          <w:szCs w:val="20"/>
+        </w:rPr>
+      </w:pPr>
       <w:r>
         <w:rPr>
           <w:rFonts w:ascii="Palatino Linotype" w:hAnsi="Palatino Linotype"/>
@@ -2661,24 +3431,7 @@
           <w:sz w:val="16"/>
           <w:szCs w:val="16"/>
         </w:rPr>
-        <w:t xml:space="preserve">Prosecutor’s Office: PS     OM     EM; </w:t>
-      </w:r>
-      <w:r>
-        <w:rPr>
-          <w:rFonts w:ascii="Palatino Linotype" w:hAnsi="Palatino Linotype"/>
-          <w:sz w:val="16"/>
-          <w:szCs w:val="16"/>
-        </w:rPr>
-        <w:tab/>
-        <w:t>Defendant’s Attorney: PS     OM     EM;</w:t>
-      </w:r>
-      <w:r>
-        <w:rPr>
-          <w:rFonts w:ascii="Palatino Linotype" w:hAnsi="Palatino Linotype"/>
-          <w:sz w:val="16"/>
-          <w:szCs w:val="16"/>
-        </w:rPr>
-        <w:tab/>
+        <w:t xml:space="preserve">Prosecutor’s Office: PS     OM     EM; Defendant’s Attorney: PS     OM     EM; BRENDA FISHER: PS     OM     EM;</w:t>
       </w:r>
     </w:p>
     <w:p>
@@ -2699,7 +3452,6 @@
           <w:rFonts w:ascii="Palatino Linotype" w:hAnsi="Palatino Linotype"/>
           <w:sz w:val="16"/>
           <w:szCs w:val="16"/>
-          <w:u w:val="single"/>
         </w:rPr>
       </w:pPr>
       <w:r>
@@ -2708,7 +3460,33 @@
           <w:sz w:val="16"/>
           <w:szCs w:val="16"/>
         </w:rPr>
-        <w:t xml:space="preserve">BRENDA FISHER: PS     OM     EM</w:t>
+        <w:t xml:space="preserve">Community Control: PS </w:t>
+      </w:r>
+      <w:r>
+        <w:rPr>
+          <w:rFonts w:ascii="Palatino Linotype" w:hAnsi="Palatino Linotype"/>
+          <w:sz w:val="16"/>
+          <w:szCs w:val="16"/>
+        </w:rPr>
+        <w:tab/>
+      </w:r>
+      <w:proofErr w:type="gramStart"/>
+      <w:r>
+        <w:rPr>
+          <w:rFonts w:ascii="Palatino Linotype" w:hAnsi="Palatino Linotype"/>
+          <w:sz w:val="16"/>
+          <w:szCs w:val="16"/>
+        </w:rPr>
+        <w:t xml:space="preserve">EM;</w:t>
+      </w:r>
+      <w:proofErr w:type="gramEnd"/>
+      <w:r>
+        <w:rPr>
+          <w:rFonts w:ascii="Palatino Linotype" w:hAnsi="Palatino Linotype"/>
+          <w:sz w:val="16"/>
+          <w:szCs w:val="16"/>
+        </w:rPr>
+        <w:t xml:space="preserve"/>
       </w:r>
     </w:p>
     <w:p>
@@ -2878,7 +3656,7 @@
                 <w:sz w:val="20"/>
                 <w:szCs w:val="20"/>
               </w:rPr>
-              <w:t>1</w:t>
+              <w:t>2</w:t>
             </w:r>
             <w:r>
               <w:rPr>

--- a/resources/Saved/22CRB00136_Traffic Judgment Entry.docx
+++ b/resources/Saved/22CRB00136_Traffic Judgment Entry.docx
@@ -29,7 +29,15 @@
           <w:sz w:val="20"/>
           <w:szCs w:val="20"/>
         </w:rPr>
-        <w:t>THE STATE OF OHIO,</w:t>
+        <w:t>State of Ohio</w:t>
+      </w:r>
+      <w:r>
+        <w:rPr>
+          <w:rFonts w:ascii="Palatino Linotype" w:hAnsi="Palatino Linotype"/>
+          <w:sz w:val="20"/>
+          <w:szCs w:val="20"/>
+        </w:rPr>
+        <w:t>,</w:t>
       </w:r>
       <w:r>
         <w:rPr>
@@ -160,13 +168,23 @@
           <w:szCs w:val="20"/>
         </w:rPr>
       </w:pPr>
-      <w:r>
-        <w:rPr>
-          <w:rFonts w:ascii="Palatino Linotype" w:hAnsi="Palatino Linotype"/>
-          <w:sz w:val="20"/>
-          <w:szCs w:val="20"/>
-        </w:rPr>
-        <w:t>vs.</w:t>
+      <w:proofErr w:type="gramStart"/>
+      <w:r>
+        <w:rPr>
+          <w:rFonts w:ascii="Palatino Linotype" w:hAnsi="Palatino Linotype"/>
+          <w:sz w:val="20"/>
+          <w:szCs w:val="20"/>
+        </w:rPr>
+        <w:t>vs</w:t>
+      </w:r>
+      <w:proofErr w:type="gramEnd"/>
+      <w:r>
+        <w:rPr>
+          <w:rFonts w:ascii="Palatino Linotype" w:hAnsi="Palatino Linotype"/>
+          <w:sz w:val="20"/>
+          <w:szCs w:val="20"/>
+        </w:rPr>
+        <w:t>.</w:t>
       </w:r>
       <w:r>
         <w:rPr>
@@ -207,7 +225,31 @@
           <w:szCs w:val="20"/>
         </w:rPr>
         <w:tab/>
-        <w:t>CASE NO</w:t>
+        <w:t>C</w:t>
+      </w:r>
+      <w:r>
+        <w:rPr>
+          <w:rFonts w:ascii="Palatino Linotype" w:hAnsi="Palatino Linotype"/>
+          <w:sz w:val="20"/>
+          <w:szCs w:val="20"/>
+        </w:rPr>
+        <w:t>ase</w:t>
+      </w:r>
+      <w:r>
+        <w:rPr>
+          <w:rFonts w:ascii="Palatino Linotype" w:hAnsi="Palatino Linotype"/>
+          <w:sz w:val="20"/>
+          <w:szCs w:val="20"/>
+        </w:rPr>
+        <w:t xml:space="preserve"> N</w:t>
+      </w:r>
+      <w:r>
+        <w:rPr>
+          <w:rFonts w:ascii="Palatino Linotype" w:hAnsi="Palatino Linotype"/>
+          <w:sz w:val="20"/>
+          <w:szCs w:val="20"/>
+        </w:rPr>
+        <w:t>o</w:t>
       </w:r>
       <w:r>
         <w:rPr>
@@ -302,7 +344,7 @@
           <w:sz w:val="20"/>
           <w:szCs w:val="20"/>
         </w:rPr>
-        <w:t xml:space="preserve">BRENDA</w:t>
+        <w:t xml:space="preserve">Brenda</w:t>
       </w:r>
       <w:r>
         <w:rPr>
@@ -318,7 +360,7 @@
           <w:sz w:val="20"/>
           <w:szCs w:val="20"/>
         </w:rPr>
-        <w:t xml:space="preserve">FISHER</w:t>
+        <w:t xml:space="preserve">Fisher</w:t>
       </w:r>
       <w:r>
         <w:rPr>
@@ -382,6 +424,7 @@
           <w:szCs w:val="20"/>
         </w:rPr>
       </w:pPr>
+      <w:proofErr w:type="gramStart"/>
       <w:r>
         <w:rPr>
           <w:rFonts w:ascii="Palatino Linotype" w:hAnsi="Palatino Linotype"/>
@@ -390,6 +433,7 @@
         </w:rPr>
         <w:t>Defendant.</w:t>
       </w:r>
+      <w:proofErr w:type="gramEnd"/>
       <w:r>
         <w:rPr>
           <w:rFonts w:ascii="Palatino Linotype" w:hAnsi="Palatino Linotype"/>
@@ -465,7 +509,7 @@
           <w:szCs w:val="20"/>
           <w:u w:val="single"/>
         </w:rPr>
-        <w:t>FINAL JUDGMENT ENTRY</w:t>
+        <w:t xml:space="preserve">FINAL JUDGMENT ENTRY</w:t>
       </w:r>
     </w:p>
     <w:p>
@@ -574,7 +618,7 @@
           <w:sz w:val="20"/>
           <w:szCs w:val="20"/>
         </w:rPr>
-        <w:t xml:space="preserve"> on February 23, 2022.</w:t>
+        <w:t xml:space="preserve"> on February 27, 2022.</w:t>
       </w:r>
       <w:r>
         <w:rPr>
@@ -700,7 +744,33 @@
           <w:sz w:val="20"/>
           <w:szCs w:val="20"/>
         </w:rPr>
-        <w:t xml:space="preserve">The Court advised that if Defendant is not a United States citizen any plea or conviction could result in deportation, exclusion from admission into the United States, or denial of naturalization under United States law. </w:t>
+        <w:t>The Court advised that if Defendant is not a United States citizen any plea or conviction could result in deportation, exclusion from admission into the United States, or denial of naturalization under United States law.</w:t>
+      </w:r>
+      <w:r>
+        <w:rPr>
+          <w:rFonts w:ascii="Palatino Linotype" w:hAnsi="Palatino Linotype"/>
+          <w:sz w:val="20"/>
+          <w:szCs w:val="20"/>
+        </w:rPr>
+        <w:t xml:space="preserve"> </w:t>
+      </w:r>
+      <w:proofErr w:type="gramStart"/>
+      <w:r>
+        <w:rPr>
+          <w:rFonts w:ascii="Palatino Linotype" w:hAnsi="Palatino Linotype"/>
+          <w:sz w:val="20"/>
+          <w:szCs w:val="20"/>
+        </w:rPr>
+        <w:t>R.C. 2943.031.</w:t>
+      </w:r>
+      <w:proofErr w:type="gramEnd"/>
+      <w:r>
+        <w:rPr>
+          <w:rFonts w:ascii="Palatino Linotype" w:hAnsi="Palatino Linotype"/>
+          <w:sz w:val="20"/>
+          <w:szCs w:val="20"/>
+        </w:rPr>
+        <w:t xml:space="preserve"> </w:t>
       </w:r>
       <w:r>
         <w:rPr>
@@ -709,7 +779,25 @@
           <w:sz w:val="20"/>
           <w:szCs w:val="20"/>
         </w:rPr>
-        <w:t xml:space="preserve">R.C. 2943.031 </w:t>
+        <w:t>R.C. 2943.031</w:t>
+      </w:r>
+      <w:r>
+        <w:rPr>
+          <w:rFonts w:ascii="Palatino Linotype" w:hAnsi="Palatino Linotype"/>
+          <w:vanish/>
+          <w:sz w:val="20"/>
+          <w:szCs w:val="20"/>
+        </w:rPr>
+        <w:t>.</w:t>
+      </w:r>
+      <w:r>
+        <w:rPr>
+          <w:rFonts w:ascii="Palatino Linotype" w:hAnsi="Palatino Linotype"/>
+          <w:vanish/>
+          <w:sz w:val="20"/>
+          <w:szCs w:val="20"/>
+        </w:rPr>
+        <w:t xml:space="preserve"> </w:t>
       </w:r>
       <w:r>
         <w:rPr>
@@ -726,7 +814,7 @@
           <w:sz w:val="20"/>
           <w:szCs w:val="20"/>
         </w:rPr>
-        <w:t>sentence:</w:t>
+        <w:t xml:space="preserve">sentence:</w:t>
       </w:r>
       <w:proofErr w:type="gramEnd"/>
       <w:r>
@@ -845,7 +933,7 @@
                 <w:sz w:val="20"/>
                 <w:szCs w:val="20"/>
               </w:rPr>
-              <w:t xml:space="preserve">DOMESTIC VIOLENCE</w:t>
+              <w:t xml:space="preserve">Domestic Violence</w:t>
             </w:r>
           </w:p>
         </w:tc>
@@ -883,7 +971,7 @@
                 <w:sz w:val="20"/>
                 <w:szCs w:val="20"/>
               </w:rPr>
-              <w:t xml:space="preserve">ASSAULT - M1</w:t>
+              <w:t xml:space="preserve">Assault - M1</w:t>
             </w:r>
           </w:p>
         </w:tc>
@@ -1698,7 +1786,7 @@
                 <w:sz w:val="20"/>
                 <w:szCs w:val="20"/>
               </w:rPr>
-              <w:t xml:space="preserve">10</w:t>
+              <w:t xml:space="preserve">3</w:t>
             </w:r>
           </w:p>
         </w:tc>
@@ -1837,7 +1925,7 @@
                 <w:sz w:val="20"/>
                 <w:szCs w:val="20"/>
               </w:rPr>
-              <w:t xml:space="preserve">5</w:t>
+              <w:t xml:space="preserve">None</w:t>
             </w:r>
           </w:p>
         </w:tc>
@@ -1903,6 +1991,7 @@
           <w:szCs w:val="20"/>
         </w:rPr>
       </w:pPr>
+      <w:proofErr w:type="gramStart"/>
       <w:r>
         <w:rPr>
           <w:rFonts w:ascii="Palatino Linotype" w:hAnsi="Palatino Linotype"/>
@@ -1911,8 +2000,9 @@
           <w:sz w:val="20"/>
           <w:szCs w:val="20"/>
         </w:rPr>
-        <w:t xml:space="preserve">Fines and Costs.  </w:t>
-      </w:r>
+        <w:t xml:space="preserve">Fines and Costs.</w:t>
+      </w:r>
+      <w:proofErr w:type="gramEnd"/>
       <w:r>
         <w:rPr>
           <w:rFonts w:ascii="Palatino Linotype" w:hAnsi="Palatino Linotype"/>
@@ -1921,79 +2011,7 @@
           <w:sz w:val="20"/>
           <w:szCs w:val="20"/>
         </w:rPr>
-        <w:t xml:space="preserve"/>
-      </w:r>
-      <w:r>
-        <w:rPr>
-          <w:rFonts w:ascii="Palatino Linotype" w:hAnsi="Palatino Linotype"/>
-          <w:bCs/>
-          <w:sz w:val="20"/>
-          <w:szCs w:val="20"/>
-          <w:u w:val="single"/>
-        </w:rPr>
-        <w:t>Court costs are assessed for the highest degree charge in this</w:t>
-      </w:r>
-      <w:r>
-        <w:rPr>
-          <w:rFonts w:ascii="Palatino Linotype" w:hAnsi="Palatino Linotype"/>
-          <w:bCs/>
-          <w:sz w:val="20"/>
-          <w:szCs w:val="20"/>
-          <w:u w:val="single"/>
-        </w:rPr>
-        <w:t xml:space="preserve"> </w:t>
-      </w:r>
-      <w:proofErr w:type="gramStart"/>
-      <w:r>
-        <w:rPr>
-          <w:rFonts w:ascii="Palatino Linotype" w:hAnsi="Palatino Linotype"/>
-          <w:bCs/>
-          <w:sz w:val="20"/>
-          <w:szCs w:val="20"/>
-          <w:u w:val="single"/>
-        </w:rPr>
-        <w:t>case</w:t>
-      </w:r>
-      <w:r>
-        <w:rPr>
-          <w:rFonts w:ascii="Palatino Linotype" w:hAnsi="Palatino Linotype"/>
-          <w:sz w:val="20"/>
-          <w:szCs w:val="20"/>
-        </w:rPr>
-        <w:t xml:space="preserve"/>
-      </w:r>
-      <w:r>
-        <w:rPr>
-          <w:rFonts w:ascii="Palatino Linotype" w:hAnsi="Palatino Linotype"/>
-          <w:bCs/>
-          <w:sz w:val="20"/>
-          <w:szCs w:val="20"/>
-        </w:rPr>
-        <w:t xml:space="preserve">. </w:t>
-      </w:r>
-      <w:r>
-        <w:rPr>
-          <w:rFonts w:ascii="Palatino Linotype" w:hAnsi="Palatino Linotype"/>
-          <w:sz w:val="20"/>
-          <w:szCs w:val="20"/>
-        </w:rPr>
-        <w:t xml:space="preserve"/>
-      </w:r>
-      <w:r>
-        <w:rPr>
-          <w:rFonts w:ascii="Palatino Linotype" w:hAnsi="Palatino Linotype"/>
-          <w:sz w:val="20"/>
-          <w:szCs w:val="20"/>
-        </w:rPr>
-        <w:t xml:space="preserve">Having</w:t>
-      </w:r>
-      <w:r>
-        <w:rPr>
-          <w:rFonts w:ascii="Palatino Linotype" w:hAnsi="Palatino Linotype"/>
-          <w:sz w:val="20"/>
-          <w:szCs w:val="20"/>
-        </w:rPr>
-        <w:t xml:space="preserve"> been informed of the fines </w:t>
+        <w:t xml:space="preserve">  </w:t>
       </w:r>
       <w:r>
         <w:rPr>
@@ -2008,35 +2026,83 @@
       <w:r>
         <w:rPr>
           <w:rFonts w:ascii="Palatino Linotype" w:hAnsi="Palatino Linotype"/>
-          <w:sz w:val="20"/>
-          <w:szCs w:val="20"/>
-        </w:rPr>
-        <w:t xml:space="preserve">and</w:t>
-      </w:r>
-      <w:proofErr w:type="gramEnd"/>
-      <w:r>
-        <w:rPr>
-          <w:rFonts w:ascii="Palatino Linotype" w:hAnsi="Palatino Linotype"/>
-          <w:sz w:val="20"/>
-          <w:szCs w:val="20"/>
-        </w:rPr>
-        <w:t xml:space="preserve"> costs</w:t>
-      </w:r>
-      <w:r>
-        <w:rPr>
-          <w:rFonts w:ascii="Palatino Linotype" w:hAnsi="Palatino Linotype"/>
-          <w:sz w:val="20"/>
-          <w:szCs w:val="20"/>
+          <w:bCs/>
+          <w:sz w:val="20"/>
+          <w:szCs w:val="20"/>
+          <w:u w:val="single"/>
+        </w:rPr>
+        <w:t>Court costs are assessed for the highest degree charge in this</w:t>
+      </w:r>
+      <w:r>
+        <w:rPr>
+          <w:rFonts w:ascii="Palatino Linotype" w:hAnsi="Palatino Linotype"/>
+          <w:bCs/>
+          <w:sz w:val="20"/>
+          <w:szCs w:val="20"/>
+          <w:u w:val="single"/>
         </w:rPr>
         <w:t xml:space="preserve"> </w:t>
       </w:r>
-      <w:r>
-        <w:rPr>
-          <w:rFonts w:ascii="Palatino Linotype" w:hAnsi="Palatino Linotype"/>
-          <w:sz w:val="20"/>
-          <w:szCs w:val="20"/>
-        </w:rPr>
-        <w:t xml:space="preserve">owed, Defendant expressed an ability to pay </w:t>
+      <w:proofErr w:type="gramStart"/>
+      <w:r>
+        <w:rPr>
+          <w:rFonts w:ascii="Palatino Linotype" w:hAnsi="Palatino Linotype"/>
+          <w:bCs/>
+          <w:sz w:val="20"/>
+          <w:szCs w:val="20"/>
+          <w:u w:val="single"/>
+        </w:rPr>
+        <w:t>case</w:t>
+      </w:r>
+      <w:r>
+        <w:rPr>
+          <w:rFonts w:ascii="Palatino Linotype" w:hAnsi="Palatino Linotype"/>
+          <w:bCs/>
+          <w:sz w:val="20"/>
+          <w:szCs w:val="20"/>
+        </w:rPr>
+        <w:t xml:space="preserve">. </w:t>
+      </w:r>
+      <w:r>
+        <w:rPr>
+          <w:rFonts w:ascii="Palatino Linotype" w:hAnsi="Palatino Linotype"/>
+          <w:sz w:val="20"/>
+          <w:szCs w:val="20"/>
+        </w:rPr>
+        <w:t xml:space="preserve"/>
+      </w:r>
+      <w:r>
+        <w:rPr>
+          <w:rFonts w:ascii="Palatino Linotype" w:hAnsi="Palatino Linotype"/>
+          <w:bCs/>
+          <w:sz w:val="20"/>
+          <w:szCs w:val="20"/>
+        </w:rPr>
+        <w:t xml:space="preserve"/>
+      </w:r>
+      <w:r>
+        <w:rPr>
+          <w:rFonts w:ascii="Palatino Linotype" w:hAnsi="Palatino Linotype"/>
+          <w:sz w:val="20"/>
+          <w:szCs w:val="20"/>
+        </w:rPr>
+        <w:t xml:space="preserve"/>
+      </w:r>
+      <w:r>
+        <w:rPr>
+          <w:rFonts w:ascii="Palatino Linotype" w:hAnsi="Palatino Linotype"/>
+          <w:sz w:val="20"/>
+          <w:szCs w:val="20"/>
+        </w:rPr>
+        <w:t xml:space="preserve">Having</w:t>
+      </w:r>
+      <w:r>
+        <w:rPr>
+          <w:rFonts w:ascii="Palatino Linotype" w:hAnsi="Palatino Linotype"/>
+          <w:sz w:val="20"/>
+          <w:szCs w:val="20"/>
+        </w:rPr>
+        <w:t xml:space="preserve"> been informed of the fines </w:t>
       </w:r>
       <w:r>
         <w:rPr>
@@ -2046,32 +2112,40 @@
           <w:sz w:val="20"/>
           <w:szCs w:val="20"/>
         </w:rPr>
-        <w:t xml:space="preserve">forthwith</w:t>
-      </w:r>
-      <w:r>
-        <w:rPr>
-          <w:rFonts w:ascii="Palatino Linotype" w:hAnsi="Palatino Linotype"/>
-          <w:sz w:val="20"/>
-          <w:szCs w:val="20"/>
-        </w:rPr>
-        <w:t xml:space="preserve">. </w:t>
-      </w:r>
-      <w:bookmarkStart w:id="0" w:name="_Hlk94196527"/>
-      <w:r>
-        <w:rPr>
-          <w:rFonts w:ascii="Palatino Linotype" w:hAnsi="Palatino Linotype"/>
-          <w:sz w:val="20"/>
-          <w:szCs w:val="20"/>
-        </w:rPr>
-        <w:t xml:space="preserve">Absent further order, the Court finds Defendant is able and shall pay</w:t>
-      </w:r>
-      <w:r>
-        <w:rPr>
-          <w:rFonts w:ascii="Palatino Linotype" w:hAnsi="Palatino Linotype"/>
-          <w:sz w:val="20"/>
-          <w:szCs w:val="20"/>
-        </w:rPr>
-        <w:t xml:space="preserve"> the fines </w:t>
+        <w:t xml:space="preserve"/>
+      </w:r>
+      <w:r>
+        <w:rPr>
+          <w:rFonts w:ascii="Palatino Linotype" w:hAnsi="Palatino Linotype"/>
+          <w:sz w:val="20"/>
+          <w:szCs w:val="20"/>
+        </w:rPr>
+        <w:t xml:space="preserve">and</w:t>
+      </w:r>
+      <w:proofErr w:type="gramEnd"/>
+      <w:r>
+        <w:rPr>
+          <w:rFonts w:ascii="Palatino Linotype" w:hAnsi="Palatino Linotype"/>
+          <w:sz w:val="20"/>
+          <w:szCs w:val="20"/>
+        </w:rPr>
+        <w:t xml:space="preserve"> costs</w:t>
+      </w:r>
+      <w:r>
+        <w:rPr>
+          <w:rFonts w:ascii="Palatino Linotype" w:hAnsi="Palatino Linotype"/>
+          <w:sz w:val="20"/>
+          <w:szCs w:val="20"/>
+        </w:rPr>
+        <w:t xml:space="preserve"> </w:t>
+      </w:r>
+      <w:r>
+        <w:rPr>
+          <w:rFonts w:ascii="Palatino Linotype" w:hAnsi="Palatino Linotype"/>
+          <w:sz w:val="20"/>
+          <w:szCs w:val="20"/>
+        </w:rPr>
+        <w:t xml:space="preserve">owed, Defendant expressed an ability to pay </w:t>
       </w:r>
       <w:r>
         <w:rPr>
@@ -2081,42 +2155,33 @@
           <w:sz w:val="20"/>
           <w:szCs w:val="20"/>
         </w:rPr>
-        <w:t xml:space="preserve"/>
-      </w:r>
-      <w:r>
-        <w:rPr>
-          <w:rFonts w:ascii="Palatino Linotype" w:hAnsi="Palatino Linotype"/>
-          <w:sz w:val="20"/>
-          <w:szCs w:val="20"/>
-        </w:rPr>
-        <w:t xml:space="preserve">and</w:t>
-      </w:r>
-      <w:proofErr w:type="gramEnd"/>
-      <w:r>
-        <w:rPr>
-          <w:rFonts w:ascii="Palatino Linotype" w:hAnsi="Palatino Linotype"/>
-          <w:sz w:val="20"/>
-          <w:szCs w:val="20"/>
-        </w:rPr>
-        <w:t xml:space="preserve"> costs</w:t>
-      </w:r>
-      <w:r>
-        <w:rPr>
-          <w:rFonts w:ascii="Palatino Linotype" w:hAnsi="Palatino Linotype"/>
-          <w:sz w:val="20"/>
-          <w:szCs w:val="20"/>
-        </w:rPr>
-        <w:t xml:space="preserve"> </w:t>
-      </w:r>
-      <w:r>
-        <w:rPr>
-          <w:rFonts w:ascii="Palatino Linotype" w:hAnsi="Palatino Linotype"/>
-          <w:sz w:val="20"/>
-          <w:szCs w:val="20"/>
-        </w:rPr>
-        <w:t xml:space="preserve">in full by </w:t>
-      </w:r>
-      <w:bookmarkEnd w:id="0"/>
+        <w:t xml:space="preserve">forthwith</w:t>
+      </w:r>
+      <w:r>
+        <w:rPr>
+          <w:rFonts w:ascii="Palatino Linotype" w:hAnsi="Palatino Linotype"/>
+          <w:sz w:val="20"/>
+          <w:szCs w:val="20"/>
+        </w:rPr>
+        <w:t xml:space="preserve">. </w:t>
+      </w:r>
+      <w:bookmarkStart w:id="0" w:name="_Hlk94196527"/>
+      <w:r>
+        <w:rPr>
+          <w:rFonts w:ascii="Palatino Linotype" w:hAnsi="Palatino Linotype"/>
+          <w:sz w:val="20"/>
+          <w:szCs w:val="20"/>
+        </w:rPr>
+        <w:t xml:space="preserve">Absent further order, the Court finds Defendant is able and shall pay</w:t>
+      </w:r>
+      <w:r>
+        <w:rPr>
+          <w:rFonts w:ascii="Palatino Linotype" w:hAnsi="Palatino Linotype"/>
+          <w:sz w:val="20"/>
+          <w:szCs w:val="20"/>
+        </w:rPr>
+        <w:t xml:space="preserve"> the fines </w:t>
+      </w:r>
       <w:r>
         <w:rPr>
           <w:rFonts w:ascii="Palatino Linotype" w:hAnsi="Palatino Linotype"/>
@@ -2125,7 +2190,51 @@
           <w:sz w:val="20"/>
           <w:szCs w:val="20"/>
         </w:rPr>
-        <w:t xml:space="preserve">February 23, 2022</w:t>
+        <w:t xml:space="preserve"/>
+      </w:r>
+      <w:r>
+        <w:rPr>
+          <w:rFonts w:ascii="Palatino Linotype" w:hAnsi="Palatino Linotype"/>
+          <w:sz w:val="20"/>
+          <w:szCs w:val="20"/>
+        </w:rPr>
+        <w:t xml:space="preserve">and</w:t>
+      </w:r>
+      <w:proofErr w:type="gramEnd"/>
+      <w:r>
+        <w:rPr>
+          <w:rFonts w:ascii="Palatino Linotype" w:hAnsi="Palatino Linotype"/>
+          <w:sz w:val="20"/>
+          <w:szCs w:val="20"/>
+        </w:rPr>
+        <w:t xml:space="preserve"> costs</w:t>
+      </w:r>
+      <w:r>
+        <w:rPr>
+          <w:rFonts w:ascii="Palatino Linotype" w:hAnsi="Palatino Linotype"/>
+          <w:sz w:val="20"/>
+          <w:szCs w:val="20"/>
+        </w:rPr>
+        <w:t xml:space="preserve"> </w:t>
+      </w:r>
+      <w:r>
+        <w:rPr>
+          <w:rFonts w:ascii="Palatino Linotype" w:hAnsi="Palatino Linotype"/>
+          <w:sz w:val="20"/>
+          <w:szCs w:val="20"/>
+        </w:rPr>
+        <w:t xml:space="preserve">in full by </w:t>
+      </w:r>
+      <w:bookmarkEnd w:id="0"/>
+      <w:r>
+        <w:rPr>
+          <w:rFonts w:ascii="Palatino Linotype" w:hAnsi="Palatino Linotype"/>
+          <w:b/>
+          <w:bCs/>
+          <w:sz w:val="20"/>
+          <w:szCs w:val="20"/>
+        </w:rPr>
+        <w:t xml:space="preserve">February 27, 2022</w:t>
       </w:r>
       <w:r>
         <w:rPr>
@@ -2173,56 +2282,6 @@
           <w:sz w:val="20"/>
           <w:szCs w:val="20"/>
         </w:rPr>
-        <w:t xml:space="preserve"/>
-      </w:r>
-      <w:r>
-        <w:rPr>
-          <w:rFonts w:ascii="Palatino Linotype" w:hAnsi="Palatino Linotype"/>
-          <w:sz w:val="20"/>
-          <w:szCs w:val="20"/>
-        </w:rPr>
-        <w:t xml:space="preserve"/>
-      </w:r>
-      <w:r>
-        <w:rPr>
-          <w:rFonts w:ascii="Palatino Linotype" w:hAnsi="Palatino Linotype"/>
-          <w:sz w:val="20"/>
-          <w:szCs w:val="20"/>
-        </w:rPr>
-        <w:t xml:space="preserve"/>
-      </w:r>
-      <w:r>
-        <w:rPr>
-          <w:rFonts w:ascii="Palatino Linotype" w:hAnsi="Palatino Linotype"/>
-          <w:sz w:val="20"/>
-          <w:szCs w:val="20"/>
-        </w:rPr>
-        <w:t xml:space="preserve"/>
-      </w:r>
-      <w:r>
-        <w:rPr>
-          <w:rFonts w:ascii="Palatino Linotype" w:hAnsi="Palatino Linotype"/>
-          <w:sz w:val="20"/>
-          <w:szCs w:val="20"/>
-        </w:rPr>
-        <w:t xml:space="preserve"/>
-      </w:r>
-      <w:r>
-        <w:rPr>
-          <w:rFonts w:ascii="Palatino Linotype" w:hAnsi="Palatino Linotype"/>
-          <w:sz w:val="20"/>
-          <w:szCs w:val="20"/>
-        </w:rPr>
-        <w:t xml:space="preserve"/>
-      </w:r>
-      <w:r>
-        <w:rPr>
-          <w:rFonts w:ascii="Palatino Linotype" w:hAnsi="Palatino Linotype"/>
-          <w:sz w:val="20"/>
-          <w:szCs w:val="20"/>
-        </w:rPr>
-        <w:t xml:space="preserve"/>
-        <w:br/>
         <w:t xml:space="preserve"/>
       </w:r>
     </w:p>
@@ -2235,102 +2294,9 @@
           <w:szCs w:val="20"/>
         </w:rPr>
       </w:pPr>
-      <w:proofErr w:type="gramStart"/>
-      <w:r>
-        <w:rPr>
-          <w:rFonts w:ascii="Palatino Linotype" w:hAnsi="Palatino Linotype"/>
-          <w:b/>
-          <w:sz w:val="20"/>
-          <w:szCs w:val="20"/>
-        </w:rPr>
-        <w:t xml:space="preserve">Jail </w:t>
-      </w:r>
-      <w:r>
-        <w:rPr>
-          <w:rFonts w:ascii="Palatino Linotype" w:hAnsi="Palatino Linotype"/>
-          <w:b/>
-          <w:sz w:val="20"/>
-          <w:szCs w:val="20"/>
-        </w:rPr>
-        <w:t xml:space="preserve">Reporting</w:t>
-      </w:r>
-      <w:r>
-        <w:rPr>
-          <w:rFonts w:ascii="Palatino Linotype" w:hAnsi="Palatino Linotype"/>
-          <w:b/>
-          <w:sz w:val="20"/>
-          <w:szCs w:val="20"/>
-        </w:rPr>
-        <w:t xml:space="preserve"> Terms.</w:t>
-      </w:r>
-      <w:proofErr w:type="gramEnd"/>
-      <w:r>
-        <w:rPr>
-          <w:rFonts w:ascii="Palatino Linotype" w:hAnsi="Palatino Linotype"/>
-          <w:b/>
-          <w:sz w:val="20"/>
-          <w:szCs w:val="20"/>
-        </w:rPr>
-        <w:t xml:space="preserve">  </w:t>
-      </w:r>
-      <w:r>
-        <w:rPr>
-          <w:rFonts w:ascii="Palatino Linotype" w:hAnsi="Palatino Linotype"/>
-          <w:sz w:val="20"/>
-          <w:szCs w:val="20"/>
-        </w:rPr>
-        <w:t xml:space="preserve"/>
-      </w:r>
-      <w:r>
-        <w:rPr>
-          <w:rFonts w:ascii="Palatino Linotype" w:hAnsi="Palatino Linotype"/>
-          <w:sz w:val="20"/>
-          <w:szCs w:val="20"/>
-        </w:rPr>
-        <w:t xml:space="preserve">Defendant’s report date is </w:t>
-      </w:r>
-      <w:r>
-        <w:rPr>
-          <w:rFonts w:ascii="Palatino Linotype" w:hAnsi="Palatino Linotype"/>
-          <w:b/>
-          <w:sz w:val="20"/>
-          <w:szCs w:val="20"/>
-        </w:rPr>
-        <w:t xml:space="preserve">February 25, 2022</w:t>
-      </w:r>
-      <w:r>
-        <w:rPr>
-          <w:rFonts w:ascii="Palatino Linotype" w:hAnsi="Palatino Linotype"/>
-          <w:b/>
-          <w:sz w:val="20"/>
-          <w:szCs w:val="20"/>
-        </w:rPr>
-        <w:t xml:space="preserve"> at 08:30 AM</w:t>
-      </w:r>
-      <w:r>
-        <w:rPr>
-          <w:rFonts w:ascii="Palatino Linotype" w:hAnsi="Palatino Linotype"/>
-          <w:sz w:val="20"/>
-          <w:szCs w:val="20"/>
-        </w:rPr>
-        <w:t xml:space="preserve">.</w:t>
-      </w:r>
-      <w:r>
-        <w:rPr>
-          <w:rFonts w:ascii="Palatino Linotype" w:hAnsi="Palatino Linotype"/>
-          <w:sz w:val="20"/>
-          <w:szCs w:val="20"/>
-        </w:rPr>
-        <w:t xml:space="preserve"/>
-      </w:r>
     </w:p>
     <w:p>
       <w:pPr>
-        <w:pStyle w:val="ListParagraph"/>
-        <w:numPr>
-          <w:ilvl w:val="0"/>
-          <w:numId w:val="3"/>
-        </w:numPr>
         <w:jc w:val="both"/>
         <w:rPr>
           <w:rFonts w:ascii="Palatino Linotype" w:hAnsi="Palatino Linotype"/>
@@ -2344,32 +2310,11 @@
           <w:sz w:val="20"/>
           <w:szCs w:val="20"/>
         </w:rPr>
-        <w:t>Defendant shall report to jail time</w:t>
-      </w:r>
-      <w:r>
-        <w:rPr>
-          <w:rFonts w:ascii="Palatino Linotype" w:hAnsi="Palatino Linotype"/>
-          <w:sz w:val="20"/>
-          <w:szCs w:val="20"/>
-        </w:rPr>
-        <w:t>l</w:t>
-      </w:r>
-      <w:r>
-        <w:rPr>
-          <w:rFonts w:ascii="Palatino Linotype" w:hAnsi="Palatino Linotype"/>
-          <w:sz w:val="20"/>
-          <w:szCs w:val="20"/>
-        </w:rPr>
-        <w:t>y and sober.</w:t>
+        <w:t xml:space="preserve"/>
       </w:r>
     </w:p>
     <w:p>
       <w:pPr>
-        <w:pStyle w:val="ListParagraph"/>
-        <w:numPr>
-          <w:ilvl w:val="0"/>
-          <w:numId w:val="3"/>
-        </w:numPr>
         <w:jc w:val="both"/>
         <w:rPr>
           <w:rFonts w:ascii="Palatino Linotype" w:hAnsi="Palatino Linotype"/>
@@ -2377,54 +2322,9 @@
           <w:szCs w:val="20"/>
         </w:rPr>
       </w:pPr>
-      <w:r>
-        <w:rPr>
-          <w:rFonts w:ascii="Palatino Linotype" w:hAnsi="Palatino Linotype"/>
-          <w:sz w:val="20"/>
-          <w:szCs w:val="20"/>
-        </w:rPr>
-        <w:t xml:space="preserve">The jail days imposed shall be served</w:t>
-      </w:r>
-      <w:r>
-        <w:rPr>
-          <w:rFonts w:ascii="Palatino Linotype" w:hAnsi="Palatino Linotype"/>
-          <w:sz w:val="20"/>
-          <w:szCs w:val="20"/>
-        </w:rPr>
-        <w:t xml:space="preserve"> as</w:t>
-      </w:r>
-      <w:r>
-        <w:rPr>
-          <w:rFonts w:ascii="Palatino Linotype" w:hAnsi="Palatino Linotype"/>
-          <w:sz w:val="20"/>
-          <w:szCs w:val="20"/>
-        </w:rPr>
-        <w:t xml:space="preserve"> consecutive days. </w:t>
-      </w:r>
-      <w:r>
-        <w:rPr>
-          <w:rFonts w:ascii="Palatino Linotype" w:hAnsi="Palatino Linotype"/>
-          <w:sz w:val="20"/>
-          <w:szCs w:val="20"/>
-        </w:rPr>
-        <w:t xml:space="preserve"/>
-      </w:r>
-      <w:r>
-        <w:rPr>
-          <w:rFonts w:ascii="Palatino Linotype" w:hAnsi="Palatino Linotype"/>
-          <w:sz w:val="20"/>
-          <w:szCs w:val="20"/>
-        </w:rPr>
-        <w:t xml:space="preserve"/>
-      </w:r>
     </w:p>
     <w:p>
       <w:pPr>
-        <w:pStyle w:val="ListParagraph"/>
-        <w:numPr>
-          <w:ilvl w:val="0"/>
-          <w:numId w:val="3"/>
-        </w:numPr>
         <w:jc w:val="both"/>
         <w:rPr>
           <w:rFonts w:ascii="Palatino Linotype" w:hAnsi="Palatino Linotype"/>
@@ -2432,55 +2332,11 @@
           <w:szCs w:val="20"/>
         </w:rPr>
       </w:pPr>
-      <w:r>
-        <w:rPr>
-          <w:rFonts w:ascii="Palatino Linotype" w:hAnsi="Palatino Linotype"/>
-          <w:sz w:val="20"/>
-          <w:szCs w:val="20"/>
-        </w:rPr>
-        <w:t xml:space="preserve">Defendant is granted </w:t>
-      </w:r>
-      <w:r>
-        <w:rPr>
-          <w:rFonts w:ascii="Palatino Linotype" w:hAnsi="Palatino Linotype"/>
-          <w:b/>
-          <w:sz w:val="20"/>
-          <w:szCs w:val="20"/>
-        </w:rPr>
-        <w:t xml:space="preserve">credit for 3 days</w:t>
-      </w:r>
-      <w:r>
-        <w:rPr>
-          <w:rFonts w:ascii="Palatino Linotype" w:hAnsi="Palatino Linotype"/>
-          <w:sz w:val="20"/>
-          <w:szCs w:val="20"/>
-        </w:rPr>
-        <w:t xml:space="preserve"> already served in jail.</w:t>
-      </w:r>
-      <w:r>
-        <w:rPr>
-          <w:rFonts w:ascii="Palatino Linotype" w:hAnsi="Palatino Linotype"/>
-          <w:sz w:val="20"/>
-          <w:szCs w:val="20"/>
-        </w:rPr>
-        <w:t xml:space="preserve"/>
-      </w:r>
-      <w:r>
-        <w:rPr>
-          <w:rFonts w:ascii="Palatino Linotype" w:hAnsi="Palatino Linotype"/>
-          <w:sz w:val="20"/>
-          <w:szCs w:val="20"/>
-        </w:rPr>
-        <w:t xml:space="preserve"/>
-      </w:r>
+      <w:bookmarkStart w:id="1" w:name="_GoBack"/>
+      <w:bookmarkEnd w:id="1"/>
     </w:p>
     <w:p>
       <w:pPr>
-        <w:pStyle w:val="ListParagraph"/>
-        <w:numPr>
-          <w:ilvl w:val="0"/>
-          <w:numId w:val="3"/>
-        </w:numPr>
         <w:jc w:val="both"/>
         <w:rPr>
           <w:rFonts w:ascii="Palatino Linotype" w:hAnsi="Palatino Linotype"/>
@@ -2494,39 +2350,15 @@
           <w:sz w:val="20"/>
           <w:szCs w:val="20"/>
         </w:rPr>
-        <w:t>Defendant shall timely pay</w:t>
-      </w:r>
-      <w:r>
-        <w:rPr>
-          <w:rFonts w:ascii="Palatino Linotype" w:hAnsi="Palatino Linotype"/>
-          <w:sz w:val="20"/>
-          <w:szCs w:val="20"/>
-        </w:rPr>
-        <w:t>,</w:t>
-      </w:r>
-      <w:r>
-        <w:rPr>
-          <w:rFonts w:ascii="Palatino Linotype" w:hAnsi="Palatino Linotype"/>
-          <w:sz w:val="20"/>
-          <w:szCs w:val="20"/>
-        </w:rPr>
-        <w:t xml:space="preserve"> or dispute</w:t>
-      </w:r>
-      <w:r>
-        <w:rPr>
-          <w:rFonts w:ascii="Palatino Linotype" w:hAnsi="Palatino Linotype"/>
-          <w:sz w:val="20"/>
-          <w:szCs w:val="20"/>
-        </w:rPr>
-        <w:t xml:space="preserve">,</w:t>
-      </w:r>
-      <w:r>
-        <w:rPr>
-          <w:rFonts w:ascii="Palatino Linotype" w:hAnsi="Palatino Linotype"/>
-          <w:sz w:val="20"/>
-          <w:szCs w:val="20"/>
-        </w:rPr>
-        <w:t xml:space="preserve"> confinement costs billed pursuant to R.C. 2929.37 or be subject to certificate of judgment by the Clerk.</w:t>
+        <w:t xml:space="preserve"/>
+      </w:r>
+      <w:r>
+        <w:rPr>
+          <w:rFonts w:ascii="Palatino Linotype" w:hAnsi="Palatino Linotype"/>
+          <w:sz w:val="20"/>
+          <w:szCs w:val="20"/>
+        </w:rPr>
+        <w:t xml:space="preserve"> </w:t>
       </w:r>
     </w:p>
     <w:p>
@@ -2538,498 +2370,26 @@
           <w:szCs w:val="20"/>
         </w:rPr>
       </w:pPr>
-      <w:r>
-        <w:rPr>
-          <w:rFonts w:ascii="Palatino Linotype" w:hAnsi="Palatino Linotype"/>
-          <w:sz w:val="20"/>
-          <w:szCs w:val="20"/>
-        </w:rPr>
-        <w:t xml:space="preserve"/>
-      </w:r>
-      <w:r>
-        <w:rPr>
-          <w:rFonts w:ascii="Palatino Linotype" w:hAnsi="Palatino Linotype"/>
-          <w:sz w:val="20"/>
-          <w:szCs w:val="20"/>
-        </w:rPr>
-        <w:t xml:space="preserve"/>
-      </w:r>
-      <w:r>
-        <w:rPr>
-          <w:rFonts w:ascii="Palatino Linotype" w:hAnsi="Palatino Linotype"/>
-          <w:sz w:val="20"/>
-          <w:szCs w:val="20"/>
-        </w:rPr>
-        <w:t xml:space="preserve"/>
-      </w:r>
-      <w:r>
-        <w:rPr>
-          <w:rFonts w:ascii="Palatino Linotype" w:hAnsi="Palatino Linotype"/>
-          <w:sz w:val="20"/>
-          <w:szCs w:val="20"/>
-        </w:rPr>
-        <w:t xml:space="preserve"/>
-      </w:r>
-      <w:r>
-        <w:rPr>
-          <w:rFonts w:ascii="Palatino Linotype" w:hAnsi="Palatino Linotype"/>
-          <w:sz w:val="20"/>
-          <w:szCs w:val="20"/>
-        </w:rPr>
-        <w:t xml:space="preserve"/>
-      </w:r>
-      <w:r>
-        <w:rPr>
-          <w:rFonts w:ascii="Palatino Linotype" w:hAnsi="Palatino Linotype"/>
-          <w:sz w:val="20"/>
-          <w:szCs w:val="20"/>
-        </w:rPr>
-        <w:t xml:space="preserve"/>
-        <w:br/>
-        <w:t xml:space="preserve"/>
-      </w:r>
     </w:p>
     <w:p>
       <w:pPr>
         <w:jc w:val="both"/>
         <w:rPr>
           <w:rFonts w:ascii="Palatino Linotype" w:hAnsi="Palatino Linotype"/>
-          <w:b/>
-          <w:sz w:val="20"/>
-          <w:szCs w:val="20"/>
-        </w:rPr>
-      </w:pPr>
-      <w:r>
-        <w:rPr>
-          <w:rFonts w:ascii="Palatino Linotype" w:hAnsi="Palatino Linotype"/>
-          <w:b/>
-          <w:sz w:val="20"/>
-          <w:szCs w:val="20"/>
-        </w:rPr>
-        <w:t>Community Control</w:t>
-      </w:r>
-      <w:r>
-        <w:rPr>
-          <w:rFonts w:ascii="Palatino Linotype" w:hAnsi="Palatino Linotype"/>
-          <w:b/>
-          <w:sz w:val="20"/>
-          <w:szCs w:val="20"/>
-        </w:rPr>
-        <w:t>.</w:t>
-      </w:r>
-      <w:r>
-        <w:rPr>
-          <w:rFonts w:ascii="Palatino Linotype" w:hAnsi="Palatino Linotype"/>
-          <w:b/>
-          <w:sz w:val="20"/>
-          <w:szCs w:val="20"/>
-        </w:rPr>
-        <w:t xml:space="preserve">  </w:t>
-      </w:r>
-      <w:r>
-        <w:rPr>
-          <w:rFonts w:ascii="Palatino Linotype" w:hAnsi="Palatino Linotype"/>
-          <w:sz w:val="20"/>
-          <w:szCs w:val="20"/>
-        </w:rPr>
-        <w:t xml:space="preserve">For a period of </w:t>
-      </w:r>
-      <w:r>
-        <w:rPr>
-          <w:rFonts w:ascii="Palatino Linotype" w:hAnsi="Palatino Linotype"/>
-          <w:b/>
-          <w:sz w:val="20"/>
-          <w:szCs w:val="20"/>
-          <w:u w:val="single"/>
-        </w:rPr>
-        <w:t xml:space="preserve">1 year</w:t>
-      </w:r>
-      <w:r>
-        <w:rPr>
-          <w:rFonts w:ascii="Palatino Linotype" w:hAnsi="Palatino Linotype"/>
-          <w:sz w:val="20"/>
-          <w:szCs w:val="20"/>
-        </w:rPr>
-        <w:t xml:space="preserve">, Defendant shall be under </w:t>
-      </w:r>
-      <w:r>
-        <w:rPr>
-          <w:rFonts w:ascii="Palatino Linotype" w:hAnsi="Palatino Linotype"/>
-          <w:b/>
-          <w:sz w:val="20"/>
-          <w:szCs w:val="20"/>
-          <w:u w:val="single"/>
-        </w:rPr>
-        <w:t xml:space="preserve">basic</w:t>
-      </w:r>
-      <w:r>
-        <w:rPr>
-          <w:rFonts w:ascii="Palatino Linotype" w:hAnsi="Palatino Linotype"/>
-          <w:b/>
-          <w:sz w:val="20"/>
-          <w:szCs w:val="20"/>
-          <w:u w:val="single"/>
-        </w:rPr>
-        <w:t xml:space="preserve"> </w:t>
-      </w:r>
-      <w:r>
-        <w:rPr>
-          <w:rFonts w:ascii="Palatino Linotype" w:hAnsi="Palatino Linotype"/>
-          <w:b/>
-          <w:sz w:val="20"/>
-          <w:szCs w:val="20"/>
-          <w:u w:val="single"/>
-        </w:rPr>
-        <w:t>supervision</w:t>
-      </w:r>
-      <w:r>
-        <w:rPr>
-          <w:rFonts w:ascii="Palatino Linotype" w:hAnsi="Palatino Linotype"/>
-          <w:sz w:val="20"/>
-          <w:szCs w:val="20"/>
-        </w:rPr>
-        <w:t xml:space="preserve"> </w:t>
-      </w:r>
-      <w:r>
-        <w:rPr>
-          <w:rFonts w:ascii="Palatino Linotype" w:hAnsi="Palatino Linotype"/>
-          <w:sz w:val="20"/>
-          <w:szCs w:val="20"/>
-        </w:rPr>
-        <w:t>with the Office of Community Control.  The Court advised Defendant that as a result of any failure to comply with the terms of community control, the Court may impose a longer term of community control up to a total of 5 years; impose a definite jail term to include any days stayed or otherwise authorized by law; and/or otherwise modify the terms of community control set forth below.</w:t>
-      </w:r>
+          <w:sz w:val="20"/>
+          <w:szCs w:val="20"/>
+        </w:rPr>
+      </w:pPr>
     </w:p>
     <w:p>
       <w:pPr>
-        <w:spacing w:line="276" w:lineRule="auto"/>
         <w:jc w:val="both"/>
         <w:rPr>
           <w:rFonts w:ascii="Palatino Linotype" w:hAnsi="Palatino Linotype"/>
-          <w:b/>
-          <w:sz w:val="20"/>
-          <w:szCs w:val="20"/>
-        </w:rPr>
-      </w:pPr>
-    </w:p>
-    <w:p>
-      <w:pPr>
-        <w:jc w:val="both"/>
-        <w:rPr>
-          <w:rFonts w:ascii="Palatino Linotype" w:hAnsi="Palatino Linotype"/>
-          <w:sz w:val="20"/>
-          <w:szCs w:val="20"/>
-        </w:rPr>
-      </w:pPr>
-      <w:r>
-        <w:rPr>
-          <w:rFonts w:ascii="Palatino Linotype" w:hAnsi="Palatino Linotype"/>
-          <w:sz w:val="20"/>
-          <w:szCs w:val="20"/>
-        </w:rPr>
-        <w:t xml:space="preserve">While subject to </w:t>
-      </w:r>
-      <w:r>
-        <w:rPr>
-          <w:rFonts w:ascii="Palatino Linotype" w:hAnsi="Palatino Linotype"/>
-          <w:sz w:val="20"/>
-          <w:szCs w:val="20"/>
-        </w:rPr>
-        <w:t xml:space="preserve">community control, Defendant shall: </w:t>
-      </w:r>
-    </w:p>
-    <w:p>
-      <w:pPr>
-        <w:jc w:val="both"/>
-        <w:rPr>
-          <w:rFonts w:ascii="Palatino Linotype" w:hAnsi="Palatino Linotype"/>
-          <w:sz w:val="20"/>
-          <w:szCs w:val="20"/>
-        </w:rPr>
-      </w:pPr>
-    </w:p>
-    <w:p>
-      <w:pPr>
-        <w:ind w:firstLine="419"/>
-        <w:jc w:val="both"/>
-        <w:rPr>
-          <w:rFonts w:ascii="Palatino Linotype" w:hAnsi="Palatino Linotype"/>
-          <w:sz w:val="20"/>
-          <w:szCs w:val="20"/>
-          <w:u w:val="single"/>
-        </w:rPr>
-      </w:pPr>
-      <w:r>
-        <w:rPr>
-          <w:rFonts w:ascii="Palatino Linotype" w:hAnsi="Palatino Linotype"/>
-          <w:sz w:val="20"/>
-          <w:szCs w:val="20"/>
-          <w:u w:val="single"/>
-        </w:rPr>
-        <w:t>General Terms</w:t>
-      </w:r>
-    </w:p>
-    <w:p>
-      <w:pPr>
-        <w:pStyle w:val="ListParagraph"/>
-        <w:widowControl/>
-        <w:numPr>
-          <w:ilvl w:val="0"/>
-          <w:numId w:val="2"/>
-        </w:numPr>
-        <w:autoSpaceDE/>
-        <w:autoSpaceDN/>
-        <w:adjustRightInd/>
-        <w:jc w:val="both"/>
-        <w:rPr>
-          <w:rFonts w:ascii="Palatino Linotype" w:hAnsi="Palatino Linotype"/>
-          <w:sz w:val="20"/>
-          <w:szCs w:val="20"/>
-        </w:rPr>
-      </w:pPr>
-      <w:r>
-        <w:rPr>
-          <w:rFonts w:ascii="Palatino Linotype" w:hAnsi="Palatino Linotype"/>
-          <w:sz w:val="20"/>
-          <w:szCs w:val="20"/>
-        </w:rPr>
-        <w:t>Report forthwith to the Office of Community Control.</w:t>
-      </w:r>
-    </w:p>
-    <w:p>
-      <w:pPr>
-        <w:pStyle w:val="ListParagraph"/>
-        <w:widowControl/>
-        <w:numPr>
-          <w:ilvl w:val="0"/>
-          <w:numId w:val="2"/>
-        </w:numPr>
-        <w:autoSpaceDE/>
-        <w:autoSpaceDN/>
-        <w:adjustRightInd/>
-        <w:jc w:val="both"/>
-        <w:rPr>
-          <w:rFonts w:ascii="Palatino Linotype" w:hAnsi="Palatino Linotype"/>
-          <w:sz w:val="20"/>
-          <w:szCs w:val="20"/>
-        </w:rPr>
-      </w:pPr>
-      <w:r>
-        <w:rPr>
-          <w:rFonts w:ascii="Palatino Linotype" w:hAnsi="Palatino Linotype"/>
-          <w:sz w:val="20"/>
-          <w:szCs w:val="20"/>
-        </w:rPr>
-        <w:t>Abide by the law, comply with the community control</w:t>
-      </w:r>
-      <w:r>
-        <w:rPr>
-          <w:rFonts w:ascii="Palatino Linotype" w:hAnsi="Palatino Linotype"/>
-          <w:sz w:val="20"/>
-          <w:szCs w:val="20"/>
-        </w:rPr>
-        <w:t xml:space="preserve"> terms set by the Office of Community Control</w:t>
-      </w:r>
-      <w:r>
-        <w:rPr>
-          <w:rFonts w:ascii="Palatino Linotype" w:hAnsi="Palatino Linotype"/>
-          <w:sz w:val="20"/>
-          <w:szCs w:val="20"/>
-        </w:rPr>
-        <w:t xml:space="preserve">, and not leave the state without the permission of the Court and/or </w:t>
-      </w:r>
-      <w:r>
-        <w:rPr>
-          <w:rFonts w:ascii="Palatino Linotype" w:hAnsi="Palatino Linotype"/>
-          <w:sz w:val="20"/>
-          <w:szCs w:val="20"/>
-        </w:rPr>
-        <w:t>the Office of Community Control</w:t>
-      </w:r>
-      <w:r>
-        <w:rPr>
-          <w:rFonts w:ascii="Palatino Linotype" w:hAnsi="Palatino Linotype"/>
-          <w:sz w:val="20"/>
-          <w:szCs w:val="20"/>
-        </w:rPr>
-        <w:t>.</w:t>
-      </w:r>
-    </w:p>
-    <w:p>
-      <w:pPr>
-        <w:pStyle w:val="ListParagraph"/>
-        <w:widowControl/>
-        <w:numPr>
-          <w:ilvl w:val="0"/>
-          <w:numId w:val="2"/>
-        </w:numPr>
-        <w:autoSpaceDE/>
-        <w:autoSpaceDN/>
-        <w:adjustRightInd/>
-        <w:jc w:val="both"/>
-        <w:rPr>
-          <w:rFonts w:ascii="Palatino Linotype" w:hAnsi="Palatino Linotype"/>
-          <w:sz w:val="20"/>
-          <w:szCs w:val="20"/>
-        </w:rPr>
-      </w:pPr>
-      <w:r>
-        <w:rPr>
-          <w:rFonts w:ascii="Palatino Linotype" w:hAnsi="Palatino Linotype"/>
-          <w:sz w:val="20"/>
-          <w:szCs w:val="20"/>
-        </w:rPr>
-        <w:t xml:space="preserve">Pay probation fees monthly.  </w:t>
-      </w:r>
-    </w:p>
-    <w:p>
-      <w:pPr>
-        <w:pStyle w:val="ListParagraph"/>
-        <w:widowControl/>
-        <w:numPr>
-          <w:ilvl w:val="0"/>
-          <w:numId w:val="2"/>
-        </w:numPr>
-        <w:autoSpaceDE/>
-        <w:autoSpaceDN/>
-        <w:adjustRightInd/>
-        <w:jc w:val="both"/>
-        <w:rPr>
-          <w:rFonts w:ascii="Palatino Linotype" w:hAnsi="Palatino Linotype"/>
-          <w:b/>
-          <w:bCs/>
-          <w:sz w:val="20"/>
-          <w:szCs w:val="20"/>
-        </w:rPr>
-      </w:pPr>
-      <w:r>
-        <w:rPr>
-          <w:rFonts w:ascii="Palatino Linotype" w:hAnsi="Palatino Linotype"/>
-          <w:sz w:val="20"/>
-          <w:szCs w:val="20"/>
-        </w:rPr>
-        <w:t>Make all reasonable effort to obtain and maintain employment.  Defendant shall report any change in employment status immediately.</w:t>
-      </w:r>
-      <w:r>
-        <w:rPr>
-          <w:rFonts w:ascii="Palatino Linotype" w:hAnsi="Palatino Linotype"/>
-          <w:sz w:val="20"/>
-          <w:szCs w:val="20"/>
-        </w:rPr>
-        <w:t xml:space="preserve"> </w:t>
-      </w:r>
-    </w:p>
-    <w:p>
-      <w:pPr>
-        <w:pStyle w:val="ListParagraph"/>
-        <w:widowControl/>
-        <w:numPr>
-          <w:ilvl w:val="0"/>
-          <w:numId w:val="2"/>
-        </w:numPr>
-        <w:autoSpaceDE/>
-        <w:autoSpaceDN/>
-        <w:adjustRightInd/>
-        <w:jc w:val="both"/>
-        <w:rPr>
-          <w:rFonts w:ascii="Palatino Linotype" w:hAnsi="Palatino Linotype"/>
-          <w:b/>
-          <w:bCs/>
-          <w:sz w:val="20"/>
-          <w:szCs w:val="20"/>
-        </w:rPr>
-      </w:pPr>
-      <w:r>
-        <w:rPr>
-          <w:rFonts w:ascii="Palatino Linotype" w:hAnsi="Palatino Linotype"/>
-          <w:sz w:val="20"/>
-          <w:szCs w:val="20"/>
-        </w:rPr>
-        <w:t>Submit to alcohol/drug testing at the request of community control or any other law enforcement officer.</w:t>
-      </w:r>
-    </w:p>
-    <w:p>
-      <w:pPr>
-        <w:pStyle w:val="ListParagraph"/>
-        <w:widowControl/>
-        <w:numPr>
-          <w:ilvl w:val="0"/>
-          <w:numId w:val="2"/>
-        </w:numPr>
-        <w:autoSpaceDE/>
-        <w:autoSpaceDN/>
-        <w:adjustRightInd/>
-        <w:jc w:val="both"/>
-        <w:rPr>
-          <w:rFonts w:ascii="Palatino Linotype" w:hAnsi="Palatino Linotype"/>
-          <w:b/>
-          <w:bCs/>
-          <w:sz w:val="20"/>
-          <w:szCs w:val="20"/>
-        </w:rPr>
-      </w:pPr>
-      <w:r>
-        <w:rPr>
-          <w:rFonts w:ascii="Palatino Linotype" w:hAnsi="Palatino Linotype"/>
-          <w:sz w:val="20"/>
-          <w:szCs w:val="20"/>
-        </w:rPr>
-        <w:t>Not possess/consume/purchase any alcoholic beverages or drugs of abuse.</w:t>
-      </w:r>
-    </w:p>
-    <w:p>
-      <w:pPr>
-        <w:widowControl/>
-        <w:autoSpaceDE/>
-        <w:autoSpaceDN/>
-        <w:adjustRightInd/>
-        <w:ind w:left="419"/>
-        <w:jc w:val="both"/>
-        <w:rPr>
-          <w:rFonts w:ascii="Palatino Linotype" w:hAnsi="Palatino Linotype"/>
-          <w:b/>
-          <w:bCs/>
-          <w:sz w:val="20"/>
-          <w:szCs w:val="20"/>
-        </w:rPr>
-      </w:pPr>
-    </w:p>
-    <w:p>
-      <w:pPr>
-        <w:widowControl/>
-        <w:autoSpaceDE/>
-        <w:autoSpaceDN/>
-        <w:adjustRightInd/>
-        <w:ind w:left="419"/>
-        <w:jc w:val="both"/>
-        <w:rPr>
-          <w:rFonts w:ascii="Palatino Linotype" w:hAnsi="Palatino Linotype"/>
-          <w:bCs/>
-          <w:sz w:val="20"/>
-          <w:szCs w:val="20"/>
-          <w:u w:val="single"/>
-        </w:rPr>
-      </w:pPr>
-      <w:r>
-        <w:rPr>
-          <w:rFonts w:ascii="Palatino Linotype" w:hAnsi="Palatino Linotype"/>
-          <w:bCs/>
-          <w:sz w:val="20"/>
-          <w:szCs w:val="20"/>
-          <w:u w:val="single"/>
-        </w:rPr>
-        <w:t xml:space="preserve">Additional </w:t>
-      </w:r>
-      <w:proofErr w:type="gramStart"/>
-      <w:r>
-        <w:rPr>
-          <w:rFonts w:ascii="Palatino Linotype" w:hAnsi="Palatino Linotype"/>
-          <w:bCs/>
-          <w:sz w:val="20"/>
-          <w:szCs w:val="20"/>
-          <w:u w:val="single"/>
-        </w:rPr>
-        <w:t>Terms</w:t>
-      </w:r>
+          <w:sz w:val="20"/>
+          <w:szCs w:val="20"/>
+        </w:rPr>
+      </w:pPr>
       <w:r>
         <w:rPr>
           <w:rFonts w:ascii="Palatino Linotype" w:hAnsi="Palatino Linotype"/>
@@ -3062,104 +2422,6 @@
         </w:rPr>
         <w:t xml:space="preserve"/>
       </w:r>
-      <w:r>
-        <w:rPr>
-          <w:rFonts w:ascii="Palatino Linotype" w:hAnsi="Palatino Linotype"/>
-          <w:sz w:val="20"/>
-          <w:szCs w:val="20"/>
-        </w:rPr>
-        <w:t xml:space="preserve"/>
-      </w:r>
-      <w:r>
-        <w:rPr>
-          <w:rFonts w:ascii="Palatino Linotype" w:hAnsi="Palatino Linotype"/>
-          <w:sz w:val="20"/>
-          <w:szCs w:val="20"/>
-        </w:rPr>
-        <w:t xml:space="preserve"/>
-      </w:r>
-      <w:r>
-        <w:rPr>
-          <w:rFonts w:ascii="Palatino Linotype" w:hAnsi="Palatino Linotype"/>
-          <w:sz w:val="20"/>
-          <w:szCs w:val="20"/>
-        </w:rPr>
-        <w:t xml:space="preserve"/>
-      </w:r>
-      <w:r>
-        <w:rPr>
-          <w:rFonts w:ascii="Palatino Linotype" w:hAnsi="Palatino Linotype"/>
-          <w:sz w:val="20"/>
-          <w:szCs w:val="20"/>
-        </w:rPr>
-        <w:t xml:space="preserve"/>
-      </w:r>
-      <w:r>
-        <w:rPr>
-          <w:rFonts w:ascii="Palatino Linotype" w:hAnsi="Palatino Linotype"/>
-          <w:sz w:val="20"/>
-          <w:szCs w:val="20"/>
-        </w:rPr>
-        <w:t xml:space="preserve"/>
-      </w:r>
-      <w:r>
-        <w:rPr>
-          <w:rFonts w:ascii="Palatino Linotype" w:hAnsi="Palatino Linotype"/>
-          <w:sz w:val="20"/>
-          <w:szCs w:val="20"/>
-        </w:rPr>
-        <w:t xml:space="preserve"/>
-      </w:r>
-      <w:r>
-        <w:rPr>
-          <w:rFonts w:ascii="Palatino Linotype" w:hAnsi="Palatino Linotype"/>
-          <w:sz w:val="20"/>
-          <w:szCs w:val="20"/>
-        </w:rPr>
-        <w:t xml:space="preserve"/>
-      </w:r>
-      <w:r>
-        <w:rPr>
-          <w:rFonts w:ascii="Palatino Linotype" w:hAnsi="Palatino Linotype"/>
-          <w:sz w:val="20"/>
-          <w:szCs w:val="20"/>
-        </w:rPr>
-        <w:t xml:space="preserve"/>
-      </w:r>
-      <w:r>
-        <w:rPr>
-          <w:rFonts w:ascii="Palatino Linotype" w:hAnsi="Palatino Linotype"/>
-          <w:sz w:val="20"/>
-          <w:szCs w:val="20"/>
-        </w:rPr>
-        <w:t xml:space="preserve"/>
-      </w:r>
-      <w:r>
-        <w:rPr>
-          <w:rFonts w:ascii="Palatino Linotype" w:hAnsi="Palatino Linotype"/>
-          <w:sz w:val="20"/>
-          <w:szCs w:val="20"/>
-        </w:rPr>
-        <w:t xml:space="preserve"/>
-      </w:r>
-      <w:r>
-        <w:rPr>
-          <w:rFonts w:ascii="Palatino Linotype" w:hAnsi="Palatino Linotype"/>
-          <w:sz w:val="20"/>
-          <w:szCs w:val="20"/>
-        </w:rPr>
-        <w:t xml:space="preserve"/>
-      </w:r>
-    </w:p>
-    <w:p>
-      <w:pPr>
-        <w:jc w:val="both"/>
-        <w:rPr>
-          <w:rFonts w:ascii="Palatino Linotype" w:hAnsi="Palatino Linotype"/>
-          <w:sz w:val="20"/>
-          <w:szCs w:val="20"/>
-        </w:rPr>
-      </w:pPr>
       <w:r>
         <w:rPr>
           <w:rFonts w:ascii="Palatino Linotype" w:hAnsi="Palatino Linotype"/>
@@ -3431,7 +2693,15 @@
           <w:sz w:val="16"/>
           <w:szCs w:val="16"/>
         </w:rPr>
-        <w:t xml:space="preserve">Prosecutor’s Office: PS     OM     EM; Defendant’s Attorney: PS     OM     EM; BRENDA FISHER: PS     OM     EM;</w:t>
+        <w:t xml:space="preserve">Prosecutor’s Office: PS    </w:t>
+      </w:r>
+      <w:r>
+        <w:rPr>
+          <w:rFonts w:ascii="Palatino Linotype" w:hAnsi="Palatino Linotype"/>
+          <w:sz w:val="16"/>
+          <w:szCs w:val="16"/>
+        </w:rPr>
+        <w:t xml:space="preserve">OM     EM; Defendant’s Attorney: PS     OM     EM; Brenda Fisher: PS     OM     EM;</w:t>
       </w:r>
     </w:p>
     <w:p>
@@ -3460,7 +2730,7 @@
           <w:sz w:val="16"/>
           <w:szCs w:val="16"/>
         </w:rPr>
-        <w:t xml:space="preserve">Community Control: PS </w:t>
+        <w:t xml:space="preserve"/>
       </w:r>
       <w:r>
         <w:rPr>
@@ -3468,25 +2738,7 @@
           <w:sz w:val="16"/>
           <w:szCs w:val="16"/>
         </w:rPr>
-        <w:tab/>
-      </w:r>
-      <w:proofErr w:type="gramStart"/>
-      <w:r>
-        <w:rPr>
-          <w:rFonts w:ascii="Palatino Linotype" w:hAnsi="Palatino Linotype"/>
-          <w:sz w:val="16"/>
-          <w:szCs w:val="16"/>
-        </w:rPr>
-        <w:t xml:space="preserve">EM;</w:t>
-      </w:r>
-      <w:proofErr w:type="gramEnd"/>
-      <w:r>
-        <w:rPr>
-          <w:rFonts w:ascii="Palatino Linotype" w:hAnsi="Palatino Linotype"/>
-          <w:sz w:val="16"/>
-          <w:szCs w:val="16"/>
-        </w:rPr>
-        <w:t xml:space="preserve"/>
+        <w:t xml:space="preserve">County Jail: PS   EM;</w:t>
       </w:r>
     </w:p>
     <w:p>
@@ -3656,7 +2908,7 @@
                 <w:sz w:val="20"/>
                 <w:szCs w:val="20"/>
               </w:rPr>
-              <w:t>2</w:t>
+              <w:t>3</w:t>
             </w:r>
             <w:r>
               <w:rPr>

--- a/resources/Saved/22CRB00136_Traffic Judgment Entry.docx
+++ b/resources/Saved/22CRB00136_Traffic Judgment Entry.docx
@@ -618,7 +618,7 @@
           <w:sz w:val="20"/>
           <w:szCs w:val="20"/>
         </w:rPr>
-        <w:t xml:space="preserve"> on February 27, 2022.</w:t>
+        <w:t xml:space="preserve"> on February 28, 2022.</w:t>
       </w:r>
       <w:r>
         <w:rPr>
@@ -1528,7 +1528,7 @@
                 <w:sz w:val="20"/>
                 <w:szCs w:val="20"/>
               </w:rPr>
-              <w:t xml:space="preserve">$ 50</w:t>
+              <w:t xml:space="preserve">$ 0</w:t>
             </w:r>
           </w:p>
         </w:tc>
@@ -1667,7 +1667,7 @@
                 <w:sz w:val="20"/>
                 <w:szCs w:val="20"/>
               </w:rPr>
-              <w:t xml:space="preserve">$ 25</w:t>
+              <w:t xml:space="preserve">$ 0</w:t>
             </w:r>
           </w:p>
         </w:tc>
@@ -1786,7 +1786,7 @@
                 <w:sz w:val="20"/>
                 <w:szCs w:val="20"/>
               </w:rPr>
-              <w:t xml:space="preserve">3</w:t>
+              <w:t xml:space="preserve">5</w:t>
             </w:r>
           </w:p>
         </w:tc>
@@ -2234,7 +2234,7 @@
           <w:sz w:val="20"/>
           <w:szCs w:val="20"/>
         </w:rPr>
-        <w:t xml:space="preserve">February 27, 2022</w:t>
+        <w:t xml:space="preserve">February 28, 2022</w:t>
       </w:r>
       <w:r>
         <w:rPr>
@@ -2284,26 +2284,6 @@
         </w:rPr>
         <w:t xml:space="preserve"/>
       </w:r>
-    </w:p>
-    <w:p>
-      <w:pPr>
-        <w:jc w:val="both"/>
-        <w:rPr>
-          <w:rFonts w:ascii="Palatino Linotype" w:hAnsi="Palatino Linotype"/>
-          <w:sz w:val="20"/>
-          <w:szCs w:val="20"/>
-        </w:rPr>
-      </w:pPr>
-    </w:p>
-    <w:p>
-      <w:pPr>
-        <w:jc w:val="both"/>
-        <w:rPr>
-          <w:rFonts w:ascii="Palatino Linotype" w:hAnsi="Palatino Linotype"/>
-          <w:sz w:val="20"/>
-          <w:szCs w:val="20"/>
-        </w:rPr>
-      </w:pPr>
       <w:r>
         <w:rPr>
           <w:rFonts w:ascii="Palatino Linotype" w:hAnsi="Palatino Linotype"/>
@@ -2312,84 +2292,32 @@
         </w:rPr>
         <w:t xml:space="preserve"/>
       </w:r>
-    </w:p>
-    <w:p>
-      <w:pPr>
-        <w:jc w:val="both"/>
-        <w:rPr>
-          <w:rFonts w:ascii="Palatino Linotype" w:hAnsi="Palatino Linotype"/>
-          <w:sz w:val="20"/>
-          <w:szCs w:val="20"/>
-        </w:rPr>
-      </w:pPr>
-    </w:p>
-    <w:p>
-      <w:pPr>
-        <w:jc w:val="both"/>
-        <w:rPr>
-          <w:rFonts w:ascii="Palatino Linotype" w:hAnsi="Palatino Linotype"/>
-          <w:sz w:val="20"/>
-          <w:szCs w:val="20"/>
-        </w:rPr>
-      </w:pPr>
+      <w:r>
+        <w:rPr>
+          <w:rFonts w:ascii="Palatino Linotype" w:hAnsi="Palatino Linotype"/>
+          <w:sz w:val="20"/>
+          <w:szCs w:val="20"/>
+        </w:rPr>
+        <w:t xml:space="preserve"/>
+      </w:r>
+      <w:r>
+        <w:rPr>
+          <w:rFonts w:ascii="Palatino Linotype" w:hAnsi="Palatino Linotype"/>
+          <w:sz w:val="20"/>
+          <w:szCs w:val="20"/>
+        </w:rPr>
+        <w:t xml:space="preserve"/>
+      </w:r>
+      <w:r>
+        <w:rPr>
+          <w:rFonts w:ascii="Palatino Linotype" w:hAnsi="Palatino Linotype"/>
+          <w:sz w:val="20"/>
+          <w:szCs w:val="20"/>
+        </w:rPr>
+        <w:t xml:space="preserve"> </w:t>
+      </w:r>
       <w:bookmarkStart w:id="1" w:name="_GoBack"/>
       <w:bookmarkEnd w:id="1"/>
-    </w:p>
-    <w:p>
-      <w:pPr>
-        <w:jc w:val="both"/>
-        <w:rPr>
-          <w:rFonts w:ascii="Palatino Linotype" w:hAnsi="Palatino Linotype"/>
-          <w:sz w:val="20"/>
-          <w:szCs w:val="20"/>
-        </w:rPr>
-      </w:pPr>
-      <w:r>
-        <w:rPr>
-          <w:rFonts w:ascii="Palatino Linotype" w:hAnsi="Palatino Linotype"/>
-          <w:sz w:val="20"/>
-          <w:szCs w:val="20"/>
-        </w:rPr>
-        <w:t xml:space="preserve"/>
-      </w:r>
-      <w:r>
-        <w:rPr>
-          <w:rFonts w:ascii="Palatino Linotype" w:hAnsi="Palatino Linotype"/>
-          <w:sz w:val="20"/>
-          <w:szCs w:val="20"/>
-        </w:rPr>
-        <w:t xml:space="preserve"> </w:t>
-      </w:r>
-    </w:p>
-    <w:p>
-      <w:pPr>
-        <w:jc w:val="both"/>
-        <w:rPr>
-          <w:rFonts w:ascii="Palatino Linotype" w:hAnsi="Palatino Linotype"/>
-          <w:sz w:val="20"/>
-          <w:szCs w:val="20"/>
-        </w:rPr>
-      </w:pPr>
-    </w:p>
-    <w:p>
-      <w:pPr>
-        <w:jc w:val="both"/>
-        <w:rPr>
-          <w:rFonts w:ascii="Palatino Linotype" w:hAnsi="Palatino Linotype"/>
-          <w:sz w:val="20"/>
-          <w:szCs w:val="20"/>
-        </w:rPr>
-      </w:pPr>
-    </w:p>
-    <w:p>
-      <w:pPr>
-        <w:jc w:val="both"/>
-        <w:rPr>
-          <w:rFonts w:ascii="Palatino Linotype" w:hAnsi="Palatino Linotype"/>
-          <w:sz w:val="20"/>
-          <w:szCs w:val="20"/>
-        </w:rPr>
-      </w:pPr>
       <w:r>
         <w:rPr>
           <w:rFonts w:ascii="Palatino Linotype" w:hAnsi="Palatino Linotype"/>
@@ -2738,7 +2666,7 @@
           <w:sz w:val="16"/>
           <w:szCs w:val="16"/>
         </w:rPr>
-        <w:t xml:space="preserve">County Jail: PS   EM;</w:t>
+        <w:t xml:space="preserve"/>
       </w:r>
     </w:p>
     <w:p>
